--- a/Programación Pi Miguelito.docx
+++ b/Programación Pi Miguelito.docx
@@ -8713,6 +8713,16 @@
     </w:p>
     <w:p>
       <w:pPr>
+        <w:pStyle w:val="HTMLconformatoprevio"/>
+        <w:rPr>
+          <w:rFonts w:ascii="LiberationSerif" w:hAnsi="LiberationSerif" w:cs="Arial"/>
+          <w:sz w:val="24"/>
+          <w:szCs w:val="24"/>
+        </w:rPr>
+      </w:pPr>
+    </w:p>
+    <w:p>
+      <w:pPr>
         <w:spacing w:after="0" w:line="240" w:lineRule="auto"/>
         <w:rPr>
           <w:rFonts w:ascii="LiberationMono-Bold" w:hAnsi="LiberationMono-Bold" w:cs="LiberationSerif"/>
@@ -9470,41 +9480,332 @@
     <w:p>
       <w:pPr>
         <w:spacing w:after="0" w:line="240" w:lineRule="auto"/>
-        <w:ind w:firstLine="708"/>
-        <w:rPr>
-          <w:rFonts w:ascii="LiberationSerif" w:hAnsi="LiberationSerif" w:cs="LiberationSerif"/>
-          <w:sz w:val="24"/>
-          <w:szCs w:val="24"/>
-        </w:rPr>
-      </w:pPr>
-    </w:p>
-    <w:p>
-      <w:pPr>
-        <w:spacing w:after="0" w:line="240" w:lineRule="auto"/>
-        <w:rPr>
-          <w:rFonts w:ascii="LiberationSerif" w:hAnsi="LiberationSerif" w:cs="LiberationSerif"/>
-          <w:sz w:val="24"/>
-          <w:szCs w:val="24"/>
-        </w:rPr>
-      </w:pPr>
-    </w:p>
-    <w:p>
-      <w:pPr>
-        <w:spacing w:after="0" w:line="240" w:lineRule="auto"/>
-        <w:rPr>
-          <w:rFonts w:ascii="LiberationSerif" w:hAnsi="LiberationSerif" w:cs="LiberationSerif"/>
-          <w:sz w:val="24"/>
-          <w:szCs w:val="24"/>
-        </w:rPr>
-      </w:pPr>
-    </w:p>
-    <w:p>
-      <w:pPr>
-        <w:spacing w:after="0" w:line="240" w:lineRule="auto"/>
-        <w:rPr>
-          <w:rFonts w:ascii="LiberationSerif" w:hAnsi="LiberationSerif" w:cs="LiberationSerif"/>
-          <w:sz w:val="24"/>
-          <w:szCs w:val="24"/>
+        <w:rPr>
+          <w:rFonts w:ascii="LiberationSerif" w:hAnsi="LiberationSerif" w:cs="LiberationSerif"/>
+          <w:sz w:val="24"/>
+          <w:szCs w:val="24"/>
+        </w:rPr>
+      </w:pPr>
+    </w:p>
+    <w:p>
+      <w:pPr>
+        <w:spacing w:after="0" w:line="240" w:lineRule="auto"/>
+        <w:rPr>
+          <w:rFonts w:ascii="LiberationSerif" w:hAnsi="LiberationSerif" w:cs="LiberationSerif"/>
+          <w:sz w:val="24"/>
+          <w:szCs w:val="24"/>
+        </w:rPr>
+      </w:pPr>
+      <w:r>
+        <w:rPr>
+          <w:rFonts w:ascii="LiberationSerif" w:hAnsi="LiberationSerif" w:cs="LiberationSerif"/>
+          <w:sz w:val="24"/>
+          <w:szCs w:val="24"/>
+        </w:rPr>
+        <w:t xml:space="preserve">Por otro lado hay una serie de </w:t>
+      </w:r>
+      <w:r>
+        <w:rPr>
+          <w:rFonts w:ascii="LiberationSerif" w:hAnsi="LiberationSerif" w:cs="LiberationSerif" w:hint="eastAsia"/>
+          <w:sz w:val="24"/>
+          <w:szCs w:val="24"/>
+        </w:rPr>
+        <w:t>líneas</w:t>
+      </w:r>
+      <w:r>
+        <w:rPr>
+          <w:rFonts w:ascii="LiberationSerif" w:hAnsi="LiberationSerif" w:cs="LiberationSerif"/>
+          <w:sz w:val="24"/>
+          <w:szCs w:val="24"/>
+        </w:rPr>
+        <w:t xml:space="preserve"> </w:t>
+      </w:r>
+      <w:proofErr w:type="spellStart"/>
+      <w:r>
+        <w:rPr>
+          <w:rFonts w:ascii="LiberationSerif" w:hAnsi="LiberationSerif" w:cs="LiberationSerif"/>
+          <w:sz w:val="24"/>
+          <w:szCs w:val="24"/>
+        </w:rPr>
+        <w:t>mas</w:t>
+      </w:r>
+      <w:proofErr w:type="spellEnd"/>
+      <w:r>
+        <w:rPr>
+          <w:rFonts w:ascii="LiberationSerif" w:hAnsi="LiberationSerif" w:cs="LiberationSerif"/>
+          <w:sz w:val="24"/>
+          <w:szCs w:val="24"/>
+        </w:rPr>
+        <w:t xml:space="preserve"> abajo que empiezan por la palabra </w:t>
+      </w:r>
+      <w:proofErr w:type="spellStart"/>
+      <w:r>
+        <w:rPr>
+          <w:rFonts w:ascii="LiberationSerif" w:hAnsi="LiberationSerif" w:cs="LiberationSerif" w:hint="eastAsia"/>
+          <w:b/>
+          <w:sz w:val="24"/>
+          <w:szCs w:val="24"/>
+        </w:rPr>
+        <w:t>print</w:t>
+      </w:r>
+      <w:proofErr w:type="spellEnd"/>
+      <w:r>
+        <w:rPr>
+          <w:rFonts w:ascii="LiberationSerif" w:hAnsi="LiberationSerif" w:cs="LiberationSerif" w:hint="eastAsia"/>
+          <w:sz w:val="24"/>
+          <w:szCs w:val="24"/>
+        </w:rPr>
+        <w:t xml:space="preserve">. </w:t>
+      </w:r>
+      <w:r>
+        <w:rPr>
+          <w:rFonts w:ascii="LiberationSerif" w:hAnsi="LiberationSerif" w:cs="LiberationSerif"/>
+          <w:sz w:val="24"/>
+          <w:szCs w:val="24"/>
+        </w:rPr>
+        <w:t xml:space="preserve">Éstas </w:t>
+      </w:r>
+      <w:r>
+        <w:rPr>
+          <w:rFonts w:ascii="LiberationSerif" w:hAnsi="LiberationSerif" w:cs="LiberationSerif" w:hint="eastAsia"/>
+          <w:sz w:val="24"/>
+          <w:szCs w:val="24"/>
+        </w:rPr>
+        <w:t>líneas</w:t>
+      </w:r>
+      <w:r>
+        <w:rPr>
+          <w:rFonts w:ascii="LiberationSerif" w:hAnsi="LiberationSerif" w:cs="LiberationSerif"/>
+          <w:sz w:val="24"/>
+          <w:szCs w:val="24"/>
+        </w:rPr>
+        <w:t xml:space="preserve"> son las que hacen que salgan una serie de mensajes en la pantalla, como por ejemplo al reproducir una canción o al detectar un emulador. E</w:t>
+      </w:r>
+      <w:r>
+        <w:rPr>
+          <w:rFonts w:ascii="LiberationSerif" w:hAnsi="LiberationSerif" w:cs="LiberationSerif" w:hint="eastAsia"/>
+          <w:sz w:val="24"/>
+          <w:szCs w:val="24"/>
+        </w:rPr>
+        <w:t>sto</w:t>
+      </w:r>
+      <w:r>
+        <w:rPr>
+          <w:rFonts w:ascii="LiberationSerif" w:hAnsi="LiberationSerif" w:cs="LiberationSerif"/>
+          <w:sz w:val="24"/>
+          <w:szCs w:val="24"/>
+        </w:rPr>
+        <w:t xml:space="preserve"> se puede evitar si se desea comentando dicha </w:t>
+      </w:r>
+      <w:r>
+        <w:rPr>
+          <w:rFonts w:ascii="LiberationSerif" w:hAnsi="LiberationSerif" w:cs="LiberationSerif" w:hint="eastAsia"/>
+          <w:sz w:val="24"/>
+          <w:szCs w:val="24"/>
+        </w:rPr>
+        <w:t>línea</w:t>
+      </w:r>
+      <w:r>
+        <w:rPr>
+          <w:rFonts w:ascii="LiberationSerif" w:hAnsi="LiberationSerif" w:cs="LiberationSerif"/>
+          <w:sz w:val="24"/>
+          <w:szCs w:val="24"/>
+        </w:rPr>
+        <w:t xml:space="preserve"> poniendo </w:t>
+      </w:r>
+      <w:r>
+        <w:rPr>
+          <w:rFonts w:ascii="LiberationSerif" w:hAnsi="LiberationSerif" w:cs="LiberationSerif"/>
+          <w:b/>
+          <w:sz w:val="24"/>
+          <w:szCs w:val="24"/>
+        </w:rPr>
+        <w:t>#</w:t>
+      </w:r>
+      <w:r>
+        <w:rPr>
+          <w:rFonts w:ascii="LiberationSerif" w:hAnsi="LiberationSerif" w:cs="LiberationSerif"/>
+          <w:sz w:val="24"/>
+          <w:szCs w:val="24"/>
+        </w:rPr>
+        <w:t xml:space="preserve"> justo antes de </w:t>
+      </w:r>
+      <w:proofErr w:type="spellStart"/>
+      <w:r>
+        <w:rPr>
+          <w:rFonts w:ascii="LiberationSerif" w:hAnsi="LiberationSerif" w:cs="LiberationSerif"/>
+          <w:b/>
+          <w:sz w:val="24"/>
+          <w:szCs w:val="24"/>
+        </w:rPr>
+        <w:t>print</w:t>
+      </w:r>
+      <w:proofErr w:type="spellEnd"/>
+      <w:r>
+        <w:rPr>
+          <w:rFonts w:ascii="LiberationSerif" w:hAnsi="LiberationSerif" w:cs="LiberationSerif"/>
+          <w:sz w:val="24"/>
+          <w:szCs w:val="24"/>
+        </w:rPr>
+        <w:t xml:space="preserve">. Así, por ejemplo, si no deseamos que salga el mensaje de emulador detectado al iniciar un juego </w:t>
+      </w:r>
+      <w:r>
+        <w:rPr>
+          <w:rFonts w:ascii="LiberationSerif" w:hAnsi="LiberationSerif" w:cs="LiberationSerif" w:hint="eastAsia"/>
+          <w:sz w:val="24"/>
+          <w:szCs w:val="24"/>
+        </w:rPr>
+        <w:t>quedaría</w:t>
+      </w:r>
+      <w:r>
+        <w:rPr>
+          <w:rFonts w:ascii="LiberationSerif" w:hAnsi="LiberationSerif" w:cs="LiberationSerif"/>
+          <w:sz w:val="24"/>
+          <w:szCs w:val="24"/>
+        </w:rPr>
+        <w:t xml:space="preserve"> de la siguiente manera:</w:t>
+      </w:r>
+    </w:p>
+    <w:p>
+      <w:pPr>
+        <w:spacing w:after="0" w:line="240" w:lineRule="auto"/>
+        <w:rPr>
+          <w:rFonts w:ascii="LiberationSerif" w:hAnsi="LiberationSerif" w:cs="LiberationSerif"/>
+          <w:sz w:val="24"/>
+          <w:szCs w:val="24"/>
+        </w:rPr>
+      </w:pPr>
+    </w:p>
+    <w:p>
+      <w:pPr>
+        <w:spacing w:after="0" w:line="240" w:lineRule="auto"/>
+        <w:rPr>
+          <w:rFonts w:ascii="LiberationSerif" w:hAnsi="LiberationSerif" w:cs="LiberationSerif"/>
+          <w:b/>
+          <w:sz w:val="24"/>
+          <w:szCs w:val="24"/>
+          <w:lang w:val="en-US"/>
+        </w:rPr>
+      </w:pPr>
+      <w:r>
+        <w:rPr>
+          <w:rFonts w:ascii="LiberationSerif" w:hAnsi="LiberationSerif" w:cs="LiberationSerif"/>
+          <w:b/>
+          <w:sz w:val="24"/>
+          <w:szCs w:val="24"/>
+          <w:lang w:val="en-US"/>
+        </w:rPr>
+        <w:t>#print "Emulator found</w:t>
+      </w:r>
+      <w:proofErr w:type="gramStart"/>
+      <w:r>
+        <w:rPr>
+          <w:rFonts w:ascii="LiberationSerif" w:hAnsi="LiberationSerif" w:cs="LiberationSerif"/>
+          <w:b/>
+          <w:sz w:val="24"/>
+          <w:szCs w:val="24"/>
+          <w:lang w:val="en-US"/>
+        </w:rPr>
+        <w:t>! "</w:t>
+      </w:r>
+      <w:proofErr w:type="gramEnd"/>
+      <w:r>
+        <w:rPr>
+          <w:rFonts w:ascii="LiberationSerif" w:hAnsi="LiberationSerif" w:cs="LiberationSerif"/>
+          <w:b/>
+          <w:sz w:val="24"/>
+          <w:szCs w:val="24"/>
+          <w:lang w:val="en-US"/>
+        </w:rPr>
+        <w:t xml:space="preserve"> + </w:t>
+      </w:r>
+      <w:proofErr w:type="spellStart"/>
+      <w:proofErr w:type="gramStart"/>
+      <w:r>
+        <w:rPr>
+          <w:rFonts w:ascii="LiberationSerif" w:hAnsi="LiberationSerif" w:cs="LiberationSerif"/>
+          <w:b/>
+          <w:sz w:val="24"/>
+          <w:szCs w:val="24"/>
+          <w:lang w:val="en-US"/>
+        </w:rPr>
+        <w:t>procname</w:t>
+      </w:r>
+      <w:proofErr w:type="spellEnd"/>
+      <w:r>
+        <w:rPr>
+          <w:rFonts w:ascii="LiberationSerif" w:hAnsi="LiberationSerif" w:cs="LiberationSerif"/>
+          <w:b/>
+          <w:sz w:val="24"/>
+          <w:szCs w:val="24"/>
+          <w:lang w:val="en-US"/>
+        </w:rPr>
+        <w:t>[</w:t>
+      </w:r>
+      <w:proofErr w:type="gramEnd"/>
+      <w:r>
+        <w:rPr>
+          <w:rFonts w:ascii="LiberationSerif" w:hAnsi="LiberationSerif" w:cs="LiberationSerif"/>
+          <w:b/>
+          <w:sz w:val="24"/>
+          <w:szCs w:val="24"/>
+          <w:lang w:val="en-US"/>
+        </w:rPr>
+        <w:t>:-1] + " Muting the music..."</w:t>
+      </w:r>
+    </w:p>
+    <w:p>
+      <w:pPr>
+        <w:spacing w:after="0" w:line="240" w:lineRule="auto"/>
+        <w:rPr>
+          <w:rFonts w:ascii="LiberationSerif" w:hAnsi="LiberationSerif" w:cs="LiberationSerif"/>
+          <w:sz w:val="24"/>
+          <w:szCs w:val="24"/>
+          <w:lang w:val="en-US"/>
+        </w:rPr>
+      </w:pPr>
+    </w:p>
+    <w:p>
+      <w:pPr>
+        <w:spacing w:after="0" w:line="240" w:lineRule="auto"/>
+        <w:rPr>
+          <w:rFonts w:ascii="LiberationSerif" w:hAnsi="LiberationSerif" w:cs="LiberationSerif"/>
+          <w:sz w:val="24"/>
+          <w:szCs w:val="24"/>
+          <w:lang w:val="en-US"/>
+        </w:rPr>
+      </w:pPr>
+    </w:p>
+    <w:p>
+      <w:pPr>
+        <w:spacing w:after="0" w:line="240" w:lineRule="auto"/>
+        <w:rPr>
+          <w:rFonts w:ascii="LiberationSerif" w:hAnsi="LiberationSerif" w:cs="LiberationSerif"/>
+          <w:sz w:val="24"/>
+          <w:szCs w:val="24"/>
+          <w:lang w:val="en-US"/>
+        </w:rPr>
+      </w:pPr>
+    </w:p>
+    <w:p>
+      <w:pPr>
+        <w:spacing w:after="0" w:line="240" w:lineRule="auto"/>
+        <w:rPr>
+          <w:rFonts w:ascii="LiberationSerif" w:hAnsi="LiberationSerif" w:cs="LiberationSerif"/>
+          <w:sz w:val="24"/>
+          <w:szCs w:val="24"/>
+          <w:lang w:val="en-US"/>
+        </w:rPr>
+      </w:pPr>
+    </w:p>
+    <w:p>
+      <w:pPr>
+        <w:spacing w:after="0" w:line="240" w:lineRule="auto"/>
+        <w:rPr>
+          <w:rFonts w:ascii="LiberationSerif" w:hAnsi="LiberationSerif" w:cs="LiberationSerif"/>
+          <w:sz w:val="24"/>
+          <w:szCs w:val="24"/>
+          <w:lang w:val="en-US"/>
         </w:rPr>
       </w:pPr>
     </w:p>
@@ -9529,6 +9830,7 @@
           <w:szCs w:val="52"/>
           <w:u w:val="single"/>
         </w:rPr>
+        <w:lastRenderedPageBreak/>
         <w:t xml:space="preserve">Configuración </w:t>
       </w:r>
       <w:proofErr w:type="spellStart"/>
@@ -9835,7 +10137,6 @@
           <w:sz w:val="24"/>
           <w:szCs w:val="24"/>
         </w:rPr>
-        <w:lastRenderedPageBreak/>
         <w:t>Al abrir el editor veremos algo así:</w:t>
       </w:r>
     </w:p>

--- a/Programación Pi Miguelito.docx
+++ b/Programación Pi Miguelito.docx
@@ -229,7 +229,15 @@
           <w:sz w:val="24"/>
           <w:szCs w:val="24"/>
         </w:rPr>
-        <w:t>Zero</w:t>
+        <w:t>Zer</w:t>
+      </w:r>
+      <w:r>
+        <w:rPr>
+          <w:rFonts w:ascii="LiberationSerif" w:hAnsi="LiberationSerif" w:cs="LiberationSerif"/>
+          <w:sz w:val="24"/>
+          <w:szCs w:val="24"/>
+        </w:rPr>
+        <w:t>o</w:t>
       </w:r>
       <w:proofErr w:type="spellEnd"/>
       <w:r>
@@ -247,7 +255,15 @@
           <w:sz w:val="24"/>
           <w:szCs w:val="24"/>
         </w:rPr>
-        <w:t>Dongle</w:t>
+        <w:t>d</w:t>
+      </w:r>
+      <w:r>
+        <w:rPr>
+          <w:rFonts w:ascii="LiberationSerif" w:hAnsi="LiberationSerif" w:cs="LiberationSerif"/>
+          <w:sz w:val="24"/>
+          <w:szCs w:val="24"/>
+        </w:rPr>
+        <w:t>ongle</w:t>
       </w:r>
       <w:proofErr w:type="spellEnd"/>
       <w:r>
@@ -275,6 +291,14 @@
           <w:szCs w:val="24"/>
         </w:rPr>
         <w:t>.</w:t>
+      </w:r>
+      <w:r>
+        <w:rPr>
+          <w:rFonts w:ascii="LiberationSerif" w:hAnsi="LiberationSerif" w:cs="LiberationSerif"/>
+          <w:sz w:val="24"/>
+          <w:szCs w:val="24"/>
+        </w:rPr>
+        <w:t xml:space="preserve"> En el caso que queramos ir al grano sin explicaciones pasad de todo lo siguiente e id al resumen de pasos a seguir que hay al final.</w:t>
       </w:r>
     </w:p>
     <w:p>
@@ -1981,13 +2005,25 @@
           <w:szCs w:val="24"/>
         </w:rPr>
       </w:pPr>
-      <w:r>
-        <w:rPr>
-          <w:rFonts w:ascii="LiberationSerif" w:hAnsi="LiberationSerif" w:cs="LiberationSerif"/>
-          <w:color w:val="24292E"/>
-          <w:sz w:val="24"/>
-          <w:szCs w:val="24"/>
-        </w:rPr>
+    </w:p>
+    <w:p>
+      <w:pPr>
+        <w:spacing w:after="0" w:line="240" w:lineRule="auto"/>
+        <w:rPr>
+          <w:rFonts w:ascii="LiberationSerif" w:hAnsi="LiberationSerif" w:cs="LiberationSerif"/>
+          <w:color w:val="24292E"/>
+          <w:sz w:val="24"/>
+          <w:szCs w:val="24"/>
+        </w:rPr>
+      </w:pPr>
+      <w:r>
+        <w:rPr>
+          <w:rFonts w:ascii="LiberationSerif" w:hAnsi="LiberationSerif" w:cs="LiberationSerif"/>
+          <w:color w:val="24292E"/>
+          <w:sz w:val="24"/>
+          <w:szCs w:val="24"/>
+        </w:rPr>
+        <w:lastRenderedPageBreak/>
         <w:t>Una vez hayamos entrado a editar el archivo añadiremos lo siguiente al final del archivo:</w:t>
       </w:r>
     </w:p>
@@ -2123,6 +2159,7 @@
       <w:r>
         <w:rPr>
           <w:rFonts w:ascii="LiberationSerif-Italic" w:hAnsi="LiberationSerif-Italic" w:cs="LiberationSerif-Italic"/>
+          <w:b/>
           <w:i/>
           <w:iCs/>
           <w:color w:val="24292E"/>
@@ -2147,13 +2184,14 @@
       <w:r>
         <w:rPr>
           <w:rFonts w:ascii="LiberationSerif-Italic" w:hAnsi="LiberationSerif-Italic" w:cs="LiberationSerif-Italic"/>
+          <w:b/>
           <w:i/>
           <w:iCs/>
           <w:color w:val="24292E"/>
           <w:sz w:val="24"/>
           <w:szCs w:val="24"/>
         </w:rPr>
-        <w:t>Enter</w:t>
+        <w:t>Intro</w:t>
       </w:r>
       <w:proofErr w:type="spellEnd"/>
       <w:r>
@@ -2180,6 +2218,7 @@
       <w:r>
         <w:rPr>
           <w:rFonts w:ascii="LiberationSerif-Italic" w:hAnsi="LiberationSerif-Italic" w:cs="LiberationSerif-Italic"/>
+          <w:b/>
           <w:i/>
           <w:iCs/>
           <w:color w:val="24292E"/>
@@ -2803,9 +2842,8 @@
           <w:sz w:val="24"/>
           <w:szCs w:val="24"/>
         </w:rPr>
-        <w:t xml:space="preserve"> reconozca las pulsaciones de los botones a </w:t>
-      </w:r>
-      <w:proofErr w:type="spellStart"/>
+        <w:t xml:space="preserve"> reconozca las pu</w:t>
+      </w:r>
       <w:r>
         <w:rPr>
           <w:rFonts w:ascii="LiberationSerif" w:hAnsi="LiberationSerif" w:cs="LiberationMono-Bold"/>
@@ -2814,9 +2852,8 @@
           <w:sz w:val="24"/>
           <w:szCs w:val="24"/>
         </w:rPr>
-        <w:t>traves</w:t>
-      </w:r>
-      <w:proofErr w:type="spellEnd"/>
+        <w:t>lsaciones de los botones a travé</w:t>
+      </w:r>
       <w:r>
         <w:rPr>
           <w:rFonts w:ascii="LiberationSerif" w:hAnsi="LiberationSerif" w:cs="LiberationMono-Bold"/>
@@ -2825,9 +2862,8 @@
           <w:sz w:val="24"/>
           <w:szCs w:val="24"/>
         </w:rPr>
-        <w:t xml:space="preserve"> de los puertos GPIO. Para poder utilizarlo deberemos descargar, instalar y configurar el programa con los siguientes comandos desde terminal a </w:t>
-      </w:r>
-      <w:proofErr w:type="spellStart"/>
+        <w:t>s de los puertos GPIO. Para poder utilizarlo deberemos descargar, instalar y configurar el programa con los siguientes</w:t>
+      </w:r>
       <w:r>
         <w:rPr>
           <w:rFonts w:ascii="LiberationSerif" w:hAnsi="LiberationSerif" w:cs="LiberationMono-Bold"/>
@@ -2836,9 +2872,8 @@
           <w:sz w:val="24"/>
           <w:szCs w:val="24"/>
         </w:rPr>
-        <w:t>traves</w:t>
-      </w:r>
-      <w:proofErr w:type="spellEnd"/>
+        <w:t xml:space="preserve"> comandos desde terminal a travé</w:t>
+      </w:r>
       <w:r>
         <w:rPr>
           <w:rFonts w:ascii="LiberationSerif" w:hAnsi="LiberationSerif" w:cs="LiberationMono-Bold"/>
@@ -2847,7 +2882,7 @@
           <w:sz w:val="24"/>
           <w:szCs w:val="24"/>
         </w:rPr>
-        <w:t xml:space="preserve"> de </w:t>
+        <w:t xml:space="preserve">s de </w:t>
       </w:r>
       <w:proofErr w:type="spellStart"/>
       <w:r>
@@ -2981,9 +3016,8 @@
           <w:sz w:val="24"/>
           <w:szCs w:val="24"/>
         </w:rPr>
-        <w:t xml:space="preserve"> </w:t>
-      </w:r>
-      <w:proofErr w:type="spellStart"/>
+        <w:t xml:space="preserve"> despu</w:t>
+      </w:r>
       <w:r>
         <w:rPr>
           <w:rFonts w:ascii="LiberationSerif" w:hAnsi="LiberationSerif" w:cs="LiberationMono-Bold"/>
@@ -2992,9 +3026,8 @@
           <w:sz w:val="24"/>
           <w:szCs w:val="24"/>
         </w:rPr>
-        <w:t>despues</w:t>
-      </w:r>
-      <w:proofErr w:type="spellEnd"/>
+        <w:t>é</w:t>
+      </w:r>
       <w:r>
         <w:rPr>
           <w:rFonts w:ascii="LiberationSerif" w:hAnsi="LiberationSerif" w:cs="LiberationMono-Bold"/>
@@ -3003,7 +3036,7 @@
           <w:sz w:val="24"/>
           <w:szCs w:val="24"/>
         </w:rPr>
-        <w:t>:</w:t>
+        <w:t>s:</w:t>
       </w:r>
     </w:p>
     <w:p>
@@ -3317,7 +3350,65 @@
           <w:sz w:val="24"/>
           <w:szCs w:val="24"/>
         </w:rPr>
-        <w:t>Elegiremos la opción número 3</w:t>
+        <w:t xml:space="preserve">Elegiremos la opción </w:t>
+      </w:r>
+      <w:r>
+        <w:rPr>
+          <w:rFonts w:ascii="LiberationSerif" w:hAnsi="LiberationSerif" w:cs="LiberationMono-Bold" w:hint="eastAsia"/>
+          <w:color w:val="24292E"/>
+          <w:sz w:val="24"/>
+          <w:szCs w:val="24"/>
+        </w:rPr>
+        <w:t>“</w:t>
+      </w:r>
+      <w:proofErr w:type="spellStart"/>
+      <w:r>
+        <w:rPr>
+          <w:rFonts w:ascii="LiberationSerif" w:hAnsi="LiberationSerif" w:cs="LiberationMono-Bold"/>
+          <w:color w:val="24292E"/>
+          <w:sz w:val="24"/>
+          <w:szCs w:val="24"/>
+        </w:rPr>
+        <w:t>Six</w:t>
+      </w:r>
+      <w:proofErr w:type="spellEnd"/>
+      <w:r>
+        <w:rPr>
+          <w:rFonts w:ascii="LiberationSerif" w:hAnsi="LiberationSerif" w:cs="LiberationMono-Bold"/>
+          <w:color w:val="24292E"/>
+          <w:sz w:val="24"/>
+          <w:szCs w:val="24"/>
+        </w:rPr>
+        <w:t xml:space="preserve"> </w:t>
+      </w:r>
+      <w:proofErr w:type="spellStart"/>
+      <w:r>
+        <w:rPr>
+          <w:rFonts w:ascii="LiberationSerif" w:hAnsi="LiberationSerif" w:cs="LiberationMono-Bold"/>
+          <w:color w:val="24292E"/>
+          <w:sz w:val="24"/>
+          <w:szCs w:val="24"/>
+        </w:rPr>
+        <w:t>buttons</w:t>
+      </w:r>
+      <w:proofErr w:type="spellEnd"/>
+      <w:r>
+        <w:rPr>
+          <w:rFonts w:ascii="LiberationSerif" w:hAnsi="LiberationSerif" w:cs="LiberationMono-Bold"/>
+          <w:color w:val="24292E"/>
+          <w:sz w:val="24"/>
+          <w:szCs w:val="24"/>
+        </w:rPr>
+        <w:t xml:space="preserve"> + joystick</w:t>
+      </w:r>
+      <w:r>
+        <w:rPr>
+          <w:rFonts w:ascii="LiberationSerif" w:hAnsi="LiberationSerif" w:cs="LiberationMono-Bold" w:hint="eastAsia"/>
+          <w:color w:val="24292E"/>
+          <w:sz w:val="24"/>
+          <w:szCs w:val="24"/>
+        </w:rPr>
+        <w:t>”</w:t>
       </w:r>
       <w:r>
         <w:rPr>
@@ -3499,9 +3590,8 @@
           <w:sz w:val="24"/>
           <w:szCs w:val="24"/>
         </w:rPr>
-        <w:t xml:space="preserve">nos a </w:t>
-      </w:r>
-      <w:proofErr w:type="spellStart"/>
+        <w:t>nos a trav</w:t>
+      </w:r>
       <w:r>
         <w:rPr>
           <w:rFonts w:ascii="LiberationSerif" w:hAnsi="LiberationSerif" w:cs="LiberationMono-Bold"/>
@@ -3509,9 +3599,8 @@
           <w:sz w:val="24"/>
           <w:szCs w:val="24"/>
         </w:rPr>
-        <w:t>traves</w:t>
-      </w:r>
-      <w:proofErr w:type="spellEnd"/>
+        <w:t>é</w:t>
+      </w:r>
       <w:r>
         <w:rPr>
           <w:rFonts w:ascii="LiberationSerif" w:hAnsi="LiberationSerif" w:cs="LiberationMono-Bold"/>
@@ -3519,7 +3608,7 @@
           <w:sz w:val="24"/>
           <w:szCs w:val="24"/>
         </w:rPr>
-        <w:t xml:space="preserve"> de SSH (</w:t>
+        <w:t>s de SSH (</w:t>
       </w:r>
       <w:proofErr w:type="spellStart"/>
       <w:r>
@@ -3822,9 +3911,8 @@
           <w:sz w:val="24"/>
           <w:szCs w:val="24"/>
         </w:rPr>
-        <w:t xml:space="preserve">nea escribiendo el símbolo # al principio de la </w:t>
-      </w:r>
-      <w:proofErr w:type="spellStart"/>
+        <w:t>nea escribiendo el</w:t>
+      </w:r>
       <w:r>
         <w:rPr>
           <w:rFonts w:ascii="LiberationSerif" w:hAnsi="LiberationSerif" w:cs="LiberationMono-Bold"/>
@@ -3832,9 +3920,8 @@
           <w:sz w:val="24"/>
           <w:szCs w:val="24"/>
         </w:rPr>
-        <w:t>linea</w:t>
-      </w:r>
-      <w:proofErr w:type="spellEnd"/>
+        <w:t xml:space="preserve"> símbolo # al principio de la lí</w:t>
+      </w:r>
       <w:r>
         <w:rPr>
           <w:rFonts w:ascii="LiberationSerif" w:hAnsi="LiberationSerif" w:cs="LiberationMono-Bold"/>
@@ -3842,9 +3929,8 @@
           <w:sz w:val="24"/>
           <w:szCs w:val="24"/>
         </w:rPr>
-        <w:t xml:space="preserve"> de la configuración que no deseemos o directamente borrando esa </w:t>
-      </w:r>
-      <w:proofErr w:type="spellStart"/>
+        <w:t>nea de la configuración que no deseemo</w:t>
+      </w:r>
       <w:r>
         <w:rPr>
           <w:rFonts w:ascii="LiberationSerif" w:hAnsi="LiberationSerif" w:cs="LiberationMono-Bold"/>
@@ -3852,9 +3938,8 @@
           <w:sz w:val="24"/>
           <w:szCs w:val="24"/>
         </w:rPr>
-        <w:t>linea</w:t>
-      </w:r>
-      <w:proofErr w:type="spellEnd"/>
+        <w:t>s o directamente borrando esa lí</w:t>
+      </w:r>
       <w:r>
         <w:rPr>
           <w:rFonts w:ascii="LiberationSerif" w:hAnsi="LiberationSerif" w:cs="LiberationMono-Bold"/>
@@ -3862,7 +3947,7 @@
           <w:sz w:val="24"/>
           <w:szCs w:val="24"/>
         </w:rPr>
-        <w:t>.</w:t>
+        <w:t>nea.</w:t>
       </w:r>
       <w:r>
         <w:rPr>
@@ -4582,9 +4667,8 @@
           <w:sz w:val="24"/>
           <w:szCs w:val="24"/>
         </w:rPr>
-        <w:t xml:space="preserve">Para </w:t>
-      </w:r>
-      <w:proofErr w:type="spellStart"/>
+        <w:t>Para selec</w:t>
+      </w:r>
       <w:r>
         <w:rPr>
           <w:rFonts w:ascii="LiberationSerif" w:hAnsi="LiberationSerif" w:cs="LiberationMono-Bold"/>
@@ -4592,9 +4676,8 @@
           <w:sz w:val="24"/>
           <w:szCs w:val="24"/>
         </w:rPr>
-        <w:t>selecionar</w:t>
-      </w:r>
-      <w:proofErr w:type="spellEnd"/>
+        <w:t>c</w:t>
+      </w:r>
       <w:r>
         <w:rPr>
           <w:rFonts w:ascii="LiberationSerif" w:hAnsi="LiberationSerif" w:cs="LiberationMono-Bold"/>
@@ -4602,7 +4685,7 @@
           <w:sz w:val="24"/>
           <w:szCs w:val="24"/>
         </w:rPr>
-        <w:t xml:space="preserve"> el tema y poder disfrutar de él en nuestra pantalla de 3,5” deberemos de pulsar la tecla </w:t>
+        <w:t xml:space="preserve">ionar el tema y poder disfrutar de él en nuestra pantalla de 3,5” deberemos de pulsar la tecla </w:t>
       </w:r>
       <w:proofErr w:type="spellStart"/>
       <w:r>
@@ -4677,19 +4760,24 @@
           <w:sz w:val="20"/>
           <w:szCs w:val="20"/>
         </w:rPr>
-        <w:lastRenderedPageBreak/>
         <w:t xml:space="preserve">                                                </w:t>
       </w:r>
       <w:r>
         <w:rPr>
+          <w:rFonts w:ascii="LiberationMono-Bold" w:hAnsi="LiberationMono-Bold" w:cs="LiberationMono-Bold"/>
+          <w:b/>
+          <w:bCs/>
           <w:noProof/>
+          <w:color w:val="24292E"/>
+          <w:sz w:val="20"/>
+          <w:szCs w:val="20"/>
           <w:lang w:eastAsia="es-ES"/>
         </w:rPr>
         <w:drawing>
           <wp:inline distT="0" distB="0" distL="0" distR="0">
-            <wp:extent cx="2238375" cy="1794832"/>
-            <wp:effectExtent l="19050" t="0" r="9525" b="0"/>
-            <wp:docPr id="6" name="Imagen 4"/>
+            <wp:extent cx="5400040" cy="4050030"/>
+            <wp:effectExtent l="19050" t="0" r="0" b="0"/>
+            <wp:docPr id="12" name="Imagen 1" descr="C:\Users\Julen\Desktop\IMG_4037.JPG"/>
             <wp:cNvGraphicFramePr>
               <a:graphicFrameLocks xmlns:a="http://schemas.openxmlformats.org/drawingml/2006/main" noChangeAspect="1"/>
             </wp:cNvGraphicFramePr>
@@ -4697,13 +4785,14 @@
               <a:graphicData uri="http://schemas.openxmlformats.org/drawingml/2006/picture">
                 <pic:pic xmlns:pic="http://schemas.openxmlformats.org/drawingml/2006/picture">
                   <pic:nvPicPr>
-                    <pic:cNvPr id="6" name="Imagen 4"/>
+                    <pic:cNvPr id="0" name="Picture 1" descr="C:\Users\Julen\Desktop\IMG_4037.JPG"/>
                     <pic:cNvPicPr>
                       <a:picLocks noChangeAspect="1" noChangeArrowheads="1"/>
                     </pic:cNvPicPr>
                   </pic:nvPicPr>
                   <pic:blipFill>
                     <a:blip r:embed="rId12" cstate="print"/>
+                    <a:srcRect/>
                     <a:stretch>
                       <a:fillRect/>
                     </a:stretch>
@@ -4711,11 +4800,18 @@
                   <pic:spPr bwMode="auto">
                     <a:xfrm>
                       <a:off x="0" y="0"/>
-                      <a:ext cx="2245232" cy="1800330"/>
+                      <a:ext cx="5400040" cy="4050030"/>
                     </a:xfrm>
                     <a:prstGeom prst="rect">
                       <a:avLst/>
                     </a:prstGeom>
+                    <a:noFill/>
+                    <a:ln w="9525">
+                      <a:noFill/>
+                      <a:miter lim="800000"/>
+                      <a:headEnd/>
+                      <a:tailEnd/>
+                    </a:ln>
                   </pic:spPr>
                 </pic:pic>
               </a:graphicData>
@@ -4856,19 +4952,6 @@
           <w:rFonts w:ascii="LiberationMono-Bold" w:hAnsi="LiberationMono-Bold" w:cs="LiberationMono-Bold"/>
           <w:b/>
           <w:bCs/>
-          <w:color w:val="24292E"/>
-          <w:sz w:val="20"/>
-          <w:szCs w:val="20"/>
-        </w:rPr>
-      </w:pPr>
-    </w:p>
-    <w:p>
-      <w:pPr>
-        <w:spacing w:after="0" w:line="240" w:lineRule="auto"/>
-        <w:rPr>
-          <w:rFonts w:ascii="LiberationMono-Bold" w:hAnsi="LiberationMono-Bold" w:cs="LiberationMono-Bold"/>
-          <w:b/>
-          <w:bCs/>
           <w:i/>
           <w:iCs/>
           <w:color w:val="24292E"/>
@@ -4962,25 +5045,23 @@
           <w:sz w:val="24"/>
           <w:szCs w:val="24"/>
         </w:rPr>
-        <w:t xml:space="preserve">Lo primero de todo comentar que este script funciona a </w:t>
-      </w:r>
-      <w:proofErr w:type="spellStart"/>
+        <w:t xml:space="preserve">Lo primero de todo comentar </w:t>
+      </w:r>
       <w:r>
         <w:rPr>
           <w:rFonts w:ascii="LiberationSerif" w:hAnsi="LiberationSerif"/>
           <w:sz w:val="24"/>
           <w:szCs w:val="24"/>
         </w:rPr>
-        <w:t>traves</w:t>
-      </w:r>
-      <w:proofErr w:type="spellEnd"/>
+        <w:t>que este script funciona a travé</w:t>
+      </w:r>
       <w:r>
         <w:rPr>
           <w:rFonts w:ascii="LiberationSerif" w:hAnsi="LiberationSerif"/>
           <w:sz w:val="24"/>
           <w:szCs w:val="24"/>
         </w:rPr>
-        <w:t xml:space="preserve"> del modulo </w:t>
+        <w:t xml:space="preserve">s del modulo </w:t>
       </w:r>
       <w:proofErr w:type="spellStart"/>
       <w:r>
@@ -5024,43 +5105,41 @@
           <w:sz w:val="24"/>
           <w:szCs w:val="24"/>
         </w:rPr>
-        <w:t xml:space="preserve">e a </w:t>
-      </w:r>
-      <w:proofErr w:type="spellStart"/>
+        <w:t>e a travé</w:t>
+      </w:r>
       <w:r>
         <w:rPr>
           <w:rFonts w:ascii="LiberationSerif" w:hAnsi="LiberationSerif"/>
           <w:sz w:val="24"/>
           <w:szCs w:val="24"/>
         </w:rPr>
-        <w:t>traves</w:t>
-      </w:r>
-      <w:proofErr w:type="spellEnd"/>
+        <w:t>s de SSH (</w:t>
+      </w:r>
+      <w:proofErr w:type="spellStart"/>
       <w:r>
         <w:rPr>
           <w:rFonts w:ascii="LiberationSerif" w:hAnsi="LiberationSerif"/>
           <w:sz w:val="24"/>
           <w:szCs w:val="24"/>
         </w:rPr>
-        <w:t xml:space="preserve"> de SSH (</w:t>
-      </w:r>
-      <w:proofErr w:type="spellStart"/>
+        <w:t>putty</w:t>
+      </w:r>
+      <w:proofErr w:type="spellEnd"/>
       <w:r>
         <w:rPr>
           <w:rFonts w:ascii="LiberationSerif" w:hAnsi="LiberationSerif"/>
           <w:sz w:val="24"/>
           <w:szCs w:val="24"/>
         </w:rPr>
-        <w:t>putty</w:t>
-      </w:r>
-      <w:proofErr w:type="spellEnd"/>
+        <w:t>) con los</w:t>
+      </w:r>
       <w:r>
         <w:rPr>
           <w:rFonts w:ascii="LiberationSerif" w:hAnsi="LiberationSerif"/>
           <w:sz w:val="24"/>
           <w:szCs w:val="24"/>
         </w:rPr>
-        <w:t>) con los</w:t>
+        <w:t xml:space="preserve"> siguiente</w:t>
       </w:r>
       <w:r>
         <w:rPr>
@@ -5068,7 +5147,7 @@
           <w:sz w:val="24"/>
           <w:szCs w:val="24"/>
         </w:rPr>
-        <w:t xml:space="preserve"> siguiente</w:t>
+        <w:t>s</w:t>
       </w:r>
       <w:r>
         <w:rPr>
@@ -5076,6 +5155,14 @@
           <w:sz w:val="24"/>
           <w:szCs w:val="24"/>
         </w:rPr>
+        <w:t xml:space="preserve"> comando</w:t>
+      </w:r>
+      <w:r>
+        <w:rPr>
+          <w:rFonts w:ascii="LiberationSerif" w:hAnsi="LiberationSerif"/>
+          <w:sz w:val="24"/>
+          <w:szCs w:val="24"/>
+        </w:rPr>
         <w:t>s</w:t>
       </w:r>
       <w:r>
@@ -5084,24 +5171,90 @@
           <w:sz w:val="24"/>
           <w:szCs w:val="24"/>
         </w:rPr>
-        <w:t xml:space="preserve"> comando</w:t>
-      </w:r>
-      <w:r>
+        <w:t>:</w:t>
+      </w:r>
+    </w:p>
+    <w:p>
+      <w:pPr>
+        <w:spacing w:after="0" w:line="240" w:lineRule="auto"/>
         <w:rPr>
           <w:rFonts w:ascii="LiberationSerif" w:hAnsi="LiberationSerif"/>
           <w:sz w:val="24"/>
           <w:szCs w:val="24"/>
         </w:rPr>
-        <w:t>s</w:t>
-      </w:r>
-      <w:r>
+      </w:pPr>
+    </w:p>
+    <w:p>
+      <w:pPr>
+        <w:spacing w:after="0" w:line="240" w:lineRule="auto"/>
+        <w:rPr>
+          <w:rFonts w:ascii="LiberationMono-Bold" w:hAnsi="LiberationMono-Bold"/>
+          <w:b/>
+          <w:sz w:val="24"/>
+          <w:szCs w:val="24"/>
+        </w:rPr>
+      </w:pPr>
+      <w:proofErr w:type="gramStart"/>
+      <w:r>
+        <w:rPr>
+          <w:rFonts w:ascii="LiberationMono-Bold" w:hAnsi="LiberationMono-Bold"/>
+          <w:b/>
+          <w:sz w:val="24"/>
+          <w:szCs w:val="24"/>
+        </w:rPr>
+        <w:t>sudo</w:t>
+      </w:r>
+      <w:proofErr w:type="gramEnd"/>
+      <w:r>
+        <w:rPr>
+          <w:rFonts w:ascii="LiberationMono-Bold" w:hAnsi="LiberationMono-Bold"/>
+          <w:b/>
+          <w:sz w:val="24"/>
+          <w:szCs w:val="24"/>
+        </w:rPr>
+        <w:t xml:space="preserve"> </w:t>
+      </w:r>
+      <w:proofErr w:type="spellStart"/>
+      <w:r>
+        <w:rPr>
+          <w:rFonts w:ascii="LiberationMono-Bold" w:hAnsi="LiberationMono-Bold"/>
+          <w:b/>
+          <w:sz w:val="24"/>
+          <w:szCs w:val="24"/>
+        </w:rPr>
+        <w:t>apt-get</w:t>
+      </w:r>
+      <w:proofErr w:type="spellEnd"/>
+      <w:r>
+        <w:rPr>
+          <w:rFonts w:ascii="LiberationMono-Bold" w:hAnsi="LiberationMono-Bold"/>
+          <w:b/>
+          <w:sz w:val="24"/>
+          <w:szCs w:val="24"/>
+        </w:rPr>
+        <w:t xml:space="preserve"> </w:t>
+      </w:r>
+      <w:proofErr w:type="spellStart"/>
+      <w:r>
+        <w:rPr>
+          <w:rFonts w:ascii="LiberationMono-Bold" w:hAnsi="LiberationMono-Bold"/>
+          <w:b/>
+          <w:sz w:val="24"/>
+          <w:szCs w:val="24"/>
+        </w:rPr>
+        <w:t>update</w:t>
+      </w:r>
+      <w:proofErr w:type="spellEnd"/>
+    </w:p>
+    <w:p>
+      <w:pPr>
+        <w:spacing w:after="0" w:line="240" w:lineRule="auto"/>
         <w:rPr>
           <w:rFonts w:ascii="LiberationSerif" w:hAnsi="LiberationSerif"/>
           <w:sz w:val="24"/>
           <w:szCs w:val="24"/>
         </w:rPr>
-        <w:t>:</w:t>
-      </w:r>
+      </w:pPr>
     </w:p>
     <w:p>
       <w:pPr>
@@ -5112,68 +5265,6 @@
           <w:szCs w:val="24"/>
         </w:rPr>
       </w:pPr>
-    </w:p>
-    <w:p>
-      <w:pPr>
-        <w:spacing w:after="0" w:line="240" w:lineRule="auto"/>
-        <w:rPr>
-          <w:rFonts w:ascii="LiberationMono-Bold" w:hAnsi="LiberationMono-Bold"/>
-          <w:b/>
-          <w:sz w:val="24"/>
-          <w:szCs w:val="24"/>
-        </w:rPr>
-      </w:pPr>
-      <w:proofErr w:type="gramStart"/>
-      <w:r>
-        <w:rPr>
-          <w:rFonts w:ascii="LiberationMono-Bold" w:hAnsi="LiberationMono-Bold"/>
-          <w:b/>
-          <w:sz w:val="24"/>
-          <w:szCs w:val="24"/>
-        </w:rPr>
-        <w:t>sudo</w:t>
-      </w:r>
-      <w:proofErr w:type="gramEnd"/>
-      <w:r>
-        <w:rPr>
-          <w:rFonts w:ascii="LiberationMono-Bold" w:hAnsi="LiberationMono-Bold"/>
-          <w:b/>
-          <w:sz w:val="24"/>
-          <w:szCs w:val="24"/>
-        </w:rPr>
-        <w:t xml:space="preserve"> </w:t>
-      </w:r>
-      <w:proofErr w:type="spellStart"/>
-      <w:r>
-        <w:rPr>
-          <w:rFonts w:ascii="LiberationMono-Bold" w:hAnsi="LiberationMono-Bold"/>
-          <w:b/>
-          <w:sz w:val="24"/>
-          <w:szCs w:val="24"/>
-        </w:rPr>
-        <w:t>apt-get</w:t>
-      </w:r>
-      <w:proofErr w:type="spellEnd"/>
-      <w:r>
-        <w:rPr>
-          <w:rFonts w:ascii="LiberationMono-Bold" w:hAnsi="LiberationMono-Bold"/>
-          <w:b/>
-          <w:sz w:val="24"/>
-          <w:szCs w:val="24"/>
-        </w:rPr>
-        <w:t xml:space="preserve"> </w:t>
-      </w:r>
-      <w:proofErr w:type="spellStart"/>
-      <w:r>
-        <w:rPr>
-          <w:rFonts w:ascii="LiberationMono-Bold" w:hAnsi="LiberationMono-Bold"/>
-          <w:b/>
-          <w:sz w:val="24"/>
-          <w:szCs w:val="24"/>
-        </w:rPr>
-        <w:t>update</w:t>
-      </w:r>
-      <w:proofErr w:type="spellEnd"/>
     </w:p>
     <w:p>
       <w:pPr>
@@ -5651,7 +5742,6 @@
           <w:szCs w:val="24"/>
           <w:lang w:val="en-US"/>
         </w:rPr>
-        <w:lastRenderedPageBreak/>
         <w:t>cp</w:t>
       </w:r>
       <w:proofErr w:type="gramEnd"/>
@@ -6008,25 +6098,23 @@
           <w:sz w:val="24"/>
           <w:szCs w:val="24"/>
         </w:rPr>
-        <w:t xml:space="preserve">Una vez haya abierto el editor veremos que al final del todo hay una </w:t>
-      </w:r>
-      <w:proofErr w:type="spellStart"/>
+        <w:t xml:space="preserve">Una vez haya abierto el editor veremos </w:t>
+      </w:r>
       <w:r>
         <w:rPr>
           <w:rFonts w:ascii="LiberationSerif" w:hAnsi="LiberationSerif"/>
           <w:sz w:val="24"/>
           <w:szCs w:val="24"/>
         </w:rPr>
-        <w:t>linea</w:t>
-      </w:r>
-      <w:proofErr w:type="spellEnd"/>
+        <w:t>que al final del todo hay una lí</w:t>
+      </w:r>
       <w:r>
         <w:rPr>
           <w:rFonts w:ascii="LiberationSerif" w:hAnsi="LiberationSerif"/>
           <w:sz w:val="24"/>
           <w:szCs w:val="24"/>
         </w:rPr>
-        <w:t xml:space="preserve"> que pone “</w:t>
+        <w:t>nea que pone “</w:t>
       </w:r>
       <w:proofErr w:type="spellStart"/>
       <w:r>
@@ -6166,28 +6254,6 @@
         </w:rPr>
         <w:t>cript/music.py) &amp;</w:t>
       </w:r>
-    </w:p>
-    <w:p>
-      <w:pPr>
-        <w:spacing w:after="0" w:line="240" w:lineRule="auto"/>
-        <w:rPr>
-          <w:rFonts w:ascii="LiberationSerif" w:hAnsi="LiberationSerif"/>
-          <w:sz w:val="24"/>
-          <w:szCs w:val="24"/>
-          <w:lang w:val="en-US"/>
-        </w:rPr>
-      </w:pPr>
-    </w:p>
-    <w:p>
-      <w:pPr>
-        <w:spacing w:after="0" w:line="240" w:lineRule="auto"/>
-        <w:rPr>
-          <w:rFonts w:ascii="LiberationSerif" w:hAnsi="LiberationSerif"/>
-          <w:sz w:val="24"/>
-          <w:szCs w:val="24"/>
-          <w:lang w:val="en-US"/>
-        </w:rPr>
-      </w:pPr>
     </w:p>
     <w:p>
       <w:pPr>
@@ -6279,7 +6345,7 @@
         </w:rPr>
         <w:drawing>
           <wp:inline distT="0" distB="0" distL="0" distR="0">
-            <wp:extent cx="5400675" cy="3790950"/>
+            <wp:extent cx="4352925" cy="3055494"/>
             <wp:effectExtent l="19050" t="0" r="9525" b="0"/>
             <wp:docPr id="8" name="Imagen 2"/>
             <wp:cNvGraphicFramePr>
@@ -6304,7 +6370,7 @@
                   <pic:spPr bwMode="auto">
                     <a:xfrm>
                       <a:off x="0" y="0"/>
-                      <a:ext cx="5400675" cy="3790950"/>
+                      <a:ext cx="4362045" cy="3061895"/>
                     </a:xfrm>
                     <a:prstGeom prst="rect">
                       <a:avLst/>
@@ -6333,32 +6399,13 @@
           <w:szCs w:val="24"/>
         </w:rPr>
       </w:pPr>
-    </w:p>
-    <w:p>
-      <w:pPr>
-        <w:spacing w:after="0" w:line="240" w:lineRule="auto"/>
+      <w:r>
         <w:rPr>
           <w:rFonts w:ascii="LiberationSerif" w:hAnsi="LiberationSerif"/>
           <w:sz w:val="24"/>
           <w:szCs w:val="24"/>
         </w:rPr>
-      </w:pPr>
-    </w:p>
-    <w:p>
-      <w:pPr>
-        <w:spacing w:after="0" w:line="240" w:lineRule="auto"/>
-        <w:rPr>
-          <w:rFonts w:ascii="LiberationSerif" w:hAnsi="LiberationSerif" w:cs="Arial"/>
-          <w:sz w:val="24"/>
-          <w:szCs w:val="24"/>
-        </w:rPr>
-      </w:pPr>
-      <w:r>
-        <w:rPr>
-          <w:rFonts w:ascii="LiberationSerif" w:hAnsi="LiberationSerif"/>
-          <w:sz w:val="24"/>
-          <w:szCs w:val="24"/>
-        </w:rPr>
+        <w:lastRenderedPageBreak/>
         <w:t xml:space="preserve">Es importante mantener todo el código, con los paréntesis y todo. </w:t>
       </w:r>
       <w:r>
@@ -6367,25 +6414,15 @@
           <w:sz w:val="24"/>
           <w:szCs w:val="24"/>
         </w:rPr>
-        <w:t xml:space="preserve">Una vez hecha la </w:t>
-      </w:r>
-      <w:proofErr w:type="spellStart"/>
-      <w:r>
-        <w:rPr>
-          <w:rFonts w:ascii="LiberationSerif" w:hAnsi="LiberationSerif" w:cs="Arial"/>
-          <w:sz w:val="24"/>
-          <w:szCs w:val="24"/>
-        </w:rPr>
-        <w:t>modificacion</w:t>
-      </w:r>
-      <w:proofErr w:type="spellEnd"/>
-      <w:r>
-        <w:rPr>
-          <w:rFonts w:ascii="LiberationSerif" w:hAnsi="LiberationSerif" w:cs="Arial"/>
-          <w:sz w:val="24"/>
-          <w:szCs w:val="24"/>
-        </w:rPr>
-        <w:t xml:space="preserve"> para guardar el fichero pulsar</w:t>
+        <w:t>Una vez hecha la modificació</w:t>
+      </w:r>
+      <w:r>
+        <w:rPr>
+          <w:rFonts w:ascii="LiberationSerif" w:hAnsi="LiberationSerif" w:cs="Arial"/>
+          <w:sz w:val="24"/>
+          <w:szCs w:val="24"/>
+        </w:rPr>
+        <w:t>n para guardar el fichero pulsar</w:t>
       </w:r>
       <w:r>
         <w:rPr>
@@ -6539,16 +6576,6 @@
         <w:t>reboot</w:t>
       </w:r>
       <w:proofErr w:type="spellEnd"/>
-    </w:p>
-    <w:p>
-      <w:pPr>
-        <w:spacing w:after="0" w:line="240" w:lineRule="auto"/>
-        <w:rPr>
-          <w:rFonts w:ascii="LiberationSerif" w:hAnsi="LiberationSerif" w:cs="Arial"/>
-          <w:sz w:val="24"/>
-          <w:szCs w:val="24"/>
-        </w:rPr>
-      </w:pPr>
     </w:p>
     <w:p>
       <w:pPr>
@@ -6629,14 +6656,14 @@
       </w:r>
       <w:r>
         <w:rPr>
-          <w:rFonts w:ascii="LiberationMono-Bold" w:hAnsi="LiberationMono-Bold" w:cs="Arial" w:hint="eastAsia"/>
+          <w:rFonts w:ascii="LiberationMono-Bold" w:hAnsi="LiberationMono-Bold" w:cs="Arial"/>
           <w:b/>
           <w:i/>
           <w:sz w:val="52"/>
           <w:szCs w:val="52"/>
           <w:u w:val="single"/>
         </w:rPr>
-        <w:t>botón</w:t>
+        <w:t>pulsador</w:t>
       </w:r>
       <w:r>
         <w:rPr>
@@ -7522,29 +7549,65 @@
       <w:pPr>
         <w:pStyle w:val="HTMLconformatoprevio"/>
         <w:rPr>
-          <w:rFonts w:ascii="LiberationSerif" w:hAnsi="LiberationSerif" w:cs="Arial"/>
-          <w:sz w:val="24"/>
-          <w:szCs w:val="24"/>
-        </w:rPr>
-      </w:pPr>
-      <w:r>
-        <w:rPr>
-          <w:rFonts w:ascii="LiberationSerif" w:hAnsi="LiberationSerif" w:cs="Arial"/>
-          <w:sz w:val="24"/>
-          <w:szCs w:val="24"/>
-        </w:rPr>
+          <w:rFonts w:ascii="LiberationMono-Bold" w:hAnsi="LiberationMono-Bold"/>
+          <w:b/>
+        </w:rPr>
+      </w:pPr>
+    </w:p>
+    <w:p>
+      <w:pPr>
+        <w:pStyle w:val="HTMLconformatoprevio"/>
+        <w:rPr>
+          <w:rFonts w:ascii="LiberationMono-Bold" w:hAnsi="LiberationMono-Bold"/>
+          <w:b/>
+        </w:rPr>
+      </w:pPr>
+    </w:p>
+    <w:p>
+      <w:pPr>
+        <w:pStyle w:val="HTMLconformatoprevio"/>
+        <w:rPr>
+          <w:rFonts w:ascii="LiberationMono-Bold" w:hAnsi="LiberationMono-Bold"/>
+          <w:b/>
+        </w:rPr>
+      </w:pPr>
+    </w:p>
+    <w:p>
+      <w:pPr>
+        <w:pStyle w:val="HTMLconformatoprevio"/>
+        <w:rPr>
+          <w:rFonts w:ascii="LiberationMono-Bold" w:hAnsi="LiberationMono-Bold"/>
+          <w:b/>
+        </w:rPr>
+      </w:pPr>
+    </w:p>
+    <w:p>
+      <w:pPr>
+        <w:pStyle w:val="HTMLconformatoprevio"/>
+        <w:rPr>
+          <w:rFonts w:ascii="LiberationMono-Bold" w:hAnsi="LiberationMono-Bold"/>
+          <w:b/>
+        </w:rPr>
+      </w:pPr>
+    </w:p>
+    <w:p>
+      <w:pPr>
+        <w:pStyle w:val="HTMLconformatoprevio"/>
+        <w:rPr>
+          <w:rFonts w:ascii="LiberationSerif" w:hAnsi="LiberationSerif" w:cs="Arial"/>
+          <w:sz w:val="24"/>
+          <w:szCs w:val="24"/>
+        </w:rPr>
+      </w:pPr>
+      <w:r>
+        <w:rPr>
+          <w:rFonts w:ascii="LiberationSerif" w:hAnsi="LiberationSerif" w:cs="Arial"/>
+          <w:sz w:val="24"/>
+          <w:szCs w:val="24"/>
+        </w:rPr>
+        <w:lastRenderedPageBreak/>
         <w:t>Debería quedar algo como lo siguiente:</w:t>
       </w:r>
-    </w:p>
-    <w:p>
-      <w:pPr>
-        <w:pStyle w:val="HTMLconformatoprevio"/>
-        <w:rPr>
-          <w:rFonts w:ascii="LiberationSerif" w:hAnsi="LiberationSerif" w:cs="Arial"/>
-          <w:sz w:val="24"/>
-          <w:szCs w:val="24"/>
-        </w:rPr>
-      </w:pPr>
     </w:p>
     <w:p>
       <w:pPr>
@@ -7557,6 +7620,16 @@
       </w:pPr>
       <w:bookmarkStart w:id="0" w:name="_GoBack"/>
       <w:bookmarkEnd w:id="0"/>
+    </w:p>
+    <w:p>
+      <w:pPr>
+        <w:pStyle w:val="HTMLconformatoprevio"/>
+        <w:rPr>
+          <w:rFonts w:ascii="LiberationSerif" w:hAnsi="LiberationSerif" w:cs="Arial"/>
+          <w:sz w:val="24"/>
+          <w:szCs w:val="24"/>
+        </w:rPr>
+      </w:pPr>
       <w:r>
         <w:rPr>
           <w:rFonts w:ascii="LiberationSerif" w:hAnsi="LiberationSerif" w:cs="Arial"/>
@@ -7564,11 +7637,10 @@
           <w:sz w:val="24"/>
           <w:szCs w:val="24"/>
         </w:rPr>
-        <w:lastRenderedPageBreak/>
         <w:drawing>
           <wp:inline distT="0" distB="0" distL="0" distR="0">
-            <wp:extent cx="5400675" cy="4181475"/>
-            <wp:effectExtent l="19050" t="0" r="9525" b="0"/>
+            <wp:extent cx="4551821" cy="3524250"/>
+            <wp:effectExtent l="19050" t="0" r="1129" b="0"/>
             <wp:docPr id="9" name="Imagen 1"/>
             <wp:cNvGraphicFramePr>
               <a:graphicFrameLocks xmlns:a="http://schemas.openxmlformats.org/drawingml/2006/main" noChangeAspect="1"/>
@@ -7592,7 +7664,7 @@
                   <pic:spPr bwMode="auto">
                     <a:xfrm>
                       <a:off x="0" y="0"/>
-                      <a:ext cx="5400675" cy="4181475"/>
+                      <a:ext cx="4555419" cy="3527036"/>
                     </a:xfrm>
                     <a:prstGeom prst="rect">
                       <a:avLst/>
@@ -7814,16 +7886,6 @@
       <w:pPr>
         <w:pStyle w:val="HTMLconformatoprevio"/>
         <w:rPr>
-          <w:rFonts w:ascii="LiberationSerif" w:hAnsi="LiberationSerif" w:cs="Arial"/>
-          <w:sz w:val="24"/>
-          <w:szCs w:val="24"/>
-        </w:rPr>
-      </w:pPr>
-    </w:p>
-    <w:p>
-      <w:pPr>
-        <w:pStyle w:val="HTMLconformatoprevio"/>
-        <w:rPr>
           <w:rFonts w:ascii="LiberationMono-Bold" w:hAnsi="LiberationMono-Bold" w:cs="Arial"/>
           <w:b/>
           <w:i/>
@@ -7958,8 +8020,18 @@
           <w:sz w:val="24"/>
           <w:szCs w:val="24"/>
         </w:rPr>
-        <w:t xml:space="preserve"> es que al recortar el marco y después </w:t>
-      </w:r>
+        <w:t xml:space="preserve"> es que al recortar el marco y después colocar el cristal queda parte de la imagen debajo del marco. Podemos modificar los parámetros de pantalla para solventar estos problemas.</w:t>
+      </w:r>
+    </w:p>
+    <w:p>
+      <w:pPr>
+        <w:jc w:val="both"/>
+        <w:rPr>
+          <w:rFonts w:ascii="LiberationSerif" w:hAnsi="LiberationSerif" w:cs="Arial"/>
+          <w:sz w:val="24"/>
+          <w:szCs w:val="24"/>
+        </w:rPr>
+      </w:pPr>
       <w:r>
         <w:rPr>
           <w:rFonts w:ascii="LiberationSerif" w:hAnsi="LiberationSerif" w:cs="Arial"/>
@@ -7967,24 +8039,6 @@
           <w:szCs w:val="24"/>
         </w:rPr>
         <w:lastRenderedPageBreak/>
-        <w:t>colocar el cristal queda parte de la imagen debajo del marco. Podemos modificar los parámetros de pantalla para solventar estos problemas.</w:t>
-      </w:r>
-    </w:p>
-    <w:p>
-      <w:pPr>
-        <w:jc w:val="both"/>
-        <w:rPr>
-          <w:rFonts w:ascii="LiberationSerif" w:hAnsi="LiberationSerif" w:cs="Arial"/>
-          <w:sz w:val="24"/>
-          <w:szCs w:val="24"/>
-        </w:rPr>
-      </w:pPr>
-      <w:r>
-        <w:rPr>
-          <w:rFonts w:ascii="LiberationSerif" w:hAnsi="LiberationSerif" w:cs="Arial"/>
-          <w:sz w:val="24"/>
-          <w:szCs w:val="24"/>
-        </w:rPr>
         <w:t xml:space="preserve">Para cambiar los parámetros de la pantalla </w:t>
       </w:r>
       <w:proofErr w:type="spellStart"/>
@@ -8119,7 +8173,7 @@
         </w:rPr>
         <w:drawing>
           <wp:inline distT="0" distB="0" distL="0" distR="0">
-            <wp:extent cx="3819525" cy="2943796"/>
+            <wp:extent cx="5133975" cy="3956873"/>
             <wp:effectExtent l="19050" t="0" r="9525" b="0"/>
             <wp:docPr id="10" name="Imagen 2"/>
             <wp:cNvGraphicFramePr>
@@ -8144,7 +8198,7 @@
                   <pic:spPr bwMode="auto">
                     <a:xfrm>
                       <a:off x="0" y="0"/>
-                      <a:ext cx="3836423" cy="2956820"/>
+                      <a:ext cx="5157690" cy="3975150"/>
                     </a:xfrm>
                     <a:prstGeom prst="rect">
                       <a:avLst/>
@@ -8410,6 +8464,7 @@
           <w:sz w:val="24"/>
           <w:szCs w:val="24"/>
         </w:rPr>
+        <w:lastRenderedPageBreak/>
         <w:t>overscan_bottom</w:t>
       </w:r>
       <w:proofErr w:type="spellEnd"/>
@@ -8459,88 +8514,39 @@
           <w:sz w:val="24"/>
           <w:szCs w:val="24"/>
         </w:rPr>
-        <w:t xml:space="preserve">rota la imagen en la pantalla para aquellos casos en que haya que darle la vuelta a la imagen de la pantalla (dependiendo de qué pantalla instalemos hay que girar la imagen). Los valores para este parámetro son 0 </w:t>
-      </w:r>
-      <w:r>
-        <w:rPr>
-          <w:rFonts w:ascii="LiberationSerif" w:hAnsi="LiberationSerif" w:cs="Arial"/>
-          <w:sz w:val="24"/>
-          <w:szCs w:val="24"/>
-        </w:rPr>
-        <w:lastRenderedPageBreak/>
-        <w:t xml:space="preserve">configuración por defecto, 1 configuración a 90º, 2 </w:t>
-      </w:r>
-      <w:proofErr w:type="spellStart"/>
-      <w:r>
-        <w:rPr>
-          <w:rFonts w:ascii="LiberationSerif" w:hAnsi="LiberationSerif" w:cs="Arial"/>
-          <w:sz w:val="24"/>
-          <w:szCs w:val="24"/>
-        </w:rPr>
-        <w:t>configuracion</w:t>
-      </w:r>
-      <w:proofErr w:type="spellEnd"/>
-      <w:r>
-        <w:rPr>
-          <w:rFonts w:ascii="LiberationSerif" w:hAnsi="LiberationSerif" w:cs="Arial"/>
-          <w:sz w:val="24"/>
-          <w:szCs w:val="24"/>
-        </w:rPr>
-        <w:t xml:space="preserve"> a 180º, 3 </w:t>
-      </w:r>
-      <w:proofErr w:type="spellStart"/>
-      <w:r>
-        <w:rPr>
-          <w:rFonts w:ascii="LiberationSerif" w:hAnsi="LiberationSerif" w:cs="Arial"/>
-          <w:sz w:val="24"/>
-          <w:szCs w:val="24"/>
-        </w:rPr>
-        <w:t>configuracion</w:t>
-      </w:r>
-      <w:proofErr w:type="spellEnd"/>
-      <w:r>
-        <w:rPr>
-          <w:rFonts w:ascii="LiberationSerif" w:hAnsi="LiberationSerif" w:cs="Arial"/>
-          <w:sz w:val="24"/>
-          <w:szCs w:val="24"/>
-        </w:rPr>
-        <w:t xml:space="preserve"> a 270º, 0x10000 para voltear la imagen horizontalmente y 0x20000 para voltear la imagen verticalmente. Lo </w:t>
-      </w:r>
-      <w:proofErr w:type="spellStart"/>
-      <w:r>
-        <w:rPr>
-          <w:rFonts w:ascii="LiberationSerif" w:hAnsi="LiberationSerif" w:cs="Arial"/>
-          <w:sz w:val="24"/>
-          <w:szCs w:val="24"/>
-        </w:rPr>
-        <w:t>mas</w:t>
-      </w:r>
-      <w:proofErr w:type="spellEnd"/>
-      <w:r>
-        <w:rPr>
-          <w:rFonts w:ascii="LiberationSerif" w:hAnsi="LiberationSerif" w:cs="Arial"/>
-          <w:sz w:val="24"/>
-          <w:szCs w:val="24"/>
-        </w:rPr>
-        <w:t xml:space="preserve"> normal es que si </w:t>
-      </w:r>
-      <w:proofErr w:type="spellStart"/>
-      <w:r>
-        <w:rPr>
-          <w:rFonts w:ascii="LiberationSerif" w:hAnsi="LiberationSerif" w:cs="Arial"/>
-          <w:sz w:val="24"/>
-          <w:szCs w:val="24"/>
-        </w:rPr>
-        <w:t>teneis</w:t>
-      </w:r>
-      <w:proofErr w:type="spellEnd"/>
-      <w:r>
-        <w:rPr>
-          <w:rFonts w:ascii="LiberationSerif" w:hAnsi="LiberationSerif" w:cs="Arial"/>
-          <w:sz w:val="24"/>
-          <w:szCs w:val="24"/>
-        </w:rPr>
-        <w:t xml:space="preserve"> que darle la vuelta sean 180º por lo que el parámetro quedará del modo </w:t>
+        <w:t>rota la imagen en la pantalla para aquellos casos en que haya que darle la vuelta a la imagen de la pantalla (dependiendo de qué pantalla instalemos hay que girar la imagen). Los valores para este parámetro son 0 configuración por defecto, 1 con</w:t>
+      </w:r>
+      <w:r>
+        <w:rPr>
+          <w:rFonts w:ascii="LiberationSerif" w:hAnsi="LiberationSerif" w:cs="Arial"/>
+          <w:sz w:val="24"/>
+          <w:szCs w:val="24"/>
+        </w:rPr>
+        <w:t>figuración a 90º, 2 configuración a 180º, 3 configuració</w:t>
+      </w:r>
+      <w:r>
+        <w:rPr>
+          <w:rFonts w:ascii="LiberationSerif" w:hAnsi="LiberationSerif" w:cs="Arial"/>
+          <w:sz w:val="24"/>
+          <w:szCs w:val="24"/>
+        </w:rPr>
+        <w:t>n a 270º, 0x10000 para voltear la imagen horizontalmente y 0x20000 para voltear la imagen verticalmen</w:t>
+      </w:r>
+      <w:r>
+        <w:rPr>
+          <w:rFonts w:ascii="LiberationSerif" w:hAnsi="LiberationSerif" w:cs="Arial"/>
+          <w:sz w:val="24"/>
+          <w:szCs w:val="24"/>
+        </w:rPr>
+        <w:t>te. Lo más normal es que si tené</w:t>
+      </w:r>
+      <w:r>
+        <w:rPr>
+          <w:rFonts w:ascii="LiberationSerif" w:hAnsi="LiberationSerif" w:cs="Arial"/>
+          <w:sz w:val="24"/>
+          <w:szCs w:val="24"/>
+        </w:rPr>
+        <w:t xml:space="preserve">is que darle la vuelta sean 180º por lo que el parámetro quedará del modo </w:t>
       </w:r>
       <w:proofErr w:type="spellStart"/>
       <w:r>
@@ -8690,16 +8696,6 @@
         <w:t>reboot</w:t>
       </w:r>
       <w:proofErr w:type="spellEnd"/>
-    </w:p>
-    <w:p>
-      <w:pPr>
-        <w:pStyle w:val="HTMLconformatoprevio"/>
-        <w:rPr>
-          <w:rFonts w:ascii="LiberationSerif" w:hAnsi="LiberationSerif" w:cs="Arial"/>
-          <w:sz w:val="24"/>
-          <w:szCs w:val="24"/>
-        </w:rPr>
-      </w:pPr>
     </w:p>
     <w:p>
       <w:pPr>
@@ -9167,7 +9163,15 @@
           <w:sz w:val="24"/>
           <w:szCs w:val="24"/>
         </w:rPr>
-        <w:t>progresivamente</w:t>
+        <w:t>progresi</w:t>
+      </w:r>
+      <w:r>
+        <w:rPr>
+          <w:rFonts w:ascii="LiberationSerif" w:hAnsi="LiberationSerif" w:cs="LiberationSerif"/>
+          <w:sz w:val="24"/>
+          <w:szCs w:val="24"/>
+        </w:rPr>
+        <w:t>vamente</w:t>
       </w:r>
       <w:proofErr w:type="gramEnd"/>
       <w:r>
@@ -9417,7 +9421,15 @@
           <w:sz w:val="24"/>
           <w:szCs w:val="24"/>
         </w:rPr>
-        <w:t>tenemos</w:t>
+        <w:t>tene</w:t>
+      </w:r>
+      <w:r>
+        <w:rPr>
+          <w:rFonts w:ascii="LiberationSerif" w:hAnsi="LiberationSerif" w:cs="LiberationSerif"/>
+          <w:sz w:val="24"/>
+          <w:szCs w:val="24"/>
+        </w:rPr>
+        <w:t>mos</w:t>
       </w:r>
       <w:proofErr w:type="gramEnd"/>
       <w:r>
@@ -9518,25 +9530,23 @@
           <w:sz w:val="24"/>
           <w:szCs w:val="24"/>
         </w:rPr>
-        <w:t xml:space="preserve"> </w:t>
-      </w:r>
-      <w:proofErr w:type="spellStart"/>
-      <w:r>
-        <w:rPr>
-          <w:rFonts w:ascii="LiberationSerif" w:hAnsi="LiberationSerif" w:cs="LiberationSerif"/>
-          <w:sz w:val="24"/>
-          <w:szCs w:val="24"/>
-        </w:rPr>
-        <w:t>mas</w:t>
-      </w:r>
-      <w:proofErr w:type="spellEnd"/>
-      <w:r>
-        <w:rPr>
-          <w:rFonts w:ascii="LiberationSerif" w:hAnsi="LiberationSerif" w:cs="LiberationSerif"/>
-          <w:sz w:val="24"/>
-          <w:szCs w:val="24"/>
-        </w:rPr>
-        <w:t xml:space="preserve"> abajo que empiezan por la palabra </w:t>
+        <w:t xml:space="preserve"> m</w:t>
+      </w:r>
+      <w:r>
+        <w:rPr>
+          <w:rFonts w:ascii="LiberationSerif" w:hAnsi="LiberationSerif" w:cs="LiberationSerif"/>
+          <w:sz w:val="24"/>
+          <w:szCs w:val="24"/>
+        </w:rPr>
+        <w:t>á</w:t>
+      </w:r>
+      <w:r>
+        <w:rPr>
+          <w:rFonts w:ascii="LiberationSerif" w:hAnsi="LiberationSerif" w:cs="LiberationSerif"/>
+          <w:sz w:val="24"/>
+          <w:szCs w:val="24"/>
+        </w:rPr>
+        <w:t xml:space="preserve">s abajo que empiezan por la palabra </w:t>
       </w:r>
       <w:proofErr w:type="spellStart"/>
       <w:r>
@@ -9759,59 +9769,14 @@
         <w:spacing w:after="0" w:line="240" w:lineRule="auto"/>
         <w:rPr>
           <w:rFonts w:ascii="LiberationSerif" w:hAnsi="LiberationSerif" w:cs="LiberationSerif"/>
+          <w:b/>
           <w:sz w:val="24"/>
           <w:szCs w:val="24"/>
           <w:lang w:val="en-US"/>
         </w:rPr>
       </w:pPr>
-    </w:p>
-    <w:p>
-      <w:pPr>
-        <w:spacing w:after="0" w:line="240" w:lineRule="auto"/>
-        <w:rPr>
-          <w:rFonts w:ascii="LiberationSerif" w:hAnsi="LiberationSerif" w:cs="LiberationSerif"/>
-          <w:sz w:val="24"/>
-          <w:szCs w:val="24"/>
-          <w:lang w:val="en-US"/>
-        </w:rPr>
-      </w:pPr>
-    </w:p>
-    <w:p>
-      <w:pPr>
-        <w:spacing w:after="0" w:line="240" w:lineRule="auto"/>
-        <w:rPr>
-          <w:rFonts w:ascii="LiberationSerif" w:hAnsi="LiberationSerif" w:cs="LiberationSerif"/>
-          <w:sz w:val="24"/>
-          <w:szCs w:val="24"/>
-          <w:lang w:val="en-US"/>
-        </w:rPr>
-      </w:pPr>
-    </w:p>
-    <w:p>
-      <w:pPr>
-        <w:spacing w:after="0" w:line="240" w:lineRule="auto"/>
-        <w:rPr>
-          <w:rFonts w:ascii="LiberationSerif" w:hAnsi="LiberationSerif" w:cs="LiberationSerif"/>
-          <w:sz w:val="24"/>
-          <w:szCs w:val="24"/>
-          <w:lang w:val="en-US"/>
-        </w:rPr>
-      </w:pPr>
-    </w:p>
-    <w:p>
-      <w:pPr>
-        <w:spacing w:after="0" w:line="240" w:lineRule="auto"/>
-        <w:rPr>
-          <w:rFonts w:ascii="LiberationSerif" w:hAnsi="LiberationSerif" w:cs="LiberationSerif"/>
-          <w:sz w:val="24"/>
-          <w:szCs w:val="24"/>
-          <w:lang w:val="en-US"/>
-        </w:rPr>
-      </w:pPr>
-    </w:p>
-    <w:p>
-      <w:pPr>
-        <w:spacing w:after="0" w:line="240" w:lineRule="auto"/>
+      <w:proofErr w:type="spellStart"/>
+      <w:r>
         <w:rPr>
           <w:rFonts w:ascii="LiberationMono-Bold" w:hAnsi="LiberationMono-Bold" w:cs="LiberationSerif"/>
           <w:b/>
@@ -9819,8 +9784,12 @@
           <w:sz w:val="52"/>
           <w:szCs w:val="52"/>
           <w:u w:val="single"/>
-        </w:rPr>
-      </w:pPr>
+          <w:lang w:val="en-US"/>
+        </w:rPr>
+        <w:lastRenderedPageBreak/>
+        <w:t>Configuración</w:t>
+      </w:r>
+      <w:proofErr w:type="spellEnd"/>
       <w:r>
         <w:rPr>
           <w:rFonts w:ascii="LiberationMono-Bold" w:hAnsi="LiberationMono-Bold" w:cs="LiberationSerif"/>
@@ -9829,9 +9798,9 @@
           <w:sz w:val="52"/>
           <w:szCs w:val="52"/>
           <w:u w:val="single"/>
-        </w:rPr>
-        <w:lastRenderedPageBreak/>
-        <w:t xml:space="preserve">Configuración </w:t>
+          <w:lang w:val="en-US"/>
+        </w:rPr>
+        <w:t xml:space="preserve"> </w:t>
       </w:r>
       <w:proofErr w:type="spellStart"/>
       <w:r>
@@ -9842,6 +9811,7 @@
           <w:sz w:val="52"/>
           <w:szCs w:val="52"/>
           <w:u w:val="single"/>
+          <w:lang w:val="en-US"/>
         </w:rPr>
         <w:t>wifi</w:t>
       </w:r>
@@ -9854,13 +9824,12 @@
           <w:sz w:val="52"/>
           <w:szCs w:val="52"/>
           <w:u w:val="single"/>
-        </w:rPr>
-        <w:t xml:space="preserve"> manualmente</w:t>
-      </w:r>
-    </w:p>
-    <w:p>
-      <w:pPr>
-        <w:spacing w:after="0" w:line="240" w:lineRule="auto"/>
+          <w:lang w:val="en-US"/>
+        </w:rPr>
+        <w:t xml:space="preserve"> </w:t>
+      </w:r>
+      <w:proofErr w:type="spellStart"/>
+      <w:r>
         <w:rPr>
           <w:rFonts w:ascii="LiberationMono-Bold" w:hAnsi="LiberationMono-Bold" w:cs="LiberationSerif"/>
           <w:b/>
@@ -9868,8 +9837,11 @@
           <w:sz w:val="52"/>
           <w:szCs w:val="52"/>
           <w:u w:val="single"/>
-        </w:rPr>
-      </w:pPr>
+          <w:lang w:val="en-US"/>
+        </w:rPr>
+        <w:t>manualmente</w:t>
+      </w:r>
+      <w:proofErr w:type="spellEnd"/>
     </w:p>
     <w:p>
       <w:pPr>
@@ -9881,584 +9853,15 @@
           <w:sz w:val="52"/>
           <w:szCs w:val="52"/>
           <w:u w:val="single"/>
-        </w:rPr>
-      </w:pPr>
-      <w:r>
-        <w:rPr>
-          <w:rFonts w:ascii="LiberationSerif" w:hAnsi="LiberationSerif" w:cs="LiberationSerif"/>
-          <w:sz w:val="24"/>
-          <w:szCs w:val="24"/>
-        </w:rPr>
-        <w:t xml:space="preserve">Si deseamos configurar la </w:t>
-      </w:r>
-      <w:r>
-        <w:rPr>
-          <w:rFonts w:ascii="LiberationSerif" w:hAnsi="LiberationSerif" w:cs="LiberationSerif" w:hint="eastAsia"/>
-          <w:sz w:val="24"/>
-          <w:szCs w:val="24"/>
-        </w:rPr>
-        <w:t>conexión</w:t>
-      </w:r>
-      <w:r>
-        <w:rPr>
-          <w:rFonts w:ascii="LiberationSerif" w:hAnsi="LiberationSerif" w:cs="LiberationSerif"/>
-          <w:sz w:val="24"/>
-          <w:szCs w:val="24"/>
-        </w:rPr>
-        <w:t xml:space="preserve"> </w:t>
-      </w:r>
-      <w:proofErr w:type="spellStart"/>
-      <w:r>
-        <w:rPr>
-          <w:rFonts w:ascii="LiberationSerif" w:hAnsi="LiberationSerif" w:cs="LiberationSerif"/>
-          <w:sz w:val="24"/>
-          <w:szCs w:val="24"/>
-        </w:rPr>
-        <w:t>wifi</w:t>
-      </w:r>
-      <w:proofErr w:type="spellEnd"/>
-      <w:r>
-        <w:rPr>
-          <w:rFonts w:ascii="LiberationSerif" w:hAnsi="LiberationSerif" w:cs="LiberationSerif"/>
-          <w:sz w:val="24"/>
-          <w:szCs w:val="24"/>
-        </w:rPr>
-        <w:t xml:space="preserve"> de la </w:t>
-      </w:r>
-      <w:proofErr w:type="spellStart"/>
-      <w:r>
-        <w:rPr>
-          <w:rFonts w:ascii="LiberationSerif" w:hAnsi="LiberationSerif" w:cs="LiberationSerif"/>
-          <w:sz w:val="24"/>
-          <w:szCs w:val="24"/>
-        </w:rPr>
-        <w:t>raspberry</w:t>
-      </w:r>
-      <w:proofErr w:type="spellEnd"/>
-      <w:r>
-        <w:rPr>
-          <w:rFonts w:ascii="LiberationSerif" w:hAnsi="LiberationSerif" w:cs="LiberationSerif"/>
-          <w:sz w:val="24"/>
-          <w:szCs w:val="24"/>
-        </w:rPr>
-        <w:t xml:space="preserve"> pero no tenemos </w:t>
-      </w:r>
-      <w:r>
-        <w:rPr>
-          <w:rFonts w:ascii="LiberationSerif" w:hAnsi="LiberationSerif" w:cs="LiberationSerif" w:hint="eastAsia"/>
-          <w:sz w:val="24"/>
-          <w:szCs w:val="24"/>
-        </w:rPr>
-        <w:t>opción</w:t>
-      </w:r>
-      <w:r>
-        <w:rPr>
-          <w:rFonts w:ascii="LiberationSerif" w:hAnsi="LiberationSerif" w:cs="LiberationSerif"/>
-          <w:sz w:val="24"/>
-          <w:szCs w:val="24"/>
-        </w:rPr>
-        <w:t xml:space="preserve"> de conectar un teclado por </w:t>
-      </w:r>
-      <w:proofErr w:type="spellStart"/>
-      <w:r>
-        <w:rPr>
-          <w:rFonts w:ascii="LiberationSerif" w:hAnsi="LiberationSerif" w:cs="LiberationSerif"/>
-          <w:sz w:val="24"/>
-          <w:szCs w:val="24"/>
-        </w:rPr>
-        <w:t>usb</w:t>
-      </w:r>
-      <w:proofErr w:type="spellEnd"/>
-      <w:r>
-        <w:rPr>
-          <w:rFonts w:ascii="LiberationSerif" w:hAnsi="LiberationSerif" w:cs="LiberationSerif"/>
-          <w:sz w:val="24"/>
-          <w:szCs w:val="24"/>
-        </w:rPr>
-        <w:t xml:space="preserve"> es posible hacerlo con un sistema operativo </w:t>
-      </w:r>
-      <w:r>
-        <w:rPr>
-          <w:rFonts w:ascii="LiberationSerif" w:hAnsi="LiberationSerif" w:cs="LiberationSerif" w:hint="eastAsia"/>
-          <w:sz w:val="24"/>
-          <w:szCs w:val="24"/>
-        </w:rPr>
-        <w:t>Linux</w:t>
-      </w:r>
-      <w:r>
-        <w:rPr>
-          <w:rFonts w:ascii="LiberationSerif" w:hAnsi="LiberationSerif" w:cs="LiberationSerif"/>
-          <w:sz w:val="24"/>
-          <w:szCs w:val="24"/>
-        </w:rPr>
-        <w:t>. Bastará con entrar vía terminal a la carpeta /</w:t>
-      </w:r>
-      <w:proofErr w:type="spellStart"/>
-      <w:r>
-        <w:rPr>
-          <w:rFonts w:ascii="LiberationSerif" w:hAnsi="LiberationSerif" w:cs="LiberationSerif"/>
-          <w:sz w:val="24"/>
-          <w:szCs w:val="24"/>
-        </w:rPr>
-        <w:t>etc</w:t>
-      </w:r>
-      <w:proofErr w:type="spellEnd"/>
-      <w:r>
-        <w:rPr>
-          <w:rFonts w:ascii="LiberationSerif" w:hAnsi="LiberationSerif" w:cs="LiberationSerif"/>
-          <w:sz w:val="24"/>
-          <w:szCs w:val="24"/>
-        </w:rPr>
-        <w:t>/</w:t>
-      </w:r>
-      <w:proofErr w:type="spellStart"/>
-      <w:r>
-        <w:rPr>
-          <w:rFonts w:ascii="LiberationSerif" w:hAnsi="LiberationSerif" w:cs="LiberationSerif"/>
-          <w:sz w:val="24"/>
-          <w:szCs w:val="24"/>
-        </w:rPr>
-        <w:t>wpa_supplicant</w:t>
-      </w:r>
-      <w:proofErr w:type="spellEnd"/>
-      <w:r>
-        <w:rPr>
-          <w:rFonts w:ascii="LiberationSerif" w:hAnsi="LiberationSerif" w:cs="LiberationSerif"/>
-          <w:sz w:val="24"/>
-          <w:szCs w:val="24"/>
-        </w:rPr>
-        <w:t xml:space="preserve">/ en la tarjeta </w:t>
-      </w:r>
-      <w:proofErr w:type="spellStart"/>
-      <w:r>
-        <w:rPr>
-          <w:rFonts w:ascii="LiberationSerif" w:hAnsi="LiberationSerif" w:cs="LiberationSerif"/>
-          <w:sz w:val="24"/>
-          <w:szCs w:val="24"/>
-        </w:rPr>
-        <w:t>microsd</w:t>
-      </w:r>
-      <w:proofErr w:type="spellEnd"/>
-      <w:r>
-        <w:rPr>
-          <w:rFonts w:ascii="LiberationSerif" w:hAnsi="LiberationSerif" w:cs="LiberationSerif"/>
-          <w:sz w:val="24"/>
-          <w:szCs w:val="24"/>
-        </w:rPr>
-        <w:t xml:space="preserve"> y editar el archivo de </w:t>
-      </w:r>
-      <w:r>
-        <w:rPr>
-          <w:rFonts w:ascii="LiberationSerif" w:hAnsi="LiberationSerif" w:cs="LiberationSerif" w:hint="eastAsia"/>
-          <w:sz w:val="24"/>
-          <w:szCs w:val="24"/>
-        </w:rPr>
-        <w:t>configuración</w:t>
-      </w:r>
-      <w:r>
-        <w:rPr>
-          <w:rFonts w:ascii="LiberationSerif" w:hAnsi="LiberationSerif" w:cs="LiberationSerif"/>
-          <w:sz w:val="24"/>
-          <w:szCs w:val="24"/>
-        </w:rPr>
-        <w:t xml:space="preserve"> con el siguiente comando:</w:t>
-      </w:r>
-    </w:p>
-    <w:p>
-      <w:pPr>
-        <w:spacing w:after="0" w:line="240" w:lineRule="auto"/>
-        <w:rPr>
-          <w:rFonts w:ascii="LiberationSerif" w:hAnsi="LiberationSerif" w:cs="LiberationSerif"/>
-          <w:sz w:val="24"/>
-          <w:szCs w:val="24"/>
-        </w:rPr>
-      </w:pPr>
-    </w:p>
-    <w:p>
-      <w:pPr>
-        <w:spacing w:after="0" w:line="240" w:lineRule="auto"/>
-        <w:rPr>
-          <w:rFonts w:ascii="LiberationSerif" w:hAnsi="LiberationSerif" w:cs="LiberationSerif"/>
-          <w:sz w:val="24"/>
-          <w:szCs w:val="24"/>
-        </w:rPr>
-      </w:pPr>
-      <w:proofErr w:type="gramStart"/>
-      <w:r>
-        <w:rPr>
-          <w:rFonts w:ascii="LiberationSerif" w:hAnsi="LiberationSerif" w:cs="LiberationSerif"/>
-          <w:sz w:val="24"/>
-          <w:szCs w:val="24"/>
-        </w:rPr>
-        <w:t>sudo</w:t>
-      </w:r>
-      <w:proofErr w:type="gramEnd"/>
-      <w:r>
-        <w:rPr>
-          <w:rFonts w:ascii="LiberationSerif" w:hAnsi="LiberationSerif" w:cs="LiberationSerif"/>
-          <w:sz w:val="24"/>
-          <w:szCs w:val="24"/>
-        </w:rPr>
-        <w:t xml:space="preserve"> nano </w:t>
-      </w:r>
-      <w:proofErr w:type="spellStart"/>
-      <w:r>
-        <w:rPr>
-          <w:rFonts w:ascii="LiberationSerif" w:hAnsi="LiberationSerif" w:cs="LiberationSerif"/>
-          <w:sz w:val="24"/>
-          <w:szCs w:val="24"/>
-        </w:rPr>
-        <w:t>wpa_supplicant.conf</w:t>
-      </w:r>
-      <w:proofErr w:type="spellEnd"/>
-    </w:p>
-    <w:p>
-      <w:pPr>
-        <w:pStyle w:val="HTMLconformatoprevio"/>
-        <w:rPr>
-          <w:rFonts w:ascii="LiberationSerif" w:hAnsi="LiberationSerif" w:cs="Arial"/>
-          <w:sz w:val="24"/>
-          <w:szCs w:val="24"/>
-        </w:rPr>
-      </w:pPr>
-    </w:p>
-    <w:p>
-      <w:pPr>
-        <w:pStyle w:val="HTMLconformatoprevio"/>
-        <w:rPr>
-          <w:rFonts w:ascii="LiberationSerif" w:hAnsi="LiberationSerif" w:cs="Arial"/>
-          <w:sz w:val="24"/>
-          <w:szCs w:val="24"/>
-        </w:rPr>
-      </w:pPr>
-      <w:r>
-        <w:rPr>
-          <w:rFonts w:ascii="LiberationSerif" w:hAnsi="LiberationSerif" w:cs="Arial"/>
-          <w:sz w:val="24"/>
-          <w:szCs w:val="24"/>
-        </w:rPr>
-        <w:t>Al abrir el editor veremos algo así:</w:t>
-      </w:r>
-    </w:p>
-    <w:p>
-      <w:pPr>
-        <w:pStyle w:val="HTMLconformatoprevio"/>
-        <w:rPr>
-          <w:rFonts w:ascii="LiberationSerif" w:hAnsi="LiberationSerif" w:cs="Arial"/>
-          <w:sz w:val="24"/>
-          <w:szCs w:val="24"/>
-        </w:rPr>
-      </w:pPr>
-    </w:p>
-    <w:p>
-      <w:pPr>
-        <w:pStyle w:val="HTMLconformatoprevio"/>
-        <w:rPr>
           <w:lang w:val="en-US"/>
         </w:rPr>
       </w:pPr>
-      <w:proofErr w:type="gramStart"/>
-      <w:r>
-        <w:rPr>
-          <w:lang w:val="en-US"/>
-        </w:rPr>
-        <w:t>network</w:t>
-      </w:r>
-      <w:proofErr w:type="gramEnd"/>
-      <w:r>
-        <w:rPr>
-          <w:lang w:val="en-US"/>
-        </w:rPr>
-        <w:t>={</w:t>
-      </w:r>
-    </w:p>
-    <w:p>
-      <w:pPr>
-        <w:pStyle w:val="HTMLconformatoprevio"/>
-        <w:rPr>
-          <w:lang w:val="en-US"/>
-        </w:rPr>
-      </w:pPr>
-      <w:r>
-        <w:rPr>
-          <w:lang w:val="en-US"/>
-        </w:rPr>
-        <w:t xml:space="preserve">  </w:t>
-      </w:r>
-      <w:proofErr w:type="spellStart"/>
-      <w:proofErr w:type="gramStart"/>
-      <w:r>
-        <w:rPr>
-          <w:lang w:val="en-US"/>
-        </w:rPr>
-        <w:t>ssid</w:t>
-      </w:r>
-      <w:proofErr w:type="spellEnd"/>
-      <w:proofErr w:type="gramEnd"/>
-      <w:r>
-        <w:rPr>
-          <w:lang w:val="en-US"/>
-        </w:rPr>
-        <w:t>=</w:t>
-      </w:r>
-      <w:r>
-        <w:rPr>
-          <w:rStyle w:val="pl-pds"/>
-          <w:lang w:val="en-US"/>
-        </w:rPr>
-        <w:t>"</w:t>
-      </w:r>
-      <w:proofErr w:type="spellStart"/>
-      <w:r>
-        <w:rPr>
-          <w:rStyle w:val="pl-s"/>
-          <w:lang w:val="en-US"/>
-        </w:rPr>
-        <w:t>ssid</w:t>
-      </w:r>
-      <w:proofErr w:type="spellEnd"/>
-      <w:r>
-        <w:rPr>
-          <w:rStyle w:val="pl-pds"/>
-          <w:lang w:val="en-US"/>
-        </w:rPr>
-        <w:t>"</w:t>
-      </w:r>
-    </w:p>
-    <w:p>
-      <w:pPr>
-        <w:pStyle w:val="HTMLconformatoprevio"/>
-        <w:rPr>
-          <w:lang w:val="en-US"/>
-        </w:rPr>
-      </w:pPr>
-      <w:r>
-        <w:rPr>
-          <w:lang w:val="en-US"/>
-        </w:rPr>
-        <w:t xml:space="preserve">  </w:t>
-      </w:r>
-      <w:proofErr w:type="spellStart"/>
-      <w:proofErr w:type="gramStart"/>
-      <w:r>
-        <w:rPr>
-          <w:lang w:val="en-US"/>
-        </w:rPr>
-        <w:t>psk</w:t>
-      </w:r>
-      <w:proofErr w:type="spellEnd"/>
-      <w:proofErr w:type="gramEnd"/>
-      <w:r>
-        <w:rPr>
-          <w:lang w:val="en-US"/>
-        </w:rPr>
-        <w:t>=</w:t>
-      </w:r>
-      <w:r>
-        <w:rPr>
-          <w:rStyle w:val="pl-pds"/>
-          <w:lang w:val="en-US"/>
-        </w:rPr>
-        <w:t>"</w:t>
-      </w:r>
-      <w:r>
-        <w:rPr>
-          <w:rStyle w:val="pl-s"/>
-          <w:lang w:val="en-US"/>
-        </w:rPr>
-        <w:t>password</w:t>
-      </w:r>
-      <w:r>
-        <w:rPr>
-          <w:rStyle w:val="pl-pds"/>
-          <w:lang w:val="en-US"/>
-        </w:rPr>
-        <w:t>"</w:t>
-      </w:r>
-    </w:p>
-    <w:p>
-      <w:pPr>
-        <w:pStyle w:val="HTMLconformatoprevio"/>
-      </w:pPr>
-      <w:r>
-        <w:t>}</w:t>
-      </w:r>
-    </w:p>
-    <w:p>
-      <w:pPr>
-        <w:pStyle w:val="HTMLconformatoprevio"/>
-        <w:rPr>
-          <w:rFonts w:ascii="LiberationSerif" w:hAnsi="LiberationSerif" w:cs="Arial"/>
-          <w:sz w:val="24"/>
-          <w:szCs w:val="24"/>
-        </w:rPr>
-      </w:pPr>
-    </w:p>
-    <w:p>
-      <w:pPr>
-        <w:pStyle w:val="HTMLconformatoprevio"/>
-        <w:rPr>
-          <w:rFonts w:ascii="LiberationSerif" w:hAnsi="LiberationSerif" w:cs="Arial"/>
-          <w:b/>
-          <w:bCs/>
-          <w:sz w:val="24"/>
-          <w:szCs w:val="24"/>
-        </w:rPr>
-      </w:pPr>
-      <w:r>
-        <w:rPr>
-          <w:rFonts w:ascii="LiberationSerif" w:hAnsi="LiberationSerif" w:cs="Arial"/>
-          <w:sz w:val="24"/>
-          <w:szCs w:val="24"/>
-        </w:rPr>
-        <w:t xml:space="preserve">Donde </w:t>
-      </w:r>
-      <w:proofErr w:type="spellStart"/>
-      <w:r>
-        <w:rPr>
-          <w:rFonts w:ascii="LiberationSerif" w:hAnsi="LiberationSerif" w:cs="Arial"/>
-          <w:sz w:val="24"/>
-          <w:szCs w:val="24"/>
-        </w:rPr>
-        <w:t>ssid</w:t>
-      </w:r>
-      <w:proofErr w:type="spellEnd"/>
-      <w:r>
-        <w:rPr>
-          <w:rFonts w:ascii="LiberationSerif" w:hAnsi="LiberationSerif" w:cs="Arial"/>
-          <w:sz w:val="24"/>
-          <w:szCs w:val="24"/>
-        </w:rPr>
-        <w:t xml:space="preserve"> es el nombre de tu red y </w:t>
-      </w:r>
-      <w:proofErr w:type="spellStart"/>
-      <w:r>
-        <w:rPr>
-          <w:rFonts w:ascii="LiberationSerif" w:hAnsi="LiberationSerif" w:cs="Arial"/>
-          <w:sz w:val="24"/>
-          <w:szCs w:val="24"/>
-        </w:rPr>
-        <w:t>password</w:t>
-      </w:r>
-      <w:proofErr w:type="spellEnd"/>
-      <w:r>
-        <w:rPr>
-          <w:rFonts w:ascii="LiberationSerif" w:hAnsi="LiberationSerif" w:cs="Arial"/>
-          <w:sz w:val="24"/>
-          <w:szCs w:val="24"/>
-        </w:rPr>
-        <w:t xml:space="preserve"> es tu clave de red. Como siempre para guardar el archivo </w:t>
-      </w:r>
-      <w:r>
-        <w:rPr>
-          <w:rFonts w:ascii="LiberationSerif" w:hAnsi="LiberationSerif" w:cs="Arial"/>
-          <w:b/>
-          <w:bCs/>
-          <w:sz w:val="24"/>
-          <w:szCs w:val="24"/>
-        </w:rPr>
-        <w:t>CTRL+O</w:t>
-      </w:r>
-      <w:r>
-        <w:rPr>
-          <w:rFonts w:ascii="LiberationSerif" w:hAnsi="LiberationSerif" w:cs="Arial"/>
-          <w:sz w:val="24"/>
-          <w:szCs w:val="24"/>
-        </w:rPr>
-        <w:t xml:space="preserve">, confirmando con </w:t>
-      </w:r>
-      <w:proofErr w:type="spellStart"/>
-      <w:r>
-        <w:rPr>
-          <w:rFonts w:ascii="LiberationSerif" w:hAnsi="LiberationSerif" w:cs="Arial"/>
-          <w:b/>
-          <w:bCs/>
-          <w:sz w:val="24"/>
-          <w:szCs w:val="24"/>
-        </w:rPr>
-        <w:t>Intro</w:t>
-      </w:r>
-      <w:proofErr w:type="spellEnd"/>
-      <w:r>
-        <w:rPr>
-          <w:rFonts w:ascii="LiberationSerif" w:hAnsi="LiberationSerif" w:cs="Arial"/>
-          <w:sz w:val="24"/>
-          <w:szCs w:val="24"/>
-        </w:rPr>
-        <w:t xml:space="preserve"> y </w:t>
-      </w:r>
-      <w:r>
-        <w:rPr>
-          <w:rFonts w:ascii="LiberationSerif" w:hAnsi="LiberationSerif" w:cs="Arial" w:hint="eastAsia"/>
-          <w:sz w:val="24"/>
-          <w:szCs w:val="24"/>
-        </w:rPr>
-        <w:t>después</w:t>
-      </w:r>
-      <w:r>
-        <w:rPr>
-          <w:rFonts w:ascii="LiberationSerif" w:hAnsi="LiberationSerif" w:cs="Arial"/>
-          <w:sz w:val="24"/>
-          <w:szCs w:val="24"/>
-        </w:rPr>
-        <w:t xml:space="preserve"> salir con </w:t>
-      </w:r>
-      <w:r>
-        <w:rPr>
-          <w:rFonts w:ascii="LiberationSerif" w:hAnsi="LiberationSerif" w:cs="Arial"/>
-          <w:b/>
-          <w:bCs/>
-          <w:sz w:val="24"/>
-          <w:szCs w:val="24"/>
-        </w:rPr>
-        <w:t>CTRL+X.</w:t>
-      </w:r>
-    </w:p>
-    <w:p>
-      <w:pPr>
-        <w:pStyle w:val="HTMLconformatoprevio"/>
-        <w:rPr>
-          <w:rFonts w:ascii="LiberationSerif" w:hAnsi="LiberationSerif" w:cs="Arial"/>
-          <w:sz w:val="24"/>
-          <w:szCs w:val="24"/>
-        </w:rPr>
-      </w:pPr>
-    </w:p>
-    <w:p>
-      <w:pPr>
-        <w:pStyle w:val="HTMLconformatoprevio"/>
-        <w:rPr>
-          <w:rFonts w:ascii="LiberationSerif" w:hAnsi="LiberationSerif" w:cs="Arial"/>
-          <w:sz w:val="24"/>
-          <w:szCs w:val="24"/>
-        </w:rPr>
-      </w:pPr>
-    </w:p>
-    <w:p>
-      <w:pPr>
-        <w:pStyle w:val="HTMLconformatoprevio"/>
-        <w:rPr>
-          <w:rFonts w:ascii="LiberationSerif" w:hAnsi="LiberationSerif" w:cs="Arial"/>
-          <w:sz w:val="24"/>
-          <w:szCs w:val="24"/>
-        </w:rPr>
-      </w:pPr>
-    </w:p>
-    <w:p>
-      <w:pPr>
-        <w:pStyle w:val="HTMLconformatoprevio"/>
-        <w:rPr>
-          <w:rFonts w:ascii="LiberationSerif" w:hAnsi="LiberationSerif" w:cs="Arial"/>
-          <w:sz w:val="24"/>
-          <w:szCs w:val="24"/>
-        </w:rPr>
-      </w:pPr>
-    </w:p>
-    <w:p>
-      <w:pPr>
-        <w:pStyle w:val="HTMLconformatoprevio"/>
-        <w:rPr>
-          <w:rFonts w:ascii="LiberationMono-Bold" w:hAnsi="LiberationMono-Bold" w:cs="Arial"/>
+    </w:p>
+    <w:p>
+      <w:pPr>
+        <w:spacing w:after="0" w:line="240" w:lineRule="auto"/>
+        <w:rPr>
+          <w:rFonts w:ascii="LiberationMono-Bold" w:hAnsi="LiberationMono-Bold" w:cs="LiberationSerif"/>
           <w:b/>
           <w:i/>
           <w:sz w:val="52"/>
@@ -10468,6 +9871,579 @@
       </w:pPr>
       <w:r>
         <w:rPr>
+          <w:rFonts w:ascii="LiberationSerif" w:hAnsi="LiberationSerif" w:cs="LiberationSerif"/>
+          <w:sz w:val="24"/>
+          <w:szCs w:val="24"/>
+        </w:rPr>
+        <w:t xml:space="preserve">Si deseamos configurar la </w:t>
+      </w:r>
+      <w:r>
+        <w:rPr>
+          <w:rFonts w:ascii="LiberationSerif" w:hAnsi="LiberationSerif" w:cs="LiberationSerif" w:hint="eastAsia"/>
+          <w:sz w:val="24"/>
+          <w:szCs w:val="24"/>
+        </w:rPr>
+        <w:t>conexión</w:t>
+      </w:r>
+      <w:r>
+        <w:rPr>
+          <w:rFonts w:ascii="LiberationSerif" w:hAnsi="LiberationSerif" w:cs="LiberationSerif"/>
+          <w:sz w:val="24"/>
+          <w:szCs w:val="24"/>
+        </w:rPr>
+        <w:t xml:space="preserve"> </w:t>
+      </w:r>
+      <w:proofErr w:type="spellStart"/>
+      <w:r>
+        <w:rPr>
+          <w:rFonts w:ascii="LiberationSerif" w:hAnsi="LiberationSerif" w:cs="LiberationSerif"/>
+          <w:sz w:val="24"/>
+          <w:szCs w:val="24"/>
+        </w:rPr>
+        <w:t>wifi</w:t>
+      </w:r>
+      <w:proofErr w:type="spellEnd"/>
+      <w:r>
+        <w:rPr>
+          <w:rFonts w:ascii="LiberationSerif" w:hAnsi="LiberationSerif" w:cs="LiberationSerif"/>
+          <w:sz w:val="24"/>
+          <w:szCs w:val="24"/>
+        </w:rPr>
+        <w:t xml:space="preserve"> de la </w:t>
+      </w:r>
+      <w:proofErr w:type="spellStart"/>
+      <w:r>
+        <w:rPr>
+          <w:rFonts w:ascii="LiberationSerif" w:hAnsi="LiberationSerif" w:cs="LiberationSerif"/>
+          <w:sz w:val="24"/>
+          <w:szCs w:val="24"/>
+        </w:rPr>
+        <w:t>raspberry</w:t>
+      </w:r>
+      <w:proofErr w:type="spellEnd"/>
+      <w:r>
+        <w:rPr>
+          <w:rFonts w:ascii="LiberationSerif" w:hAnsi="LiberationSerif" w:cs="LiberationSerif"/>
+          <w:sz w:val="24"/>
+          <w:szCs w:val="24"/>
+        </w:rPr>
+        <w:t xml:space="preserve"> pero no tenemos </w:t>
+      </w:r>
+      <w:r>
+        <w:rPr>
+          <w:rFonts w:ascii="LiberationSerif" w:hAnsi="LiberationSerif" w:cs="LiberationSerif" w:hint="eastAsia"/>
+          <w:sz w:val="24"/>
+          <w:szCs w:val="24"/>
+        </w:rPr>
+        <w:t>opción</w:t>
+      </w:r>
+      <w:r>
+        <w:rPr>
+          <w:rFonts w:ascii="LiberationSerif" w:hAnsi="LiberationSerif" w:cs="LiberationSerif"/>
+          <w:sz w:val="24"/>
+          <w:szCs w:val="24"/>
+        </w:rPr>
+        <w:t xml:space="preserve"> de conectar un teclado por </w:t>
+      </w:r>
+      <w:proofErr w:type="spellStart"/>
+      <w:r>
+        <w:rPr>
+          <w:rFonts w:ascii="LiberationSerif" w:hAnsi="LiberationSerif" w:cs="LiberationSerif"/>
+          <w:sz w:val="24"/>
+          <w:szCs w:val="24"/>
+        </w:rPr>
+        <w:t>usb</w:t>
+      </w:r>
+      <w:proofErr w:type="spellEnd"/>
+      <w:r>
+        <w:rPr>
+          <w:rFonts w:ascii="LiberationSerif" w:hAnsi="LiberationSerif" w:cs="LiberationSerif"/>
+          <w:sz w:val="24"/>
+          <w:szCs w:val="24"/>
+        </w:rPr>
+        <w:t xml:space="preserve"> es posible hacerlo con un sistema operativo </w:t>
+      </w:r>
+      <w:r>
+        <w:rPr>
+          <w:rFonts w:ascii="LiberationSerif" w:hAnsi="LiberationSerif" w:cs="LiberationSerif" w:hint="eastAsia"/>
+          <w:sz w:val="24"/>
+          <w:szCs w:val="24"/>
+        </w:rPr>
+        <w:t>Linux</w:t>
+      </w:r>
+      <w:r>
+        <w:rPr>
+          <w:rFonts w:ascii="LiberationSerif" w:hAnsi="LiberationSerif" w:cs="LiberationSerif"/>
+          <w:sz w:val="24"/>
+          <w:szCs w:val="24"/>
+        </w:rPr>
+        <w:t>. Bastará con entrar vía terminal a la carpeta /</w:t>
+      </w:r>
+      <w:proofErr w:type="spellStart"/>
+      <w:r>
+        <w:rPr>
+          <w:rFonts w:ascii="LiberationSerif" w:hAnsi="LiberationSerif" w:cs="LiberationSerif"/>
+          <w:sz w:val="24"/>
+          <w:szCs w:val="24"/>
+        </w:rPr>
+        <w:t>etc</w:t>
+      </w:r>
+      <w:proofErr w:type="spellEnd"/>
+      <w:r>
+        <w:rPr>
+          <w:rFonts w:ascii="LiberationSerif" w:hAnsi="LiberationSerif" w:cs="LiberationSerif"/>
+          <w:sz w:val="24"/>
+          <w:szCs w:val="24"/>
+        </w:rPr>
+        <w:t>/</w:t>
+      </w:r>
+      <w:proofErr w:type="spellStart"/>
+      <w:r>
+        <w:rPr>
+          <w:rFonts w:ascii="LiberationSerif" w:hAnsi="LiberationSerif" w:cs="LiberationSerif"/>
+          <w:sz w:val="24"/>
+          <w:szCs w:val="24"/>
+        </w:rPr>
+        <w:t>wpa_supplicant</w:t>
+      </w:r>
+      <w:proofErr w:type="spellEnd"/>
+      <w:r>
+        <w:rPr>
+          <w:rFonts w:ascii="LiberationSerif" w:hAnsi="LiberationSerif" w:cs="LiberationSerif"/>
+          <w:sz w:val="24"/>
+          <w:szCs w:val="24"/>
+        </w:rPr>
+        <w:t xml:space="preserve">/ en la tarjeta </w:t>
+      </w:r>
+      <w:proofErr w:type="spellStart"/>
+      <w:r>
+        <w:rPr>
+          <w:rFonts w:ascii="LiberationSerif" w:hAnsi="LiberationSerif" w:cs="LiberationSerif"/>
+          <w:sz w:val="24"/>
+          <w:szCs w:val="24"/>
+        </w:rPr>
+        <w:t>microsd</w:t>
+      </w:r>
+      <w:proofErr w:type="spellEnd"/>
+      <w:r>
+        <w:rPr>
+          <w:rFonts w:ascii="LiberationSerif" w:hAnsi="LiberationSerif" w:cs="LiberationSerif"/>
+          <w:sz w:val="24"/>
+          <w:szCs w:val="24"/>
+        </w:rPr>
+        <w:t xml:space="preserve"> y editar el archivo de </w:t>
+      </w:r>
+      <w:r>
+        <w:rPr>
+          <w:rFonts w:ascii="LiberationSerif" w:hAnsi="LiberationSerif" w:cs="LiberationSerif" w:hint="eastAsia"/>
+          <w:sz w:val="24"/>
+          <w:szCs w:val="24"/>
+        </w:rPr>
+        <w:t>configuración</w:t>
+      </w:r>
+      <w:r>
+        <w:rPr>
+          <w:rFonts w:ascii="LiberationSerif" w:hAnsi="LiberationSerif" w:cs="LiberationSerif"/>
+          <w:sz w:val="24"/>
+          <w:szCs w:val="24"/>
+        </w:rPr>
+        <w:t xml:space="preserve"> con el siguiente comando:</w:t>
+      </w:r>
+    </w:p>
+    <w:p>
+      <w:pPr>
+        <w:spacing w:after="0" w:line="240" w:lineRule="auto"/>
+        <w:rPr>
+          <w:rFonts w:ascii="LiberationSerif" w:hAnsi="LiberationSerif" w:cs="LiberationSerif"/>
+          <w:sz w:val="24"/>
+          <w:szCs w:val="24"/>
+        </w:rPr>
+      </w:pPr>
+    </w:p>
+    <w:p>
+      <w:pPr>
+        <w:spacing w:after="0" w:line="240" w:lineRule="auto"/>
+        <w:rPr>
+          <w:rFonts w:ascii="LiberationSerif" w:hAnsi="LiberationSerif" w:cs="LiberationSerif"/>
+          <w:sz w:val="24"/>
+          <w:szCs w:val="24"/>
+        </w:rPr>
+      </w:pPr>
+      <w:proofErr w:type="gramStart"/>
+      <w:r>
+        <w:rPr>
+          <w:rFonts w:ascii="LiberationSerif" w:hAnsi="LiberationSerif" w:cs="LiberationSerif"/>
+          <w:sz w:val="24"/>
+          <w:szCs w:val="24"/>
+        </w:rPr>
+        <w:t>sudo</w:t>
+      </w:r>
+      <w:proofErr w:type="gramEnd"/>
+      <w:r>
+        <w:rPr>
+          <w:rFonts w:ascii="LiberationSerif" w:hAnsi="LiberationSerif" w:cs="LiberationSerif"/>
+          <w:sz w:val="24"/>
+          <w:szCs w:val="24"/>
+        </w:rPr>
+        <w:t xml:space="preserve"> nano </w:t>
+      </w:r>
+      <w:proofErr w:type="spellStart"/>
+      <w:r>
+        <w:rPr>
+          <w:rFonts w:ascii="LiberationSerif" w:hAnsi="LiberationSerif" w:cs="LiberationSerif"/>
+          <w:sz w:val="24"/>
+          <w:szCs w:val="24"/>
+        </w:rPr>
+        <w:t>wpa_supplicant.conf</w:t>
+      </w:r>
+      <w:proofErr w:type="spellEnd"/>
+    </w:p>
+    <w:p>
+      <w:pPr>
+        <w:pStyle w:val="HTMLconformatoprevio"/>
+        <w:rPr>
+          <w:rFonts w:ascii="LiberationSerif" w:hAnsi="LiberationSerif" w:cs="Arial"/>
+          <w:sz w:val="24"/>
+          <w:szCs w:val="24"/>
+        </w:rPr>
+      </w:pPr>
+    </w:p>
+    <w:p>
+      <w:pPr>
+        <w:pStyle w:val="HTMLconformatoprevio"/>
+        <w:rPr>
+          <w:rFonts w:ascii="LiberationSerif" w:hAnsi="LiberationSerif" w:cs="Arial"/>
+          <w:sz w:val="24"/>
+          <w:szCs w:val="24"/>
+        </w:rPr>
+      </w:pPr>
+      <w:r>
+        <w:rPr>
+          <w:rFonts w:ascii="LiberationSerif" w:hAnsi="LiberationSerif" w:cs="Arial"/>
+          <w:sz w:val="24"/>
+          <w:szCs w:val="24"/>
+        </w:rPr>
+        <w:t>Al abrir el editor veremos algo así:</w:t>
+      </w:r>
+    </w:p>
+    <w:p>
+      <w:pPr>
+        <w:pStyle w:val="HTMLconformatoprevio"/>
+        <w:rPr>
+          <w:rFonts w:ascii="LiberationSerif" w:hAnsi="LiberationSerif" w:cs="Arial"/>
+          <w:sz w:val="24"/>
+          <w:szCs w:val="24"/>
+        </w:rPr>
+      </w:pPr>
+    </w:p>
+    <w:p>
+      <w:pPr>
+        <w:pStyle w:val="HTMLconformatoprevio"/>
+        <w:rPr>
+          <w:lang w:val="en-US"/>
+        </w:rPr>
+      </w:pPr>
+      <w:proofErr w:type="gramStart"/>
+      <w:r>
+        <w:rPr>
+          <w:lang w:val="en-US"/>
+        </w:rPr>
+        <w:t>network</w:t>
+      </w:r>
+      <w:proofErr w:type="gramEnd"/>
+      <w:r>
+        <w:rPr>
+          <w:lang w:val="en-US"/>
+        </w:rPr>
+        <w:t>={</w:t>
+      </w:r>
+    </w:p>
+    <w:p>
+      <w:pPr>
+        <w:pStyle w:val="HTMLconformatoprevio"/>
+        <w:rPr>
+          <w:lang w:val="en-US"/>
+        </w:rPr>
+      </w:pPr>
+      <w:r>
+        <w:rPr>
+          <w:lang w:val="en-US"/>
+        </w:rPr>
+        <w:t xml:space="preserve">  </w:t>
+      </w:r>
+      <w:proofErr w:type="spellStart"/>
+      <w:proofErr w:type="gramStart"/>
+      <w:r>
+        <w:rPr>
+          <w:lang w:val="en-US"/>
+        </w:rPr>
+        <w:t>ssid</w:t>
+      </w:r>
+      <w:proofErr w:type="spellEnd"/>
+      <w:proofErr w:type="gramEnd"/>
+      <w:r>
+        <w:rPr>
+          <w:lang w:val="en-US"/>
+        </w:rPr>
+        <w:t>=</w:t>
+      </w:r>
+      <w:r>
+        <w:rPr>
+          <w:rStyle w:val="pl-pds"/>
+          <w:lang w:val="en-US"/>
+        </w:rPr>
+        <w:t>"</w:t>
+      </w:r>
+      <w:proofErr w:type="spellStart"/>
+      <w:r>
+        <w:rPr>
+          <w:rStyle w:val="pl-s"/>
+          <w:lang w:val="en-US"/>
+        </w:rPr>
+        <w:t>ssid</w:t>
+      </w:r>
+      <w:proofErr w:type="spellEnd"/>
+      <w:r>
+        <w:rPr>
+          <w:rStyle w:val="pl-pds"/>
+          <w:lang w:val="en-US"/>
+        </w:rPr>
+        <w:t>"</w:t>
+      </w:r>
+    </w:p>
+    <w:p>
+      <w:pPr>
+        <w:pStyle w:val="HTMLconformatoprevio"/>
+        <w:rPr>
+          <w:lang w:val="en-US"/>
+        </w:rPr>
+      </w:pPr>
+      <w:r>
+        <w:rPr>
+          <w:lang w:val="en-US"/>
+        </w:rPr>
+        <w:t xml:space="preserve">  </w:t>
+      </w:r>
+      <w:proofErr w:type="spellStart"/>
+      <w:proofErr w:type="gramStart"/>
+      <w:r>
+        <w:rPr>
+          <w:lang w:val="en-US"/>
+        </w:rPr>
+        <w:t>psk</w:t>
+      </w:r>
+      <w:proofErr w:type="spellEnd"/>
+      <w:proofErr w:type="gramEnd"/>
+      <w:r>
+        <w:rPr>
+          <w:lang w:val="en-US"/>
+        </w:rPr>
+        <w:t>=</w:t>
+      </w:r>
+      <w:r>
+        <w:rPr>
+          <w:rStyle w:val="pl-pds"/>
+          <w:lang w:val="en-US"/>
+        </w:rPr>
+        <w:t>"</w:t>
+      </w:r>
+      <w:r>
+        <w:rPr>
+          <w:rStyle w:val="pl-s"/>
+          <w:lang w:val="en-US"/>
+        </w:rPr>
+        <w:t>password</w:t>
+      </w:r>
+      <w:r>
+        <w:rPr>
+          <w:rStyle w:val="pl-pds"/>
+          <w:lang w:val="en-US"/>
+        </w:rPr>
+        <w:t>"</w:t>
+      </w:r>
+    </w:p>
+    <w:p>
+      <w:pPr>
+        <w:pStyle w:val="HTMLconformatoprevio"/>
+      </w:pPr>
+      <w:r>
+        <w:t>}</w:t>
+      </w:r>
+    </w:p>
+    <w:p>
+      <w:pPr>
+        <w:pStyle w:val="HTMLconformatoprevio"/>
+        <w:rPr>
+          <w:rFonts w:ascii="LiberationSerif" w:hAnsi="LiberationSerif" w:cs="Arial"/>
+          <w:sz w:val="24"/>
+          <w:szCs w:val="24"/>
+        </w:rPr>
+      </w:pPr>
+    </w:p>
+    <w:p>
+      <w:pPr>
+        <w:pStyle w:val="HTMLconformatoprevio"/>
+        <w:rPr>
+          <w:rFonts w:ascii="LiberationSerif" w:hAnsi="LiberationSerif" w:cs="Arial"/>
+          <w:b/>
+          <w:bCs/>
+          <w:sz w:val="24"/>
+          <w:szCs w:val="24"/>
+        </w:rPr>
+      </w:pPr>
+      <w:r>
+        <w:rPr>
+          <w:rFonts w:ascii="LiberationSerif" w:hAnsi="LiberationSerif" w:cs="Arial"/>
+          <w:sz w:val="24"/>
+          <w:szCs w:val="24"/>
+        </w:rPr>
+        <w:t xml:space="preserve">Donde </w:t>
+      </w:r>
+      <w:proofErr w:type="spellStart"/>
+      <w:r>
+        <w:rPr>
+          <w:rFonts w:ascii="LiberationSerif" w:hAnsi="LiberationSerif" w:cs="Arial"/>
+          <w:sz w:val="24"/>
+          <w:szCs w:val="24"/>
+        </w:rPr>
+        <w:t>ssid</w:t>
+      </w:r>
+      <w:proofErr w:type="spellEnd"/>
+      <w:r>
+        <w:rPr>
+          <w:rFonts w:ascii="LiberationSerif" w:hAnsi="LiberationSerif" w:cs="Arial"/>
+          <w:sz w:val="24"/>
+          <w:szCs w:val="24"/>
+        </w:rPr>
+        <w:t xml:space="preserve"> es el nombre de tu red y </w:t>
+      </w:r>
+      <w:proofErr w:type="spellStart"/>
+      <w:r>
+        <w:rPr>
+          <w:rFonts w:ascii="LiberationSerif" w:hAnsi="LiberationSerif" w:cs="Arial"/>
+          <w:sz w:val="24"/>
+          <w:szCs w:val="24"/>
+        </w:rPr>
+        <w:t>password</w:t>
+      </w:r>
+      <w:proofErr w:type="spellEnd"/>
+      <w:r>
+        <w:rPr>
+          <w:rFonts w:ascii="LiberationSerif" w:hAnsi="LiberationSerif" w:cs="Arial"/>
+          <w:sz w:val="24"/>
+          <w:szCs w:val="24"/>
+        </w:rPr>
+        <w:t xml:space="preserve"> es tu clave de red. Como siempre para guardar el archivo </w:t>
+      </w:r>
+      <w:r>
+        <w:rPr>
+          <w:rFonts w:ascii="LiberationSerif" w:hAnsi="LiberationSerif" w:cs="Arial"/>
+          <w:b/>
+          <w:bCs/>
+          <w:sz w:val="24"/>
+          <w:szCs w:val="24"/>
+        </w:rPr>
+        <w:t>CTRL+O</w:t>
+      </w:r>
+      <w:r>
+        <w:rPr>
+          <w:rFonts w:ascii="LiberationSerif" w:hAnsi="LiberationSerif" w:cs="Arial"/>
+          <w:sz w:val="24"/>
+          <w:szCs w:val="24"/>
+        </w:rPr>
+        <w:t xml:space="preserve">, confirmando con </w:t>
+      </w:r>
+      <w:proofErr w:type="spellStart"/>
+      <w:r>
+        <w:rPr>
+          <w:rFonts w:ascii="LiberationSerif" w:hAnsi="LiberationSerif" w:cs="Arial"/>
+          <w:b/>
+          <w:bCs/>
+          <w:sz w:val="24"/>
+          <w:szCs w:val="24"/>
+        </w:rPr>
+        <w:t>Intro</w:t>
+      </w:r>
+      <w:proofErr w:type="spellEnd"/>
+      <w:r>
+        <w:rPr>
+          <w:rFonts w:ascii="LiberationSerif" w:hAnsi="LiberationSerif" w:cs="Arial"/>
+          <w:sz w:val="24"/>
+          <w:szCs w:val="24"/>
+        </w:rPr>
+        <w:t xml:space="preserve"> y </w:t>
+      </w:r>
+      <w:r>
+        <w:rPr>
+          <w:rFonts w:ascii="LiberationSerif" w:hAnsi="LiberationSerif" w:cs="Arial" w:hint="eastAsia"/>
+          <w:sz w:val="24"/>
+          <w:szCs w:val="24"/>
+        </w:rPr>
+        <w:t>después</w:t>
+      </w:r>
+      <w:r>
+        <w:rPr>
+          <w:rFonts w:ascii="LiberationSerif" w:hAnsi="LiberationSerif" w:cs="Arial"/>
+          <w:sz w:val="24"/>
+          <w:szCs w:val="24"/>
+        </w:rPr>
+        <w:t xml:space="preserve"> salir con </w:t>
+      </w:r>
+      <w:r>
+        <w:rPr>
+          <w:rFonts w:ascii="LiberationSerif" w:hAnsi="LiberationSerif" w:cs="Arial"/>
+          <w:b/>
+          <w:bCs/>
+          <w:sz w:val="24"/>
+          <w:szCs w:val="24"/>
+        </w:rPr>
+        <w:t>CTRL+X.</w:t>
+      </w:r>
+    </w:p>
+    <w:p>
+      <w:pPr>
+        <w:pStyle w:val="HTMLconformatoprevio"/>
+        <w:rPr>
+          <w:rFonts w:ascii="LiberationSerif" w:hAnsi="LiberationSerif" w:cs="Arial"/>
+          <w:sz w:val="24"/>
+          <w:szCs w:val="24"/>
+        </w:rPr>
+      </w:pPr>
+    </w:p>
+    <w:p>
+      <w:pPr>
+        <w:pStyle w:val="HTMLconformatoprevio"/>
+        <w:rPr>
+          <w:rFonts w:ascii="LiberationSerif" w:hAnsi="LiberationSerif" w:cs="Arial"/>
+          <w:sz w:val="24"/>
+          <w:szCs w:val="24"/>
+        </w:rPr>
+      </w:pPr>
+    </w:p>
+    <w:p>
+      <w:pPr>
+        <w:pStyle w:val="HTMLconformatoprevio"/>
+        <w:rPr>
+          <w:rFonts w:ascii="LiberationSerif" w:hAnsi="LiberationSerif" w:cs="Arial"/>
+          <w:sz w:val="24"/>
+          <w:szCs w:val="24"/>
+        </w:rPr>
+      </w:pPr>
+    </w:p>
+    <w:p>
+      <w:pPr>
+        <w:pStyle w:val="HTMLconformatoprevio"/>
+        <w:rPr>
+          <w:rFonts w:ascii="LiberationSerif" w:hAnsi="LiberationSerif" w:cs="Arial"/>
+          <w:sz w:val="24"/>
+          <w:szCs w:val="24"/>
+        </w:rPr>
+      </w:pPr>
+    </w:p>
+    <w:p>
+      <w:pPr>
+        <w:pStyle w:val="HTMLconformatoprevio"/>
+        <w:rPr>
           <w:rFonts w:ascii="LiberationMono-Bold" w:hAnsi="LiberationMono-Bold" w:cs="Arial"/>
           <w:b/>
           <w:i/>
@@ -10475,9 +10451,7 @@
           <w:szCs w:val="52"/>
           <w:u w:val="single"/>
         </w:rPr>
-        <w:t xml:space="preserve">Activar </w:t>
-      </w:r>
-      <w:proofErr w:type="spellStart"/>
+      </w:pPr>
       <w:r>
         <w:rPr>
           <w:rFonts w:ascii="LiberationMono-Bold" w:hAnsi="LiberationMono-Bold" w:cs="Arial"/>
@@ -10487,9 +10461,9 @@
           <w:szCs w:val="52"/>
           <w:u w:val="single"/>
         </w:rPr>
-        <w:t>ssh</w:t>
-      </w:r>
-      <w:proofErr w:type="spellEnd"/>
+        <w:t xml:space="preserve">Activar </w:t>
+      </w:r>
+      <w:proofErr w:type="spellStart"/>
       <w:r>
         <w:rPr>
           <w:rFonts w:ascii="LiberationMono-Bold" w:hAnsi="LiberationMono-Bold" w:cs="Arial"/>
@@ -10499,12 +10473,10 @@
           <w:szCs w:val="52"/>
           <w:u w:val="single"/>
         </w:rPr>
-        <w:t xml:space="preserve"> manualmente</w:t>
-      </w:r>
-    </w:p>
-    <w:p>
-      <w:pPr>
-        <w:pStyle w:val="HTMLconformatoprevio"/>
+        <w:t>ssh</w:t>
+      </w:r>
+      <w:proofErr w:type="spellEnd"/>
+      <w:r>
         <w:rPr>
           <w:rFonts w:ascii="LiberationMono-Bold" w:hAnsi="LiberationMono-Bold" w:cs="Arial"/>
           <w:b/>
@@ -10513,12 +10485,26 @@
           <w:szCs w:val="52"/>
           <w:u w:val="single"/>
         </w:rPr>
-      </w:pPr>
+        <w:t xml:space="preserve"> manualmente</w:t>
+      </w:r>
     </w:p>
     <w:p>
       <w:pPr>
         <w:pStyle w:val="HTMLconformatoprevio"/>
         <w:rPr>
+          <w:rFonts w:ascii="LiberationMono-Bold" w:hAnsi="LiberationMono-Bold" w:cs="Arial"/>
+          <w:b/>
+          <w:i/>
+          <w:sz w:val="52"/>
+          <w:szCs w:val="52"/>
+          <w:u w:val="single"/>
+        </w:rPr>
+      </w:pPr>
+    </w:p>
+    <w:p>
+      <w:pPr>
+        <w:pStyle w:val="HTMLconformatoprevio"/>
+        <w:rPr>
           <w:rFonts w:ascii="LiberationSerif" w:hAnsi="LiberationSerif" w:cs="Arial"/>
           <w:sz w:val="24"/>
           <w:szCs w:val="24"/>
@@ -10609,7 +10595,7 @@
           <w:sz w:val="24"/>
           <w:szCs w:val="24"/>
         </w:rPr>
-        <w:t>WinScp</w:t>
+        <w:t>WinSCP</w:t>
       </w:r>
       <w:proofErr w:type="spellEnd"/>
       <w:r>
@@ -10675,13 +10661,4153 @@
         </w:rPr>
       </w:pPr>
     </w:p>
+    <w:p>
+      <w:pPr>
+        <w:pStyle w:val="HTMLconformatoprevio"/>
+        <w:rPr>
+          <w:rFonts w:ascii="LiberationMono-Bold" w:hAnsi="LiberationMono-Bold" w:cs="Arial"/>
+          <w:sz w:val="24"/>
+          <w:szCs w:val="24"/>
+        </w:rPr>
+      </w:pPr>
+    </w:p>
+    <w:p>
+      <w:pPr>
+        <w:pStyle w:val="HTMLconformatoprevio"/>
+        <w:rPr>
+          <w:rFonts w:ascii="LiberationMono-Bold" w:hAnsi="LiberationMono-Bold" w:cs="Arial"/>
+          <w:b/>
+          <w:i/>
+          <w:sz w:val="52"/>
+          <w:szCs w:val="52"/>
+          <w:u w:val="single"/>
+        </w:rPr>
+      </w:pPr>
+      <w:r>
+        <w:rPr>
+          <w:rFonts w:ascii="LiberationMono-Bold" w:hAnsi="LiberationMono-Bold" w:cs="Arial"/>
+          <w:b/>
+          <w:i/>
+          <w:sz w:val="52"/>
+          <w:szCs w:val="52"/>
+          <w:u w:val="single"/>
+        </w:rPr>
+        <w:t>Resumen de comandos a realizar para la programación</w:t>
+      </w:r>
+    </w:p>
+    <w:p>
+      <w:pPr>
+        <w:pStyle w:val="HTMLconformatoprevio"/>
+        <w:rPr>
+          <w:rFonts w:ascii="LiberationMono-Bold" w:hAnsi="LiberationMono-Bold" w:cs="Arial"/>
+          <w:sz w:val="24"/>
+          <w:szCs w:val="24"/>
+        </w:rPr>
+      </w:pPr>
+    </w:p>
+    <w:p>
+      <w:pPr>
+        <w:pStyle w:val="HTMLconformatoprevio"/>
+        <w:rPr>
+          <w:rFonts w:ascii="LiberationMono-Bold" w:hAnsi="LiberationMono-Bold" w:cs="Arial"/>
+          <w:sz w:val="24"/>
+          <w:szCs w:val="24"/>
+        </w:rPr>
+      </w:pPr>
+      <w:r>
+        <w:rPr>
+          <w:rFonts w:ascii="LiberationMono-Bold" w:hAnsi="LiberationMono-Bold" w:cs="Arial"/>
+          <w:sz w:val="24"/>
+          <w:szCs w:val="24"/>
+        </w:rPr>
+        <w:t xml:space="preserve">Para realizar los siguientes pasos es necesario conectar a </w:t>
+      </w:r>
+      <w:r>
+        <w:rPr>
+          <w:rFonts w:ascii="LiberationMono-Bold" w:hAnsi="LiberationMono-Bold" w:cs="Arial" w:hint="eastAsia"/>
+          <w:sz w:val="24"/>
+          <w:szCs w:val="24"/>
+        </w:rPr>
+        <w:t>través</w:t>
+      </w:r>
+      <w:r>
+        <w:rPr>
+          <w:rFonts w:ascii="LiberationMono-Bold" w:hAnsi="LiberationMono-Bold" w:cs="Arial"/>
+          <w:sz w:val="24"/>
+          <w:szCs w:val="24"/>
+        </w:rPr>
+        <w:t xml:space="preserve"> de un terminal </w:t>
+      </w:r>
+      <w:proofErr w:type="spellStart"/>
+      <w:r>
+        <w:rPr>
+          <w:rFonts w:ascii="LiberationMono-Bold" w:hAnsi="LiberationMono-Bold" w:cs="Arial"/>
+          <w:sz w:val="24"/>
+          <w:szCs w:val="24"/>
+        </w:rPr>
+        <w:t>ssh</w:t>
+      </w:r>
+      <w:proofErr w:type="spellEnd"/>
+      <w:r>
+        <w:rPr>
+          <w:rFonts w:ascii="LiberationMono-Bold" w:hAnsi="LiberationMono-Bold" w:cs="Arial"/>
+          <w:sz w:val="24"/>
+          <w:szCs w:val="24"/>
+        </w:rPr>
+        <w:t xml:space="preserve"> como por ejemplo </w:t>
+      </w:r>
+      <w:proofErr w:type="spellStart"/>
+      <w:r>
+        <w:rPr>
+          <w:rFonts w:ascii="LiberationMono-Bold" w:hAnsi="LiberationMono-Bold" w:cs="Arial"/>
+          <w:sz w:val="24"/>
+          <w:szCs w:val="24"/>
+        </w:rPr>
+        <w:t>putty</w:t>
+      </w:r>
+      <w:proofErr w:type="spellEnd"/>
+      <w:r>
+        <w:rPr>
+          <w:rFonts w:ascii="LiberationMono-Bold" w:hAnsi="LiberationMono-Bold" w:cs="Arial"/>
+          <w:sz w:val="24"/>
+          <w:szCs w:val="24"/>
+        </w:rPr>
+        <w:t>:</w:t>
+      </w:r>
+    </w:p>
+    <w:p>
+      <w:pPr>
+        <w:pStyle w:val="HTMLconformatoprevio"/>
+        <w:rPr>
+          <w:rFonts w:ascii="LiberationMono-Bold" w:hAnsi="LiberationMono-Bold" w:cs="Arial"/>
+          <w:sz w:val="24"/>
+          <w:szCs w:val="24"/>
+        </w:rPr>
+      </w:pPr>
+    </w:p>
+    <w:p>
+      <w:pPr>
+        <w:pStyle w:val="HTMLconformatoprevio"/>
+        <w:rPr>
+          <w:rFonts w:ascii="LiberationMono-Bold" w:hAnsi="LiberationMono-Bold" w:cs="Arial"/>
+          <w:b/>
+          <w:i/>
+          <w:sz w:val="24"/>
+          <w:szCs w:val="24"/>
+          <w:u w:val="single"/>
+        </w:rPr>
+      </w:pPr>
+      <w:r>
+        <w:rPr>
+          <w:rFonts w:ascii="LiberationMono-Bold" w:hAnsi="LiberationMono-Bold" w:cs="Arial"/>
+          <w:b/>
+          <w:i/>
+          <w:sz w:val="24"/>
+          <w:szCs w:val="24"/>
+          <w:u w:val="single"/>
+        </w:rPr>
+        <w:t>Descarga d</w:t>
+      </w:r>
+      <w:r>
+        <w:rPr>
+          <w:rFonts w:ascii="LiberationMono-Bold" w:hAnsi="LiberationMono-Bold" w:cs="Arial"/>
+          <w:b/>
+          <w:i/>
+          <w:sz w:val="24"/>
+          <w:szCs w:val="24"/>
+          <w:u w:val="single"/>
+        </w:rPr>
+        <w:t>el contenido:</w:t>
+      </w:r>
+    </w:p>
+    <w:p>
+      <w:pPr>
+        <w:pStyle w:val="HTMLconformatoprevio"/>
+        <w:rPr>
+          <w:rFonts w:ascii="LiberationMono-Bold" w:hAnsi="LiberationMono-Bold" w:cs="Arial"/>
+          <w:b/>
+          <w:sz w:val="24"/>
+          <w:szCs w:val="24"/>
+        </w:rPr>
+      </w:pPr>
+      <w:proofErr w:type="spellStart"/>
+      <w:proofErr w:type="gramStart"/>
+      <w:r>
+        <w:rPr>
+          <w:rFonts w:ascii="LiberationMono-Bold" w:hAnsi="LiberationMono-Bold" w:cs="Arial"/>
+          <w:b/>
+          <w:sz w:val="24"/>
+          <w:szCs w:val="24"/>
+        </w:rPr>
+        <w:t>git</w:t>
+      </w:r>
+      <w:proofErr w:type="spellEnd"/>
+      <w:proofErr w:type="gramEnd"/>
+      <w:r>
+        <w:rPr>
+          <w:rFonts w:ascii="LiberationMono-Bold" w:hAnsi="LiberationMono-Bold" w:cs="Arial"/>
+          <w:b/>
+          <w:sz w:val="24"/>
+          <w:szCs w:val="24"/>
+        </w:rPr>
+        <w:t xml:space="preserve"> clone https://github.com/julenvitoria/miguelito</w:t>
+      </w:r>
+    </w:p>
+    <w:p>
+      <w:pPr>
+        <w:pStyle w:val="HTMLconformatoprevio"/>
+        <w:rPr>
+          <w:rFonts w:ascii="LiberationMono-Bold" w:hAnsi="LiberationMono-Bold" w:cs="Arial"/>
+          <w:sz w:val="24"/>
+          <w:szCs w:val="24"/>
+        </w:rPr>
+      </w:pPr>
+    </w:p>
+    <w:p>
+      <w:pPr>
+        <w:pStyle w:val="HTMLconformatoprevio"/>
+        <w:rPr>
+          <w:rFonts w:ascii="LiberationMono-Bold" w:hAnsi="LiberationMono-Bold" w:cs="Arial"/>
+          <w:b/>
+          <w:i/>
+          <w:sz w:val="24"/>
+          <w:szCs w:val="24"/>
+          <w:u w:val="single"/>
+        </w:rPr>
+      </w:pPr>
+      <w:r>
+        <w:rPr>
+          <w:rFonts w:ascii="LiberationMono-Bold" w:hAnsi="LiberationMono-Bold" w:cs="Arial"/>
+          <w:b/>
+          <w:i/>
+          <w:sz w:val="24"/>
+          <w:szCs w:val="24"/>
+          <w:u w:val="single"/>
+        </w:rPr>
+        <w:t>Modificación del</w:t>
+      </w:r>
+      <w:r>
+        <w:rPr>
+          <w:rFonts w:ascii="LiberationMono-Bold" w:hAnsi="LiberationMono-Bold" w:cs="Arial"/>
+          <w:b/>
+          <w:i/>
+          <w:sz w:val="24"/>
+          <w:szCs w:val="24"/>
+          <w:u w:val="single"/>
+        </w:rPr>
+        <w:t xml:space="preserve"> teclado </w:t>
+      </w:r>
+      <w:r>
+        <w:rPr>
+          <w:rFonts w:ascii="LiberationMono-Bold" w:hAnsi="LiberationMono-Bold" w:cs="Arial"/>
+          <w:b/>
+          <w:i/>
+          <w:sz w:val="24"/>
+          <w:szCs w:val="24"/>
+          <w:u w:val="single"/>
+        </w:rPr>
+        <w:t>al idioma español</w:t>
+      </w:r>
+      <w:r>
+        <w:rPr>
+          <w:rFonts w:ascii="LiberationMono-Bold" w:hAnsi="LiberationMono-Bold" w:cs="Arial"/>
+          <w:b/>
+          <w:i/>
+          <w:sz w:val="24"/>
+          <w:szCs w:val="24"/>
+          <w:u w:val="single"/>
+        </w:rPr>
+        <w:t>:</w:t>
+      </w:r>
+    </w:p>
+    <w:p>
+      <w:pPr>
+        <w:spacing w:after="0" w:line="240" w:lineRule="auto"/>
+        <w:rPr>
+          <w:rFonts w:ascii="LiberationMono-Bold" w:hAnsi="LiberationMono-Bold" w:cs="LiberationMono-Bold"/>
+          <w:b/>
+          <w:bCs/>
+          <w:color w:val="24292E"/>
+          <w:sz w:val="24"/>
+          <w:szCs w:val="24"/>
+        </w:rPr>
+      </w:pPr>
+      <w:proofErr w:type="gramStart"/>
+      <w:r>
+        <w:rPr>
+          <w:rFonts w:ascii="LiberationMono-Bold" w:hAnsi="LiberationMono-Bold" w:cs="LiberationMono-Bold"/>
+          <w:b/>
+          <w:bCs/>
+          <w:color w:val="24292E"/>
+          <w:sz w:val="24"/>
+          <w:szCs w:val="24"/>
+        </w:rPr>
+        <w:t>sudo</w:t>
+      </w:r>
+      <w:proofErr w:type="gramEnd"/>
+      <w:r>
+        <w:rPr>
+          <w:rFonts w:ascii="LiberationMono-Bold" w:hAnsi="LiberationMono-Bold" w:cs="LiberationMono-Bold"/>
+          <w:b/>
+          <w:bCs/>
+          <w:color w:val="24292E"/>
+          <w:sz w:val="24"/>
+          <w:szCs w:val="24"/>
+        </w:rPr>
+        <w:t xml:space="preserve"> nano /</w:t>
+      </w:r>
+      <w:proofErr w:type="spellStart"/>
+      <w:r>
+        <w:rPr>
+          <w:rFonts w:ascii="LiberationMono-Bold" w:hAnsi="LiberationMono-Bold" w:cs="LiberationMono-Bold"/>
+          <w:b/>
+          <w:bCs/>
+          <w:color w:val="24292E"/>
+          <w:sz w:val="24"/>
+          <w:szCs w:val="24"/>
+        </w:rPr>
+        <w:t>etc</w:t>
+      </w:r>
+      <w:proofErr w:type="spellEnd"/>
+      <w:r>
+        <w:rPr>
+          <w:rFonts w:ascii="LiberationMono-Bold" w:hAnsi="LiberationMono-Bold" w:cs="LiberationMono-Bold"/>
+          <w:b/>
+          <w:bCs/>
+          <w:color w:val="24292E"/>
+          <w:sz w:val="24"/>
+          <w:szCs w:val="24"/>
+        </w:rPr>
+        <w:t>/default/</w:t>
+      </w:r>
+      <w:proofErr w:type="spellStart"/>
+      <w:r>
+        <w:rPr>
+          <w:rFonts w:ascii="LiberationMono-Bold" w:hAnsi="LiberationMono-Bold" w:cs="LiberationMono-Bold"/>
+          <w:b/>
+          <w:bCs/>
+          <w:color w:val="24292E"/>
+          <w:sz w:val="24"/>
+          <w:szCs w:val="24"/>
+        </w:rPr>
+        <w:t>keyboard</w:t>
+      </w:r>
+      <w:proofErr w:type="spellEnd"/>
+    </w:p>
+    <w:p>
+      <w:pPr>
+        <w:spacing w:after="0" w:line="240" w:lineRule="auto"/>
+        <w:rPr>
+          <w:rFonts w:ascii="LiberationSerif" w:hAnsi="LiberationSerif" w:cs="LiberationSerif"/>
+          <w:color w:val="24292E"/>
+          <w:sz w:val="24"/>
+          <w:szCs w:val="24"/>
+        </w:rPr>
+      </w:pPr>
+      <w:proofErr w:type="gramStart"/>
+      <w:r>
+        <w:rPr>
+          <w:rFonts w:ascii="LiberationMono-Bold" w:hAnsi="LiberationMono-Bold" w:cs="LiberationMono-Bold"/>
+          <w:bCs/>
+          <w:color w:val="24292E"/>
+          <w:sz w:val="24"/>
+          <w:szCs w:val="24"/>
+        </w:rPr>
+        <w:t>y</w:t>
+      </w:r>
+      <w:proofErr w:type="gramEnd"/>
+      <w:r>
+        <w:rPr>
+          <w:rFonts w:ascii="LiberationMono-Bold" w:hAnsi="LiberationMono-Bold" w:cs="LiberationMono-Bold"/>
+          <w:bCs/>
+          <w:color w:val="24292E"/>
+          <w:sz w:val="24"/>
+          <w:szCs w:val="24"/>
+        </w:rPr>
+        <w:t xml:space="preserve"> sustit</w:t>
+      </w:r>
+      <w:r>
+        <w:rPr>
+          <w:rFonts w:ascii="LiberationMono-Bold" w:hAnsi="LiberationMono-Bold" w:cs="LiberationMono-Bold"/>
+          <w:bCs/>
+          <w:color w:val="24292E"/>
+          <w:sz w:val="24"/>
+          <w:szCs w:val="24"/>
+        </w:rPr>
+        <w:t xml:space="preserve">uir </w:t>
+      </w:r>
+      <w:r>
+        <w:rPr>
+          <w:rFonts w:ascii="LiberationSerif" w:hAnsi="LiberationSerif" w:cs="LiberationSerif"/>
+          <w:color w:val="24292E"/>
+          <w:sz w:val="24"/>
+          <w:szCs w:val="24"/>
+        </w:rPr>
+        <w:t>XKBLAYOUT="</w:t>
+      </w:r>
+      <w:proofErr w:type="spellStart"/>
+      <w:r>
+        <w:rPr>
+          <w:rFonts w:ascii="LiberationSerif" w:hAnsi="LiberationSerif" w:cs="LiberationSerif"/>
+          <w:color w:val="24292E"/>
+          <w:sz w:val="24"/>
+          <w:szCs w:val="24"/>
+        </w:rPr>
+        <w:t>gb</w:t>
+      </w:r>
+      <w:proofErr w:type="spellEnd"/>
+      <w:r>
+        <w:rPr>
+          <w:rFonts w:ascii="LiberationSerif" w:hAnsi="LiberationSerif" w:cs="LiberationSerif"/>
+          <w:color w:val="24292E"/>
+          <w:sz w:val="24"/>
+          <w:szCs w:val="24"/>
+        </w:rPr>
+        <w:t>" por XKBLAYOUT="es"</w:t>
+      </w:r>
+    </w:p>
+    <w:p>
+      <w:pPr>
+        <w:spacing w:after="0" w:line="240" w:lineRule="auto"/>
+        <w:rPr>
+          <w:rFonts w:ascii="LiberationSerif" w:hAnsi="LiberationSerif" w:cs="LiberationSerif"/>
+          <w:b/>
+          <w:color w:val="24292E"/>
+          <w:sz w:val="24"/>
+          <w:szCs w:val="24"/>
+        </w:rPr>
+      </w:pPr>
+      <w:r>
+        <w:rPr>
+          <w:rFonts w:ascii="LiberationSerif" w:hAnsi="LiberationSerif" w:cs="LiberationSerif"/>
+          <w:color w:val="24292E"/>
+          <w:sz w:val="24"/>
+          <w:szCs w:val="24"/>
+        </w:rPr>
+        <w:t xml:space="preserve">Guardar con </w:t>
+      </w:r>
+      <w:r>
+        <w:rPr>
+          <w:rFonts w:ascii="LiberationSerif" w:hAnsi="LiberationSerif" w:cs="LiberationSerif"/>
+          <w:b/>
+          <w:color w:val="24292E"/>
+          <w:sz w:val="24"/>
+          <w:szCs w:val="24"/>
+        </w:rPr>
+        <w:t>CTRL-O</w:t>
+      </w:r>
+      <w:r>
+        <w:rPr>
+          <w:rFonts w:ascii="LiberationSerif" w:hAnsi="LiberationSerif" w:cs="LiberationSerif"/>
+          <w:color w:val="24292E"/>
+          <w:sz w:val="24"/>
+          <w:szCs w:val="24"/>
+        </w:rPr>
+        <w:t xml:space="preserve">, confirmar con </w:t>
+      </w:r>
+      <w:proofErr w:type="spellStart"/>
+      <w:r>
+        <w:rPr>
+          <w:rFonts w:ascii="LiberationSerif" w:hAnsi="LiberationSerif" w:cs="LiberationSerif"/>
+          <w:b/>
+          <w:color w:val="24292E"/>
+          <w:sz w:val="24"/>
+          <w:szCs w:val="24"/>
+        </w:rPr>
+        <w:t>Intro</w:t>
+      </w:r>
+      <w:proofErr w:type="spellEnd"/>
+      <w:r>
+        <w:rPr>
+          <w:rFonts w:ascii="LiberationSerif" w:hAnsi="LiberationSerif" w:cs="LiberationSerif"/>
+          <w:color w:val="24292E"/>
+          <w:sz w:val="24"/>
+          <w:szCs w:val="24"/>
+        </w:rPr>
+        <w:t xml:space="preserve"> y salir con </w:t>
+      </w:r>
+      <w:r>
+        <w:rPr>
+          <w:rFonts w:ascii="LiberationSerif" w:hAnsi="LiberationSerif" w:cs="LiberationSerif"/>
+          <w:b/>
+          <w:color w:val="24292E"/>
+          <w:sz w:val="24"/>
+          <w:szCs w:val="24"/>
+        </w:rPr>
+        <w:t>CTRL-X</w:t>
+      </w:r>
+      <w:r>
+        <w:rPr>
+          <w:rFonts w:ascii="LiberationSerif" w:hAnsi="LiberationSerif" w:cs="LiberationSerif"/>
+          <w:b/>
+          <w:color w:val="24292E"/>
+          <w:sz w:val="24"/>
+          <w:szCs w:val="24"/>
+        </w:rPr>
+        <w:t>.</w:t>
+      </w:r>
+    </w:p>
+    <w:p>
+      <w:pPr>
+        <w:spacing w:after="0" w:line="240" w:lineRule="auto"/>
+        <w:rPr>
+          <w:rFonts w:ascii="LiberationSerif" w:hAnsi="LiberationSerif" w:cs="LiberationSerif"/>
+          <w:color w:val="24292E"/>
+          <w:sz w:val="24"/>
+          <w:szCs w:val="24"/>
+        </w:rPr>
+      </w:pPr>
+    </w:p>
+    <w:p>
+      <w:pPr>
+        <w:spacing w:after="0" w:line="240" w:lineRule="auto"/>
+        <w:rPr>
+          <w:rFonts w:ascii="LiberationSerif" w:hAnsi="LiberationSerif" w:cs="LiberationSerif"/>
+          <w:color w:val="24292E"/>
+          <w:sz w:val="24"/>
+          <w:szCs w:val="24"/>
+        </w:rPr>
+      </w:pPr>
+    </w:p>
+    <w:p>
+      <w:pPr>
+        <w:spacing w:after="0" w:line="240" w:lineRule="auto"/>
+        <w:rPr>
+          <w:rFonts w:ascii="LiberationSerif" w:hAnsi="LiberationSerif" w:cs="LiberationSerif"/>
+          <w:color w:val="24292E"/>
+          <w:sz w:val="24"/>
+          <w:szCs w:val="24"/>
+        </w:rPr>
+      </w:pPr>
+    </w:p>
+    <w:p>
+      <w:pPr>
+        <w:spacing w:after="0" w:line="240" w:lineRule="auto"/>
+        <w:rPr>
+          <w:rFonts w:ascii="LiberationMono-Bold" w:hAnsi="LiberationMono-Bold" w:cs="LiberationSerif"/>
+          <w:b/>
+          <w:i/>
+          <w:color w:val="24292E"/>
+          <w:sz w:val="24"/>
+          <w:szCs w:val="24"/>
+          <w:u w:val="single"/>
+        </w:rPr>
+      </w:pPr>
+      <w:r>
+        <w:rPr>
+          <w:rFonts w:ascii="LiberationMono-Bold" w:hAnsi="LiberationMono-Bold" w:cs="LiberationSerif"/>
+          <w:b/>
+          <w:i/>
+          <w:color w:val="24292E"/>
+          <w:sz w:val="24"/>
+          <w:szCs w:val="24"/>
+          <w:u w:val="single"/>
+        </w:rPr>
+        <w:t>A</w:t>
+      </w:r>
+      <w:r>
+        <w:rPr>
+          <w:rFonts w:ascii="LiberationMono-Bold" w:hAnsi="LiberationMono-Bold" w:cs="LiberationSerif"/>
+          <w:b/>
+          <w:i/>
+          <w:color w:val="24292E"/>
+          <w:sz w:val="24"/>
+          <w:szCs w:val="24"/>
+          <w:u w:val="single"/>
+        </w:rPr>
+        <w:t xml:space="preserve">udio por </w:t>
+      </w:r>
+      <w:proofErr w:type="spellStart"/>
+      <w:r>
+        <w:rPr>
+          <w:rFonts w:ascii="LiberationMono-Bold" w:hAnsi="LiberationMono-Bold" w:cs="LiberationSerif"/>
+          <w:b/>
+          <w:i/>
+          <w:color w:val="24292E"/>
+          <w:sz w:val="24"/>
+          <w:szCs w:val="24"/>
+          <w:u w:val="single"/>
+        </w:rPr>
+        <w:t>pwm</w:t>
+      </w:r>
+      <w:proofErr w:type="spellEnd"/>
+      <w:r>
+        <w:rPr>
+          <w:rFonts w:ascii="LiberationMono-Bold" w:hAnsi="LiberationMono-Bold" w:cs="LiberationSerif"/>
+          <w:b/>
+          <w:i/>
+          <w:color w:val="24292E"/>
+          <w:sz w:val="24"/>
+          <w:szCs w:val="24"/>
+          <w:u w:val="single"/>
+        </w:rPr>
+        <w:t>:</w:t>
+      </w:r>
+    </w:p>
+    <w:p>
+      <w:pPr>
+        <w:spacing w:after="0" w:line="240" w:lineRule="auto"/>
+        <w:rPr>
+          <w:rFonts w:ascii="LiberationMono-Bold" w:hAnsi="LiberationMono-Bold" w:cs="LiberationMono-Bold"/>
+          <w:b/>
+          <w:bCs/>
+          <w:color w:val="24292E"/>
+          <w:sz w:val="24"/>
+          <w:szCs w:val="24"/>
+        </w:rPr>
+      </w:pPr>
+      <w:proofErr w:type="gramStart"/>
+      <w:r>
+        <w:rPr>
+          <w:rFonts w:ascii="LiberationMono-Bold" w:hAnsi="LiberationMono-Bold" w:cs="LiberationMono-Bold"/>
+          <w:b/>
+          <w:bCs/>
+          <w:color w:val="24292E"/>
+          <w:sz w:val="24"/>
+          <w:szCs w:val="24"/>
+        </w:rPr>
+        <w:t>sudo</w:t>
+      </w:r>
+      <w:proofErr w:type="gramEnd"/>
+      <w:r>
+        <w:rPr>
+          <w:rFonts w:ascii="LiberationMono-Bold" w:hAnsi="LiberationMono-Bold" w:cs="LiberationMono-Bold"/>
+          <w:b/>
+          <w:bCs/>
+          <w:color w:val="24292E"/>
+          <w:sz w:val="24"/>
+          <w:szCs w:val="24"/>
+        </w:rPr>
+        <w:t xml:space="preserve"> nano /</w:t>
+      </w:r>
+      <w:proofErr w:type="spellStart"/>
+      <w:r>
+        <w:rPr>
+          <w:rFonts w:ascii="LiberationMono-Bold" w:hAnsi="LiberationMono-Bold" w:cs="LiberationMono-Bold"/>
+          <w:b/>
+          <w:bCs/>
+          <w:color w:val="24292E"/>
+          <w:sz w:val="24"/>
+          <w:szCs w:val="24"/>
+        </w:rPr>
+        <w:t>boot</w:t>
+      </w:r>
+      <w:proofErr w:type="spellEnd"/>
+      <w:r>
+        <w:rPr>
+          <w:rFonts w:ascii="LiberationMono-Bold" w:hAnsi="LiberationMono-Bold" w:cs="LiberationMono-Bold"/>
+          <w:b/>
+          <w:bCs/>
+          <w:color w:val="24292E"/>
+          <w:sz w:val="24"/>
+          <w:szCs w:val="24"/>
+        </w:rPr>
+        <w:t>/config.txt</w:t>
+      </w:r>
+    </w:p>
+    <w:p>
+      <w:pPr>
+        <w:spacing w:after="0" w:line="240" w:lineRule="auto"/>
+        <w:rPr>
+          <w:rFonts w:ascii="LiberationSerif" w:hAnsi="LiberationSerif" w:cs="LiberationSerif"/>
+          <w:color w:val="24292E"/>
+          <w:sz w:val="24"/>
+          <w:szCs w:val="24"/>
+        </w:rPr>
+      </w:pPr>
+      <w:proofErr w:type="gramStart"/>
+      <w:r>
+        <w:rPr>
+          <w:rFonts w:ascii="LiberationSerif" w:hAnsi="LiberationSerif" w:cs="LiberationSerif"/>
+          <w:color w:val="24292E"/>
+          <w:sz w:val="24"/>
+          <w:szCs w:val="24"/>
+        </w:rPr>
+        <w:t>al</w:t>
+      </w:r>
+      <w:proofErr w:type="gramEnd"/>
+      <w:r>
+        <w:rPr>
+          <w:rFonts w:ascii="LiberationSerif" w:hAnsi="LiberationSerif" w:cs="LiberationSerif"/>
+          <w:color w:val="24292E"/>
+          <w:sz w:val="24"/>
+          <w:szCs w:val="24"/>
+        </w:rPr>
+        <w:t xml:space="preserve"> final del archivo escribir:</w:t>
+      </w:r>
+    </w:p>
+    <w:p>
+      <w:pPr>
+        <w:spacing w:after="0" w:line="240" w:lineRule="auto"/>
+        <w:rPr>
+          <w:rFonts w:ascii="LiberationMono-Bold" w:hAnsi="LiberationMono-Bold" w:cs="LiberationMono-Bold"/>
+          <w:b/>
+          <w:bCs/>
+          <w:color w:val="24292E"/>
+          <w:sz w:val="24"/>
+          <w:szCs w:val="24"/>
+        </w:rPr>
+      </w:pPr>
+      <w:r>
+        <w:rPr>
+          <w:rFonts w:ascii="LiberationMono-Bold" w:hAnsi="LiberationMono-Bold" w:cs="LiberationMono-Bold"/>
+          <w:b/>
+          <w:bCs/>
+          <w:color w:val="24292E"/>
+          <w:sz w:val="24"/>
+          <w:szCs w:val="24"/>
+        </w:rPr>
+        <w:t xml:space="preserve">#Audio por </w:t>
+      </w:r>
+      <w:proofErr w:type="spellStart"/>
+      <w:r>
+        <w:rPr>
+          <w:rFonts w:ascii="LiberationMono-Bold" w:hAnsi="LiberationMono-Bold" w:cs="LiberationMono-Bold"/>
+          <w:b/>
+          <w:bCs/>
+          <w:color w:val="24292E"/>
+          <w:sz w:val="24"/>
+          <w:szCs w:val="24"/>
+        </w:rPr>
+        <w:t>pwm</w:t>
+      </w:r>
+      <w:proofErr w:type="spellEnd"/>
+    </w:p>
+    <w:p>
+      <w:pPr>
+        <w:spacing w:after="0" w:line="240" w:lineRule="auto"/>
+        <w:rPr>
+          <w:rFonts w:ascii="LiberationMono-Bold" w:hAnsi="LiberationMono-Bold" w:cs="LiberationMono-Bold"/>
+          <w:b/>
+          <w:bCs/>
+          <w:color w:val="24292E"/>
+          <w:sz w:val="24"/>
+          <w:szCs w:val="24"/>
+        </w:rPr>
+      </w:pPr>
+      <w:proofErr w:type="spellStart"/>
+      <w:proofErr w:type="gramStart"/>
+      <w:r>
+        <w:rPr>
+          <w:rFonts w:ascii="LiberationMono-Bold" w:hAnsi="LiberationMono-Bold" w:cs="LiberationMono-Bold"/>
+          <w:b/>
+          <w:bCs/>
+          <w:color w:val="24292E"/>
+          <w:sz w:val="24"/>
+          <w:szCs w:val="24"/>
+        </w:rPr>
+        <w:t>dtoverlay</w:t>
+      </w:r>
+      <w:proofErr w:type="spellEnd"/>
+      <w:r>
+        <w:rPr>
+          <w:rFonts w:ascii="LiberationMono-Bold" w:hAnsi="LiberationMono-Bold" w:cs="LiberationMono-Bold"/>
+          <w:b/>
+          <w:bCs/>
+          <w:color w:val="24292E"/>
+          <w:sz w:val="24"/>
+          <w:szCs w:val="24"/>
+        </w:rPr>
+        <w:t>=</w:t>
+      </w:r>
+      <w:proofErr w:type="gramEnd"/>
+      <w:r>
+        <w:rPr>
+          <w:rFonts w:ascii="LiberationMono-Bold" w:hAnsi="LiberationMono-Bold" w:cs="LiberationMono-Bold"/>
+          <w:b/>
+          <w:bCs/>
+          <w:color w:val="24292E"/>
+          <w:sz w:val="24"/>
+          <w:szCs w:val="24"/>
+        </w:rPr>
+        <w:t>pwm-2chan,pin=18,func=2,pin2=13,func2=4</w:t>
+      </w:r>
+    </w:p>
+    <w:p>
+      <w:pPr>
+        <w:spacing w:after="0" w:line="240" w:lineRule="auto"/>
+        <w:rPr>
+          <w:rFonts w:ascii="LiberationSerif" w:hAnsi="LiberationSerif" w:cs="LiberationSerif"/>
+          <w:b/>
+          <w:color w:val="24292E"/>
+          <w:sz w:val="24"/>
+          <w:szCs w:val="24"/>
+        </w:rPr>
+      </w:pPr>
+      <w:r>
+        <w:rPr>
+          <w:rFonts w:ascii="LiberationSerif" w:hAnsi="LiberationSerif" w:cs="LiberationSerif"/>
+          <w:color w:val="24292E"/>
+          <w:sz w:val="24"/>
+          <w:szCs w:val="24"/>
+        </w:rPr>
+        <w:t xml:space="preserve">Guardar con </w:t>
+      </w:r>
+      <w:r>
+        <w:rPr>
+          <w:rFonts w:ascii="LiberationSerif" w:hAnsi="LiberationSerif" w:cs="LiberationSerif"/>
+          <w:b/>
+          <w:color w:val="24292E"/>
+          <w:sz w:val="24"/>
+          <w:szCs w:val="24"/>
+        </w:rPr>
+        <w:t>CTRL-O</w:t>
+      </w:r>
+      <w:r>
+        <w:rPr>
+          <w:rFonts w:ascii="LiberationSerif" w:hAnsi="LiberationSerif" w:cs="LiberationSerif"/>
+          <w:color w:val="24292E"/>
+          <w:sz w:val="24"/>
+          <w:szCs w:val="24"/>
+        </w:rPr>
+        <w:t xml:space="preserve">, confirmar con </w:t>
+      </w:r>
+      <w:proofErr w:type="spellStart"/>
+      <w:r>
+        <w:rPr>
+          <w:rFonts w:ascii="LiberationSerif" w:hAnsi="LiberationSerif" w:cs="LiberationSerif"/>
+          <w:b/>
+          <w:color w:val="24292E"/>
+          <w:sz w:val="24"/>
+          <w:szCs w:val="24"/>
+        </w:rPr>
+        <w:t>Intro</w:t>
+      </w:r>
+      <w:proofErr w:type="spellEnd"/>
+      <w:r>
+        <w:rPr>
+          <w:rFonts w:ascii="LiberationSerif" w:hAnsi="LiberationSerif" w:cs="LiberationSerif"/>
+          <w:color w:val="24292E"/>
+          <w:sz w:val="24"/>
+          <w:szCs w:val="24"/>
+        </w:rPr>
+        <w:t xml:space="preserve"> y salir con </w:t>
+      </w:r>
+      <w:r>
+        <w:rPr>
+          <w:rFonts w:ascii="LiberationSerif" w:hAnsi="LiberationSerif" w:cs="LiberationSerif"/>
+          <w:b/>
+          <w:color w:val="24292E"/>
+          <w:sz w:val="24"/>
+          <w:szCs w:val="24"/>
+        </w:rPr>
+        <w:t>CTRL-X</w:t>
+      </w:r>
+      <w:r>
+        <w:rPr>
+          <w:rFonts w:ascii="LiberationSerif" w:hAnsi="LiberationSerif" w:cs="LiberationSerif"/>
+          <w:b/>
+          <w:color w:val="24292E"/>
+          <w:sz w:val="24"/>
+          <w:szCs w:val="24"/>
+        </w:rPr>
+        <w:t>.</w:t>
+      </w:r>
+    </w:p>
+    <w:p>
+      <w:pPr>
+        <w:spacing w:after="0" w:line="240" w:lineRule="auto"/>
+        <w:rPr>
+          <w:rFonts w:ascii="LiberationSerif" w:hAnsi="LiberationSerif" w:cs="LiberationSerif"/>
+          <w:color w:val="24292E"/>
+          <w:sz w:val="24"/>
+          <w:szCs w:val="24"/>
+        </w:rPr>
+      </w:pPr>
+      <w:r>
+        <w:rPr>
+          <w:rFonts w:ascii="LiberationSerif" w:hAnsi="LiberationSerif" w:cs="LiberationSerif"/>
+          <w:color w:val="24292E"/>
+          <w:sz w:val="24"/>
+          <w:szCs w:val="24"/>
+        </w:rPr>
+        <w:t xml:space="preserve">Opcional: para </w:t>
+      </w:r>
+      <w:r>
+        <w:rPr>
+          <w:rFonts w:ascii="LiberationSerif" w:hAnsi="LiberationSerif" w:cs="LiberationSerif"/>
+          <w:color w:val="24292E"/>
+          <w:sz w:val="24"/>
+          <w:szCs w:val="24"/>
+        </w:rPr>
+        <w:t>poner</w:t>
+      </w:r>
+      <w:r>
+        <w:rPr>
+          <w:rFonts w:ascii="LiberationSerif" w:hAnsi="LiberationSerif" w:cs="LiberationSerif"/>
+          <w:color w:val="24292E"/>
+          <w:sz w:val="24"/>
+          <w:szCs w:val="24"/>
+        </w:rPr>
+        <w:t xml:space="preserve"> la salida de 3.5mm como la predeterminada</w:t>
+      </w:r>
+      <w:r>
+        <w:rPr>
+          <w:rFonts w:ascii="LiberationSerif" w:hAnsi="LiberationSerif" w:cs="LiberationSerif"/>
+          <w:color w:val="24292E"/>
+          <w:sz w:val="24"/>
+          <w:szCs w:val="24"/>
+        </w:rPr>
+        <w:t xml:space="preserve"> seleccionarlo desde </w:t>
+      </w:r>
+      <w:r>
+        <w:rPr>
+          <w:rFonts w:ascii="LiberationSerif" w:hAnsi="LiberationSerif" w:cs="LiberationSerif" w:hint="eastAsia"/>
+          <w:color w:val="24292E"/>
+          <w:sz w:val="24"/>
+          <w:szCs w:val="24"/>
+        </w:rPr>
+        <w:t>sección</w:t>
+      </w:r>
+      <w:r>
+        <w:rPr>
+          <w:rFonts w:ascii="LiberationSerif" w:hAnsi="LiberationSerif" w:cs="LiberationSerif"/>
+          <w:color w:val="24292E"/>
+          <w:sz w:val="24"/>
+          <w:szCs w:val="24"/>
+        </w:rPr>
+        <w:t xml:space="preserve"> </w:t>
+      </w:r>
+      <w:proofErr w:type="spellStart"/>
+      <w:r>
+        <w:rPr>
+          <w:rFonts w:ascii="LiberationSerif" w:hAnsi="LiberationSerif" w:cs="LiberationSerif"/>
+          <w:color w:val="24292E"/>
+          <w:sz w:val="24"/>
+          <w:szCs w:val="24"/>
+        </w:rPr>
+        <w:t>raspi-config</w:t>
+      </w:r>
+      <w:proofErr w:type="spellEnd"/>
+      <w:r>
+        <w:rPr>
+          <w:rFonts w:ascii="LiberationSerif" w:hAnsi="LiberationSerif" w:cs="LiberationSerif"/>
+          <w:color w:val="24292E"/>
+          <w:sz w:val="24"/>
+          <w:szCs w:val="24"/>
+        </w:rPr>
+        <w:t xml:space="preserve"> </w:t>
+      </w:r>
+      <w:r>
+        <w:rPr>
+          <w:rFonts w:ascii="LiberationSerif" w:hAnsi="LiberationSerif" w:cs="LiberationSerif"/>
+          <w:color w:val="24292E"/>
+          <w:sz w:val="24"/>
+          <w:szCs w:val="24"/>
+        </w:rPr>
+        <w:t xml:space="preserve">en </w:t>
+      </w:r>
+      <w:r>
+        <w:rPr>
+          <w:rFonts w:ascii="LiberationSerif" w:hAnsi="LiberationSerif" w:cs="LiberationSerif" w:hint="eastAsia"/>
+          <w:color w:val="24292E"/>
+          <w:sz w:val="24"/>
+          <w:szCs w:val="24"/>
+        </w:rPr>
+        <w:t>menú</w:t>
+      </w:r>
+      <w:r>
+        <w:rPr>
+          <w:rFonts w:ascii="LiberationSerif" w:hAnsi="LiberationSerif" w:cs="LiberationSerif"/>
+          <w:color w:val="24292E"/>
+          <w:sz w:val="24"/>
+          <w:szCs w:val="24"/>
+        </w:rPr>
+        <w:t xml:space="preserve"> </w:t>
+      </w:r>
+      <w:proofErr w:type="spellStart"/>
+      <w:r>
+        <w:rPr>
+          <w:rFonts w:ascii="LiberationSerif" w:hAnsi="LiberationSerif" w:cs="LiberationSerif"/>
+          <w:color w:val="24292E"/>
+          <w:sz w:val="24"/>
+          <w:szCs w:val="24"/>
+        </w:rPr>
+        <w:t>retropie</w:t>
+      </w:r>
+      <w:proofErr w:type="spellEnd"/>
+      <w:r>
+        <w:rPr>
+          <w:rFonts w:ascii="LiberationSerif" w:hAnsi="LiberationSerif" w:cs="LiberationSerif"/>
+          <w:color w:val="24292E"/>
+          <w:sz w:val="24"/>
+          <w:szCs w:val="24"/>
+        </w:rPr>
+        <w:t xml:space="preserve">, </w:t>
+      </w:r>
+      <w:r>
+        <w:rPr>
+          <w:rFonts w:ascii="LiberationSerif" w:hAnsi="LiberationSerif" w:cs="LiberationSerif" w:hint="eastAsia"/>
+          <w:color w:val="24292E"/>
+          <w:sz w:val="24"/>
+          <w:szCs w:val="24"/>
+        </w:rPr>
+        <w:t>sección</w:t>
+      </w:r>
+      <w:r>
+        <w:rPr>
+          <w:rFonts w:ascii="LiberationSerif" w:hAnsi="LiberationSerif" w:cs="LiberationSerif"/>
+          <w:color w:val="24292E"/>
+          <w:sz w:val="24"/>
+          <w:szCs w:val="24"/>
+        </w:rPr>
+        <w:t xml:space="preserve"> audio en </w:t>
+      </w:r>
+      <w:r>
+        <w:rPr>
+          <w:rFonts w:ascii="LiberationSerif" w:hAnsi="LiberationSerif" w:cs="LiberationSerif" w:hint="eastAsia"/>
+          <w:color w:val="24292E"/>
+          <w:sz w:val="24"/>
+          <w:szCs w:val="24"/>
+        </w:rPr>
+        <w:t>menú</w:t>
+      </w:r>
+      <w:r>
+        <w:rPr>
+          <w:rFonts w:ascii="LiberationSerif" w:hAnsi="LiberationSerif" w:cs="LiberationSerif"/>
+          <w:color w:val="24292E"/>
+          <w:sz w:val="24"/>
+          <w:szCs w:val="24"/>
+        </w:rPr>
+        <w:t xml:space="preserve"> </w:t>
+      </w:r>
+      <w:r>
+        <w:rPr>
+          <w:rFonts w:ascii="LiberationSerif" w:hAnsi="LiberationSerif" w:cs="LiberationSerif" w:hint="eastAsia"/>
+          <w:color w:val="24292E"/>
+          <w:sz w:val="24"/>
+          <w:szCs w:val="24"/>
+        </w:rPr>
+        <w:t>retropié</w:t>
+      </w:r>
+      <w:r>
+        <w:rPr>
+          <w:rFonts w:ascii="LiberationSerif" w:hAnsi="LiberationSerif" w:cs="LiberationSerif"/>
+          <w:color w:val="24292E"/>
+          <w:sz w:val="24"/>
+          <w:szCs w:val="24"/>
+        </w:rPr>
+        <w:t xml:space="preserve"> o manualmente:</w:t>
+      </w:r>
+    </w:p>
+    <w:p>
+      <w:pPr>
+        <w:spacing w:after="0" w:line="240" w:lineRule="auto"/>
+        <w:rPr>
+          <w:rFonts w:ascii="LiberationMono-Bold" w:hAnsi="LiberationMono-Bold" w:cs="LiberationMono-Bold"/>
+          <w:b/>
+          <w:bCs/>
+          <w:color w:val="24292E"/>
+          <w:sz w:val="24"/>
+          <w:szCs w:val="24"/>
+        </w:rPr>
+      </w:pPr>
+      <w:proofErr w:type="gramStart"/>
+      <w:r>
+        <w:rPr>
+          <w:rFonts w:ascii="LiberationMono-Bold" w:hAnsi="LiberationMono-Bold" w:cs="LiberationMono-Bold"/>
+          <w:b/>
+          <w:bCs/>
+          <w:color w:val="24292E"/>
+          <w:sz w:val="24"/>
+          <w:szCs w:val="24"/>
+        </w:rPr>
+        <w:t>sudo</w:t>
+      </w:r>
+      <w:proofErr w:type="gramEnd"/>
+      <w:r>
+        <w:rPr>
+          <w:rFonts w:ascii="LiberationMono-Bold" w:hAnsi="LiberationMono-Bold" w:cs="LiberationMono-Bold"/>
+          <w:b/>
+          <w:bCs/>
+          <w:color w:val="24292E"/>
+          <w:sz w:val="24"/>
+          <w:szCs w:val="24"/>
+        </w:rPr>
+        <w:t xml:space="preserve"> nano /</w:t>
+      </w:r>
+      <w:proofErr w:type="spellStart"/>
+      <w:r>
+        <w:rPr>
+          <w:rFonts w:ascii="LiberationMono-Bold" w:hAnsi="LiberationMono-Bold" w:cs="LiberationMono-Bold"/>
+          <w:b/>
+          <w:bCs/>
+          <w:color w:val="24292E"/>
+          <w:sz w:val="24"/>
+          <w:szCs w:val="24"/>
+        </w:rPr>
+        <w:t>etc</w:t>
+      </w:r>
+      <w:proofErr w:type="spellEnd"/>
+      <w:r>
+        <w:rPr>
+          <w:rFonts w:ascii="LiberationMono-Bold" w:hAnsi="LiberationMono-Bold" w:cs="LiberationMono-Bold"/>
+          <w:b/>
+          <w:bCs/>
+          <w:color w:val="24292E"/>
+          <w:sz w:val="24"/>
+          <w:szCs w:val="24"/>
+        </w:rPr>
+        <w:t>/modules</w:t>
+      </w:r>
+    </w:p>
+    <w:p>
+      <w:pPr>
+        <w:spacing w:after="0" w:line="240" w:lineRule="auto"/>
+        <w:rPr>
+          <w:rFonts w:ascii="LiberationSerif" w:hAnsi="LiberationSerif" w:cs="LiberationSerif"/>
+          <w:color w:val="24292E"/>
+          <w:sz w:val="24"/>
+          <w:szCs w:val="24"/>
+        </w:rPr>
+      </w:pPr>
+      <w:proofErr w:type="gramStart"/>
+      <w:r>
+        <w:rPr>
+          <w:rFonts w:ascii="LiberationSerif" w:hAnsi="LiberationSerif" w:cs="LiberationSerif"/>
+          <w:color w:val="24292E"/>
+          <w:sz w:val="24"/>
+          <w:szCs w:val="24"/>
+        </w:rPr>
+        <w:t>y</w:t>
+      </w:r>
+      <w:proofErr w:type="gramEnd"/>
+      <w:r>
+        <w:rPr>
+          <w:rFonts w:ascii="LiberationSerif" w:hAnsi="LiberationSerif" w:cs="LiberationSerif"/>
+          <w:color w:val="24292E"/>
+          <w:sz w:val="24"/>
+          <w:szCs w:val="24"/>
+        </w:rPr>
+        <w:t xml:space="preserve"> añadir la línea:</w:t>
+      </w:r>
+    </w:p>
+    <w:p>
+      <w:pPr>
+        <w:spacing w:after="0" w:line="240" w:lineRule="auto"/>
+        <w:rPr>
+          <w:rFonts w:ascii="LiberationSerif" w:hAnsi="LiberationSerif" w:cs="LiberationSerif"/>
+          <w:color w:val="24292E"/>
+          <w:sz w:val="24"/>
+          <w:szCs w:val="24"/>
+        </w:rPr>
+      </w:pPr>
+      <w:proofErr w:type="gramStart"/>
+      <w:r>
+        <w:rPr>
+          <w:rFonts w:ascii="LiberationMono-Bold" w:hAnsi="LiberationMono-Bold" w:cs="LiberationMono-Bold"/>
+          <w:b/>
+          <w:bCs/>
+          <w:color w:val="24292E"/>
+          <w:sz w:val="24"/>
+          <w:szCs w:val="24"/>
+        </w:rPr>
+        <w:t>sudo</w:t>
+      </w:r>
+      <w:proofErr w:type="gramEnd"/>
+      <w:r>
+        <w:rPr>
+          <w:rFonts w:ascii="LiberationMono-Bold" w:hAnsi="LiberationMono-Bold" w:cs="LiberationMono-Bold"/>
+          <w:b/>
+          <w:bCs/>
+          <w:color w:val="24292E"/>
+          <w:sz w:val="24"/>
+          <w:szCs w:val="24"/>
+        </w:rPr>
+        <w:t xml:space="preserve"> </w:t>
+      </w:r>
+      <w:proofErr w:type="spellStart"/>
+      <w:r>
+        <w:rPr>
+          <w:rFonts w:ascii="LiberationMono-Bold" w:hAnsi="LiberationMono-Bold" w:cs="LiberationMono-Bold"/>
+          <w:b/>
+          <w:bCs/>
+          <w:color w:val="24292E"/>
+          <w:sz w:val="24"/>
+          <w:szCs w:val="24"/>
+        </w:rPr>
+        <w:t>amixer</w:t>
+      </w:r>
+      <w:proofErr w:type="spellEnd"/>
+      <w:r>
+        <w:rPr>
+          <w:rFonts w:ascii="LiberationMono-Bold" w:hAnsi="LiberationMono-Bold" w:cs="LiberationMono-Bold"/>
+          <w:b/>
+          <w:bCs/>
+          <w:color w:val="24292E"/>
+          <w:sz w:val="24"/>
+          <w:szCs w:val="24"/>
+        </w:rPr>
+        <w:t xml:space="preserve"> </w:t>
+      </w:r>
+      <w:proofErr w:type="spellStart"/>
+      <w:r>
+        <w:rPr>
+          <w:rFonts w:ascii="LiberationMono-Bold" w:hAnsi="LiberationMono-Bold" w:cs="LiberationMono-Bold"/>
+          <w:b/>
+          <w:bCs/>
+          <w:color w:val="24292E"/>
+          <w:sz w:val="24"/>
+          <w:szCs w:val="24"/>
+        </w:rPr>
+        <w:t>cset</w:t>
+      </w:r>
+      <w:proofErr w:type="spellEnd"/>
+      <w:r>
+        <w:rPr>
+          <w:rFonts w:ascii="LiberationMono-Bold" w:hAnsi="LiberationMono-Bold" w:cs="LiberationMono-Bold"/>
+          <w:b/>
+          <w:bCs/>
+          <w:color w:val="24292E"/>
+          <w:sz w:val="24"/>
+          <w:szCs w:val="24"/>
+        </w:rPr>
+        <w:t xml:space="preserve"> </w:t>
+      </w:r>
+      <w:proofErr w:type="spellStart"/>
+      <w:r>
+        <w:rPr>
+          <w:rFonts w:ascii="LiberationMono-Bold" w:hAnsi="LiberationMono-Bold" w:cs="LiberationMono-Bold"/>
+          <w:b/>
+          <w:bCs/>
+          <w:color w:val="24292E"/>
+          <w:sz w:val="24"/>
+          <w:szCs w:val="24"/>
+        </w:rPr>
+        <w:t>numid</w:t>
+      </w:r>
+      <w:proofErr w:type="spellEnd"/>
+      <w:r>
+        <w:rPr>
+          <w:rFonts w:ascii="LiberationMono-Bold" w:hAnsi="LiberationMono-Bold" w:cs="LiberationMono-Bold"/>
+          <w:b/>
+          <w:bCs/>
+          <w:color w:val="24292E"/>
+          <w:sz w:val="24"/>
+          <w:szCs w:val="24"/>
+        </w:rPr>
+        <w:t>=3 1</w:t>
+      </w:r>
+    </w:p>
+    <w:p>
+      <w:pPr>
+        <w:spacing w:after="0" w:line="240" w:lineRule="auto"/>
+        <w:rPr>
+          <w:rFonts w:ascii="LiberationSerif" w:hAnsi="LiberationSerif" w:cs="LiberationSerif"/>
+          <w:b/>
+          <w:color w:val="24292E"/>
+          <w:sz w:val="24"/>
+          <w:szCs w:val="24"/>
+        </w:rPr>
+      </w:pPr>
+      <w:r>
+        <w:rPr>
+          <w:rFonts w:ascii="LiberationSerif" w:hAnsi="LiberationSerif" w:cs="LiberationSerif"/>
+          <w:color w:val="24292E"/>
+          <w:sz w:val="24"/>
+          <w:szCs w:val="24"/>
+        </w:rPr>
+        <w:t xml:space="preserve">Guardar con </w:t>
+      </w:r>
+      <w:r>
+        <w:rPr>
+          <w:rFonts w:ascii="LiberationSerif" w:hAnsi="LiberationSerif" w:cs="LiberationSerif"/>
+          <w:b/>
+          <w:color w:val="24292E"/>
+          <w:sz w:val="24"/>
+          <w:szCs w:val="24"/>
+        </w:rPr>
+        <w:t>CTRL-O</w:t>
+      </w:r>
+      <w:r>
+        <w:rPr>
+          <w:rFonts w:ascii="LiberationSerif" w:hAnsi="LiberationSerif" w:cs="LiberationSerif"/>
+          <w:color w:val="24292E"/>
+          <w:sz w:val="24"/>
+          <w:szCs w:val="24"/>
+        </w:rPr>
+        <w:t xml:space="preserve">, confirmar con </w:t>
+      </w:r>
+      <w:proofErr w:type="spellStart"/>
+      <w:r>
+        <w:rPr>
+          <w:rFonts w:ascii="LiberationSerif" w:hAnsi="LiberationSerif" w:cs="LiberationSerif"/>
+          <w:b/>
+          <w:color w:val="24292E"/>
+          <w:sz w:val="24"/>
+          <w:szCs w:val="24"/>
+        </w:rPr>
+        <w:t>Intro</w:t>
+      </w:r>
+      <w:proofErr w:type="spellEnd"/>
+      <w:r>
+        <w:rPr>
+          <w:rFonts w:ascii="LiberationSerif" w:hAnsi="LiberationSerif" w:cs="LiberationSerif"/>
+          <w:color w:val="24292E"/>
+          <w:sz w:val="24"/>
+          <w:szCs w:val="24"/>
+        </w:rPr>
+        <w:t xml:space="preserve"> y salir con </w:t>
+      </w:r>
+      <w:r>
+        <w:rPr>
+          <w:rFonts w:ascii="LiberationSerif" w:hAnsi="LiberationSerif" w:cs="LiberationSerif"/>
+          <w:b/>
+          <w:color w:val="24292E"/>
+          <w:sz w:val="24"/>
+          <w:szCs w:val="24"/>
+        </w:rPr>
+        <w:t>CTRL-X</w:t>
+      </w:r>
+      <w:r>
+        <w:rPr>
+          <w:rFonts w:ascii="LiberationSerif" w:hAnsi="LiberationSerif" w:cs="LiberationSerif"/>
+          <w:b/>
+          <w:color w:val="24292E"/>
+          <w:sz w:val="24"/>
+          <w:szCs w:val="24"/>
+        </w:rPr>
+        <w:t>.</w:t>
+      </w:r>
+    </w:p>
+    <w:p>
+      <w:pPr>
+        <w:spacing w:after="0" w:line="240" w:lineRule="auto"/>
+        <w:rPr>
+          <w:rFonts w:ascii="LiberationSerif" w:hAnsi="LiberationSerif" w:cs="LiberationSerif"/>
+          <w:color w:val="24292E"/>
+          <w:sz w:val="24"/>
+          <w:szCs w:val="24"/>
+        </w:rPr>
+      </w:pPr>
+    </w:p>
+    <w:p>
+      <w:pPr>
+        <w:pStyle w:val="HTMLconformatoprevio"/>
+        <w:rPr>
+          <w:rFonts w:ascii="LiberationMono-Bold" w:hAnsi="LiberationMono-Bold" w:cs="Arial"/>
+          <w:b/>
+          <w:i/>
+          <w:sz w:val="24"/>
+          <w:szCs w:val="24"/>
+          <w:u w:val="single"/>
+        </w:rPr>
+      </w:pPr>
+      <w:r>
+        <w:rPr>
+          <w:rFonts w:ascii="LiberationMono-Bold" w:hAnsi="LiberationMono-Bold" w:cs="Arial"/>
+          <w:b/>
+          <w:i/>
+          <w:sz w:val="24"/>
+          <w:szCs w:val="24"/>
+          <w:u w:val="single"/>
+        </w:rPr>
+        <w:t>S</w:t>
+      </w:r>
+      <w:r>
+        <w:rPr>
+          <w:rFonts w:ascii="LiberationMono-Bold" w:hAnsi="LiberationMono-Bold" w:cs="Arial"/>
+          <w:b/>
+          <w:i/>
+          <w:sz w:val="24"/>
+          <w:szCs w:val="24"/>
+          <w:u w:val="single"/>
+        </w:rPr>
+        <w:t xml:space="preserve">cript </w:t>
+      </w:r>
+      <w:proofErr w:type="spellStart"/>
+      <w:r>
+        <w:rPr>
+          <w:rFonts w:ascii="LiberationMono-Bold" w:hAnsi="LiberationMono-Bold" w:cs="Arial"/>
+          <w:b/>
+          <w:i/>
+          <w:sz w:val="24"/>
+          <w:szCs w:val="24"/>
+          <w:u w:val="single"/>
+        </w:rPr>
+        <w:t>retrogame</w:t>
+      </w:r>
+      <w:proofErr w:type="spellEnd"/>
+      <w:r>
+        <w:rPr>
+          <w:rFonts w:ascii="LiberationMono-Bold" w:hAnsi="LiberationMono-Bold" w:cs="Arial"/>
+          <w:b/>
+          <w:i/>
+          <w:sz w:val="24"/>
+          <w:szCs w:val="24"/>
+          <w:u w:val="single"/>
+        </w:rPr>
+        <w:t xml:space="preserve"> para el control de botones y cruceta:</w:t>
+      </w:r>
+    </w:p>
+    <w:p>
+      <w:pPr>
+        <w:pStyle w:val="Textopreformateado"/>
+        <w:spacing w:after="0" w:line="240" w:lineRule="auto"/>
+        <w:rPr>
+          <w:rFonts w:ascii="LiberationMono-Bold" w:hAnsi="LiberationMono-Bold"/>
+          <w:sz w:val="24"/>
+          <w:szCs w:val="24"/>
+        </w:rPr>
+      </w:pPr>
+      <w:proofErr w:type="spellStart"/>
+      <w:proofErr w:type="gramStart"/>
+      <w:r>
+        <w:rPr>
+          <w:rFonts w:ascii="LiberationMono-Bold" w:hAnsi="LiberationMono-Bold" w:cs="LiberationMono-Bold"/>
+          <w:b/>
+          <w:bCs/>
+          <w:color w:val="24292E"/>
+          <w:sz w:val="24"/>
+          <w:szCs w:val="24"/>
+        </w:rPr>
+        <w:t>curl</w:t>
+      </w:r>
+      <w:proofErr w:type="spellEnd"/>
+      <w:proofErr w:type="gramEnd"/>
+      <w:r>
+        <w:rPr>
+          <w:rFonts w:ascii="LiberationMono-Bold" w:hAnsi="LiberationMono-Bold" w:cs="LiberationMono-Bold"/>
+          <w:b/>
+          <w:bCs/>
+          <w:color w:val="24292E"/>
+          <w:sz w:val="24"/>
+          <w:szCs w:val="24"/>
+        </w:rPr>
+        <w:t xml:space="preserve"> -O </w:t>
+      </w:r>
+      <w:hyperlink r:id="rId16">
+        <w:r>
+          <w:rPr>
+            <w:rStyle w:val="EnlacedeInternet"/>
+            <w:rFonts w:ascii="LiberationMono-Bold" w:hAnsi="LiberationMono-Bold" w:cs="LiberationMono-Bold"/>
+            <w:b/>
+            <w:bCs/>
+            <w:color w:val="24292E"/>
+            <w:sz w:val="24"/>
+            <w:szCs w:val="24"/>
+            <w:u w:val="none"/>
+          </w:rPr>
+          <w:t>https://raw.githubusercontent.com/adafruit/Raspberry-Pi-Installer-Scripts/master/retrogame.sh</w:t>
+        </w:r>
+      </w:hyperlink>
+    </w:p>
+    <w:p>
+      <w:pPr>
+        <w:pStyle w:val="Textopreformateado"/>
+        <w:spacing w:after="0" w:line="240" w:lineRule="auto"/>
+        <w:rPr>
+          <w:rFonts w:ascii="LiberationSerif" w:hAnsi="LiberationSerif" w:cs="LiberationMono-Bold"/>
+          <w:bCs/>
+          <w:color w:val="24292E"/>
+          <w:sz w:val="24"/>
+          <w:szCs w:val="24"/>
+        </w:rPr>
+      </w:pPr>
+      <w:proofErr w:type="gramStart"/>
+      <w:r>
+        <w:rPr>
+          <w:rFonts w:ascii="LiberationSerif" w:hAnsi="LiberationSerif" w:cs="LiberationMono-Bold"/>
+          <w:bCs/>
+          <w:color w:val="24292E"/>
+          <w:sz w:val="24"/>
+          <w:szCs w:val="24"/>
+        </w:rPr>
+        <w:t>y</w:t>
+      </w:r>
+      <w:proofErr w:type="gramEnd"/>
+      <w:r>
+        <w:rPr>
+          <w:rFonts w:ascii="LiberationSerif" w:hAnsi="LiberationSerif" w:cs="LiberationMono-Bold"/>
+          <w:bCs/>
+          <w:color w:val="24292E"/>
+          <w:sz w:val="24"/>
+          <w:szCs w:val="24"/>
+        </w:rPr>
+        <w:t xml:space="preserve"> después:</w:t>
+      </w:r>
+    </w:p>
+    <w:p>
+      <w:pPr>
+        <w:pStyle w:val="HTMLconformatoprevio"/>
+        <w:rPr>
+          <w:rFonts w:ascii="LiberationMono-Bold" w:hAnsi="LiberationMono-Bold" w:cs="LiberationMono-Bold"/>
+          <w:b/>
+          <w:bCs/>
+          <w:color w:val="24292E"/>
+          <w:sz w:val="24"/>
+          <w:szCs w:val="24"/>
+        </w:rPr>
+      </w:pPr>
+      <w:proofErr w:type="gramStart"/>
+      <w:r>
+        <w:rPr>
+          <w:rFonts w:ascii="LiberationMono-Bold" w:hAnsi="LiberationMono-Bold" w:cs="LiberationMono-Bold"/>
+          <w:b/>
+          <w:bCs/>
+          <w:color w:val="24292E"/>
+          <w:sz w:val="24"/>
+          <w:szCs w:val="24"/>
+        </w:rPr>
+        <w:t>sudo</w:t>
+      </w:r>
+      <w:proofErr w:type="gramEnd"/>
+      <w:r>
+        <w:rPr>
+          <w:rFonts w:ascii="LiberationMono-Bold" w:hAnsi="LiberationMono-Bold" w:cs="LiberationMono-Bold"/>
+          <w:b/>
+          <w:bCs/>
+          <w:color w:val="24292E"/>
+          <w:sz w:val="24"/>
+          <w:szCs w:val="24"/>
+        </w:rPr>
+        <w:t xml:space="preserve"> </w:t>
+      </w:r>
+      <w:proofErr w:type="spellStart"/>
+      <w:r>
+        <w:rPr>
+          <w:rFonts w:ascii="LiberationMono-Bold" w:hAnsi="LiberationMono-Bold" w:cs="LiberationMono-Bold"/>
+          <w:b/>
+          <w:bCs/>
+          <w:color w:val="24292E"/>
+          <w:sz w:val="24"/>
+          <w:szCs w:val="24"/>
+        </w:rPr>
+        <w:t>bash</w:t>
+      </w:r>
+      <w:proofErr w:type="spellEnd"/>
+      <w:r>
+        <w:rPr>
+          <w:rFonts w:ascii="LiberationMono-Bold" w:hAnsi="LiberationMono-Bold" w:cs="LiberationMono-Bold"/>
+          <w:b/>
+          <w:bCs/>
+          <w:color w:val="24292E"/>
+          <w:sz w:val="24"/>
+          <w:szCs w:val="24"/>
+        </w:rPr>
+        <w:t xml:space="preserve"> retrogame.sh</w:t>
+      </w:r>
+    </w:p>
+    <w:p>
+      <w:pPr>
+        <w:pStyle w:val="HTMLconformatoprevio"/>
+        <w:rPr>
+          <w:rFonts w:ascii="LiberationSerif" w:hAnsi="LiberationSerif" w:cs="LiberationMono-Bold"/>
+          <w:bCs/>
+          <w:color w:val="24292E"/>
+          <w:sz w:val="24"/>
+          <w:szCs w:val="24"/>
+        </w:rPr>
+      </w:pPr>
+      <w:r>
+        <w:rPr>
+          <w:rFonts w:ascii="LiberationSerif" w:hAnsi="LiberationSerif" w:cs="LiberationMono-Bold"/>
+          <w:bCs/>
+          <w:color w:val="24292E"/>
+          <w:sz w:val="24"/>
+          <w:szCs w:val="24"/>
+        </w:rPr>
+        <w:t>Una vez hecho lo anterior nos aparecerá la siguiente pantalla:</w:t>
+      </w:r>
+    </w:p>
+    <w:p>
+      <w:pPr>
+        <w:pStyle w:val="HTMLconformatoprevio"/>
+        <w:rPr>
+          <w:rFonts w:ascii="LiberationMono-Bold" w:hAnsi="LiberationMono-Bold" w:cs="Arial"/>
+          <w:sz w:val="24"/>
+          <w:szCs w:val="24"/>
+        </w:rPr>
+      </w:pPr>
+      <w:r>
+        <w:rPr>
+          <w:rFonts w:ascii="LiberationMono-Bold" w:hAnsi="LiberationMono-Bold" w:cs="Arial"/>
+          <w:noProof/>
+          <w:sz w:val="24"/>
+          <w:szCs w:val="24"/>
+        </w:rPr>
+        <w:drawing>
+          <wp:anchor distT="0" distB="0" distL="0" distR="0" simplePos="0" relativeHeight="251659264" behindDoc="0" locked="0" layoutInCell="1" allowOverlap="1">
+            <wp:simplePos x="0" y="0"/>
+            <wp:positionH relativeFrom="column">
+              <wp:posOffset>1234440</wp:posOffset>
+            </wp:positionH>
+            <wp:positionV relativeFrom="paragraph">
+              <wp:posOffset>165100</wp:posOffset>
+            </wp:positionV>
+            <wp:extent cx="2933700" cy="1504950"/>
+            <wp:effectExtent l="19050" t="0" r="0" b="0"/>
+            <wp:wrapSquare wrapText="largest"/>
+            <wp:docPr id="4" name="Imagen5"/>
+            <wp:cNvGraphicFramePr>
+              <a:graphicFrameLocks xmlns:a="http://schemas.openxmlformats.org/drawingml/2006/main" noChangeAspect="1"/>
+            </wp:cNvGraphicFramePr>
+            <a:graphic xmlns:a="http://schemas.openxmlformats.org/drawingml/2006/main">
+              <a:graphicData uri="http://schemas.openxmlformats.org/drawingml/2006/picture">
+                <pic:pic xmlns:pic="http://schemas.openxmlformats.org/drawingml/2006/picture">
+                  <pic:nvPicPr>
+                    <pic:cNvPr id="5" name="Imagen5"/>
+                    <pic:cNvPicPr>
+                      <a:picLocks noChangeAspect="1" noChangeArrowheads="1"/>
+                    </pic:cNvPicPr>
+                  </pic:nvPicPr>
+                  <pic:blipFill>
+                    <a:blip r:embed="rId11" cstate="print"/>
+                    <a:stretch>
+                      <a:fillRect/>
+                    </a:stretch>
+                  </pic:blipFill>
+                  <pic:spPr bwMode="auto">
+                    <a:xfrm>
+                      <a:off x="0" y="0"/>
+                      <a:ext cx="2933700" cy="1504950"/>
+                    </a:xfrm>
+                    <a:prstGeom prst="rect">
+                      <a:avLst/>
+                    </a:prstGeom>
+                  </pic:spPr>
+                </pic:pic>
+              </a:graphicData>
+            </a:graphic>
+          </wp:anchor>
+        </w:drawing>
+      </w:r>
+    </w:p>
+    <w:p>
+      <w:pPr>
+        <w:pStyle w:val="HTMLconformatoprevio"/>
+        <w:rPr>
+          <w:rFonts w:ascii="LiberationMono-Bold" w:hAnsi="LiberationMono-Bold" w:cs="Arial"/>
+          <w:sz w:val="24"/>
+          <w:szCs w:val="24"/>
+        </w:rPr>
+      </w:pPr>
+    </w:p>
+    <w:p>
+      <w:pPr>
+        <w:pStyle w:val="HTMLconformatoprevio"/>
+        <w:rPr>
+          <w:rFonts w:ascii="LiberationMono-Bold" w:hAnsi="LiberationMono-Bold" w:cs="Arial"/>
+          <w:sz w:val="24"/>
+          <w:szCs w:val="24"/>
+        </w:rPr>
+      </w:pPr>
+    </w:p>
+    <w:p>
+      <w:pPr>
+        <w:pStyle w:val="HTMLconformatoprevio"/>
+        <w:rPr>
+          <w:rFonts w:ascii="LiberationMono-Bold" w:hAnsi="LiberationMono-Bold" w:cs="Arial"/>
+          <w:sz w:val="24"/>
+          <w:szCs w:val="24"/>
+        </w:rPr>
+      </w:pPr>
+    </w:p>
+    <w:p>
+      <w:pPr>
+        <w:pStyle w:val="HTMLconformatoprevio"/>
+        <w:rPr>
+          <w:rFonts w:ascii="LiberationMono-Bold" w:hAnsi="LiberationMono-Bold" w:cs="Arial"/>
+          <w:sz w:val="24"/>
+          <w:szCs w:val="24"/>
+        </w:rPr>
+      </w:pPr>
+    </w:p>
+    <w:p>
+      <w:pPr>
+        <w:pStyle w:val="HTMLconformatoprevio"/>
+        <w:rPr>
+          <w:rFonts w:ascii="LiberationMono-Bold" w:hAnsi="LiberationMono-Bold" w:cs="Arial"/>
+          <w:sz w:val="24"/>
+          <w:szCs w:val="24"/>
+        </w:rPr>
+      </w:pPr>
+    </w:p>
+    <w:p>
+      <w:pPr>
+        <w:pStyle w:val="HTMLconformatoprevio"/>
+        <w:rPr>
+          <w:rFonts w:ascii="LiberationMono-Bold" w:hAnsi="LiberationMono-Bold" w:cs="Arial"/>
+          <w:sz w:val="24"/>
+          <w:szCs w:val="24"/>
+        </w:rPr>
+      </w:pPr>
+    </w:p>
+    <w:p>
+      <w:pPr>
+        <w:pStyle w:val="HTMLconformatoprevio"/>
+        <w:rPr>
+          <w:rFonts w:ascii="LiberationMono-Bold" w:hAnsi="LiberationMono-Bold" w:cs="Arial"/>
+          <w:sz w:val="24"/>
+          <w:szCs w:val="24"/>
+        </w:rPr>
+      </w:pPr>
+    </w:p>
+    <w:p>
+      <w:pPr>
+        <w:pStyle w:val="HTMLconformatoprevio"/>
+        <w:rPr>
+          <w:rFonts w:ascii="LiberationMono-Bold" w:hAnsi="LiberationMono-Bold" w:cs="Arial"/>
+          <w:sz w:val="24"/>
+          <w:szCs w:val="24"/>
+        </w:rPr>
+      </w:pPr>
+    </w:p>
+    <w:p>
+      <w:pPr>
+        <w:pStyle w:val="HTMLconformatoprevio"/>
+        <w:rPr>
+          <w:rFonts w:ascii="LiberationMono-Bold" w:hAnsi="LiberationMono-Bold" w:cs="Arial"/>
+          <w:sz w:val="24"/>
+          <w:szCs w:val="24"/>
+        </w:rPr>
+      </w:pPr>
+    </w:p>
+    <w:p>
+      <w:pPr>
+        <w:pStyle w:val="HTMLconformatoprevio"/>
+        <w:rPr>
+          <w:rFonts w:ascii="LiberationMono-Bold" w:hAnsi="LiberationMono-Bold" w:cs="Arial"/>
+          <w:sz w:val="24"/>
+          <w:szCs w:val="24"/>
+        </w:rPr>
+      </w:pPr>
+      <w:r>
+        <w:rPr>
+          <w:rFonts w:ascii="LiberationMono-Bold" w:hAnsi="LiberationMono-Bold" w:cs="Arial"/>
+          <w:sz w:val="24"/>
+          <w:szCs w:val="24"/>
+        </w:rPr>
+        <w:t xml:space="preserve">Seleccionar </w:t>
+      </w:r>
+      <w:r>
+        <w:rPr>
+          <w:rFonts w:ascii="LiberationMono-Bold" w:hAnsi="LiberationMono-Bold" w:cs="Arial" w:hint="eastAsia"/>
+          <w:sz w:val="24"/>
+          <w:szCs w:val="24"/>
+        </w:rPr>
+        <w:t>“</w:t>
+      </w:r>
+      <w:proofErr w:type="spellStart"/>
+      <w:r>
+        <w:rPr>
+          <w:rFonts w:ascii="LiberationMono-Bold" w:hAnsi="LiberationMono-Bold" w:cs="Arial"/>
+          <w:sz w:val="24"/>
+          <w:szCs w:val="24"/>
+        </w:rPr>
+        <w:t>Six</w:t>
+      </w:r>
+      <w:proofErr w:type="spellEnd"/>
+      <w:r>
+        <w:rPr>
+          <w:rFonts w:ascii="LiberationMono-Bold" w:hAnsi="LiberationMono-Bold" w:cs="Arial"/>
+          <w:sz w:val="24"/>
+          <w:szCs w:val="24"/>
+        </w:rPr>
+        <w:t xml:space="preserve"> </w:t>
+      </w:r>
+      <w:proofErr w:type="spellStart"/>
+      <w:r>
+        <w:rPr>
+          <w:rFonts w:ascii="LiberationMono-Bold" w:hAnsi="LiberationMono-Bold" w:cs="Arial"/>
+          <w:sz w:val="24"/>
+          <w:szCs w:val="24"/>
+        </w:rPr>
+        <w:t>buttons</w:t>
+      </w:r>
+      <w:proofErr w:type="spellEnd"/>
+      <w:r>
+        <w:rPr>
+          <w:rFonts w:ascii="LiberationMono-Bold" w:hAnsi="LiberationMono-Bold" w:cs="Arial"/>
+          <w:sz w:val="24"/>
+          <w:szCs w:val="24"/>
+        </w:rPr>
+        <w:t xml:space="preserve"> + joystick</w:t>
+      </w:r>
+      <w:r>
+        <w:rPr>
+          <w:rFonts w:ascii="LiberationMono-Bold" w:hAnsi="LiberationMono-Bold" w:cs="Arial" w:hint="eastAsia"/>
+          <w:sz w:val="24"/>
+          <w:szCs w:val="24"/>
+        </w:rPr>
+        <w:t>”</w:t>
+      </w:r>
+      <w:r>
+        <w:rPr>
+          <w:rFonts w:ascii="LiberationMono-Bold" w:hAnsi="LiberationMono-Bold" w:cs="Arial"/>
+          <w:sz w:val="24"/>
+          <w:szCs w:val="24"/>
+        </w:rPr>
+        <w:t>. Después pedirá reiniciar. Confirmar y reiniciar. Una vez arrancada de nuevo:</w:t>
+      </w:r>
+    </w:p>
+    <w:p>
+      <w:pPr>
+        <w:spacing w:after="0" w:line="240" w:lineRule="auto"/>
+        <w:rPr>
+          <w:rFonts w:ascii="LiberationMono-Bold" w:hAnsi="LiberationMono-Bold"/>
+          <w:b/>
+          <w:sz w:val="24"/>
+          <w:szCs w:val="24"/>
+        </w:rPr>
+      </w:pPr>
+      <w:proofErr w:type="gramStart"/>
+      <w:r>
+        <w:rPr>
+          <w:rFonts w:ascii="LiberationMono-Bold" w:hAnsi="LiberationMono-Bold"/>
+          <w:b/>
+          <w:sz w:val="24"/>
+          <w:szCs w:val="24"/>
+        </w:rPr>
+        <w:t>sudo</w:t>
+      </w:r>
+      <w:proofErr w:type="gramEnd"/>
+      <w:r>
+        <w:rPr>
+          <w:rFonts w:ascii="LiberationMono-Bold" w:hAnsi="LiberationMono-Bold"/>
+          <w:b/>
+          <w:sz w:val="24"/>
+          <w:szCs w:val="24"/>
+        </w:rPr>
+        <w:t xml:space="preserve"> </w:t>
+      </w:r>
+      <w:proofErr w:type="spellStart"/>
+      <w:r>
+        <w:rPr>
+          <w:rFonts w:ascii="LiberationMono-Bold" w:hAnsi="LiberationMono-Bold"/>
+          <w:b/>
+          <w:sz w:val="24"/>
+          <w:szCs w:val="24"/>
+        </w:rPr>
+        <w:t>cp</w:t>
+      </w:r>
+      <w:proofErr w:type="spellEnd"/>
+      <w:r>
+        <w:rPr>
+          <w:rFonts w:ascii="LiberationMono-Bold" w:hAnsi="LiberationMono-Bold"/>
+          <w:b/>
+          <w:sz w:val="24"/>
+          <w:szCs w:val="24"/>
+        </w:rPr>
+        <w:t xml:space="preserve"> -R /home/pi/miguelito/miguelito/retrogame.cfg /</w:t>
+      </w:r>
+      <w:proofErr w:type="spellStart"/>
+      <w:r>
+        <w:rPr>
+          <w:rFonts w:ascii="LiberationMono-Bold" w:hAnsi="LiberationMono-Bold"/>
+          <w:b/>
+          <w:sz w:val="24"/>
+          <w:szCs w:val="24"/>
+        </w:rPr>
+        <w:t>boot</w:t>
+      </w:r>
+      <w:proofErr w:type="spellEnd"/>
+    </w:p>
+    <w:p>
+      <w:pPr>
+        <w:pStyle w:val="HTMLconformatoprevio"/>
+        <w:rPr>
+          <w:rFonts w:ascii="LiberationMono-Bold" w:hAnsi="LiberationMono-Bold" w:cs="Arial"/>
+          <w:sz w:val="24"/>
+          <w:szCs w:val="24"/>
+        </w:rPr>
+      </w:pPr>
+    </w:p>
+    <w:p>
+      <w:pPr>
+        <w:pStyle w:val="HTMLconformatoprevio"/>
+        <w:rPr>
+          <w:rFonts w:ascii="LiberationMono-Bold" w:hAnsi="LiberationMono-Bold" w:cs="Arial"/>
+          <w:sz w:val="24"/>
+          <w:szCs w:val="24"/>
+        </w:rPr>
+      </w:pPr>
+    </w:p>
+    <w:p>
+      <w:pPr>
+        <w:pStyle w:val="HTMLconformatoprevio"/>
+        <w:rPr>
+          <w:rFonts w:ascii="LiberationMono-Bold" w:hAnsi="LiberationMono-Bold" w:cs="Arial"/>
+          <w:b/>
+          <w:i/>
+          <w:sz w:val="24"/>
+          <w:szCs w:val="24"/>
+          <w:u w:val="single"/>
+        </w:rPr>
+      </w:pPr>
+      <w:r>
+        <w:rPr>
+          <w:rFonts w:ascii="LiberationMono-Bold" w:hAnsi="LiberationMono-Bold" w:cs="Arial"/>
+          <w:b/>
+          <w:i/>
+          <w:sz w:val="24"/>
+          <w:szCs w:val="24"/>
+          <w:u w:val="single"/>
+        </w:rPr>
+        <w:t>I</w:t>
+      </w:r>
+      <w:r>
+        <w:rPr>
+          <w:rFonts w:ascii="LiberationMono-Bold" w:hAnsi="LiberationMono-Bold" w:cs="Arial"/>
+          <w:b/>
+          <w:i/>
+          <w:sz w:val="24"/>
+          <w:szCs w:val="24"/>
+          <w:u w:val="single"/>
+        </w:rPr>
+        <w:t>nstalar el tema para la pantalla de 3,5</w:t>
+      </w:r>
+      <w:r>
+        <w:rPr>
+          <w:rFonts w:ascii="LiberationMono-Bold" w:hAnsi="LiberationMono-Bold" w:cs="Arial" w:hint="eastAsia"/>
+          <w:b/>
+          <w:i/>
+          <w:sz w:val="24"/>
+          <w:szCs w:val="24"/>
+          <w:u w:val="single"/>
+        </w:rPr>
+        <w:t>”</w:t>
+      </w:r>
+      <w:r>
+        <w:rPr>
+          <w:rFonts w:ascii="LiberationMono-Bold" w:hAnsi="LiberationMono-Bold" w:cs="Arial"/>
+          <w:b/>
+          <w:i/>
+          <w:sz w:val="24"/>
+          <w:szCs w:val="24"/>
+          <w:u w:val="single"/>
+        </w:rPr>
+        <w:t>:</w:t>
+      </w:r>
+    </w:p>
+    <w:p>
+      <w:pPr>
+        <w:spacing w:after="0" w:line="240" w:lineRule="auto"/>
+        <w:rPr>
+          <w:rFonts w:ascii="LiberationMono-Bold" w:hAnsi="LiberationMono-Bold" w:cs="LiberationMono-Bold"/>
+          <w:bCs/>
+          <w:sz w:val="24"/>
+          <w:szCs w:val="24"/>
+        </w:rPr>
+      </w:pPr>
+      <w:proofErr w:type="gramStart"/>
+      <w:r>
+        <w:rPr>
+          <w:rFonts w:ascii="LiberationMono-Bold" w:hAnsi="LiberationMono-Bold" w:cs="LiberationMono-Bold"/>
+          <w:b/>
+          <w:bCs/>
+          <w:sz w:val="24"/>
+          <w:szCs w:val="24"/>
+        </w:rPr>
+        <w:t>sudo</w:t>
+      </w:r>
+      <w:proofErr w:type="gramEnd"/>
+      <w:r>
+        <w:rPr>
+          <w:rFonts w:ascii="LiberationMono-Bold" w:hAnsi="LiberationMono-Bold" w:cs="LiberationMono-Bold"/>
+          <w:b/>
+          <w:bCs/>
+          <w:sz w:val="24"/>
+          <w:szCs w:val="24"/>
+        </w:rPr>
+        <w:t xml:space="preserve"> </w:t>
+      </w:r>
+      <w:proofErr w:type="spellStart"/>
+      <w:r>
+        <w:rPr>
+          <w:rFonts w:ascii="LiberationMono-Bold" w:hAnsi="LiberationMono-Bold" w:cs="LiberationMono-Bold"/>
+          <w:b/>
+          <w:bCs/>
+          <w:sz w:val="24"/>
+          <w:szCs w:val="24"/>
+        </w:rPr>
+        <w:t>cp</w:t>
+      </w:r>
+      <w:proofErr w:type="spellEnd"/>
+      <w:r>
+        <w:rPr>
+          <w:rFonts w:ascii="LiberationMono-Bold" w:hAnsi="LiberationMono-Bold" w:cs="LiberationMono-Bold"/>
+          <w:b/>
+          <w:bCs/>
+          <w:sz w:val="24"/>
+          <w:szCs w:val="24"/>
+        </w:rPr>
+        <w:t xml:space="preserve"> -R /home/pi/miguelito/miguelito/gbz35/ /</w:t>
+      </w:r>
+      <w:proofErr w:type="spellStart"/>
+      <w:r>
+        <w:rPr>
+          <w:rFonts w:ascii="LiberationMono-Bold" w:hAnsi="LiberationMono-Bold" w:cs="LiberationMono-Bold"/>
+          <w:b/>
+          <w:bCs/>
+          <w:sz w:val="24"/>
+          <w:szCs w:val="24"/>
+        </w:rPr>
+        <w:t>etc</w:t>
+      </w:r>
+      <w:proofErr w:type="spellEnd"/>
+      <w:r>
+        <w:rPr>
+          <w:rFonts w:ascii="LiberationMono-Bold" w:hAnsi="LiberationMono-Bold" w:cs="LiberationMono-Bold"/>
+          <w:b/>
+          <w:bCs/>
+          <w:sz w:val="24"/>
+          <w:szCs w:val="24"/>
+        </w:rPr>
+        <w:t>/</w:t>
+      </w:r>
+      <w:proofErr w:type="spellStart"/>
+      <w:r>
+        <w:rPr>
+          <w:rFonts w:ascii="LiberationMono-Bold" w:hAnsi="LiberationMono-Bold" w:cs="LiberationMono-Bold"/>
+          <w:b/>
+          <w:bCs/>
+          <w:sz w:val="24"/>
+          <w:szCs w:val="24"/>
+        </w:rPr>
+        <w:t>emulationstation</w:t>
+      </w:r>
+      <w:proofErr w:type="spellEnd"/>
+      <w:r>
+        <w:rPr>
+          <w:rFonts w:ascii="LiberationMono-Bold" w:hAnsi="LiberationMono-Bold" w:cs="LiberationMono-Bold"/>
+          <w:b/>
+          <w:bCs/>
+          <w:sz w:val="24"/>
+          <w:szCs w:val="24"/>
+        </w:rPr>
+        <w:t>/</w:t>
+      </w:r>
+      <w:proofErr w:type="spellStart"/>
+      <w:r>
+        <w:rPr>
+          <w:rFonts w:ascii="LiberationMono-Bold" w:hAnsi="LiberationMono-Bold" w:cs="LiberationMono-Bold"/>
+          <w:b/>
+          <w:bCs/>
+          <w:sz w:val="24"/>
+          <w:szCs w:val="24"/>
+        </w:rPr>
+        <w:t>themes</w:t>
+      </w:r>
+      <w:proofErr w:type="spellEnd"/>
+      <w:r>
+        <w:rPr>
+          <w:rFonts w:ascii="LiberationMono-Bold" w:hAnsi="LiberationMono-Bold" w:cs="LiberationMono-Bold"/>
+          <w:b/>
+          <w:bCs/>
+          <w:sz w:val="24"/>
+          <w:szCs w:val="24"/>
+        </w:rPr>
+        <w:t>/</w:t>
+      </w:r>
+    </w:p>
+    <w:p>
+      <w:pPr>
+        <w:spacing w:after="0" w:line="240" w:lineRule="auto"/>
+        <w:rPr>
+          <w:rFonts w:ascii="LiberationSerif" w:hAnsi="LiberationSerif" w:cs="LiberationSerif"/>
+          <w:sz w:val="24"/>
+          <w:szCs w:val="24"/>
+        </w:rPr>
+      </w:pPr>
+      <w:proofErr w:type="gramStart"/>
+      <w:r>
+        <w:rPr>
+          <w:rFonts w:ascii="LiberationMono-Bold" w:hAnsi="LiberationMono-Bold" w:cs="Arial" w:hint="eastAsia"/>
+          <w:sz w:val="24"/>
+          <w:szCs w:val="24"/>
+        </w:rPr>
+        <w:t>después</w:t>
+      </w:r>
+      <w:proofErr w:type="gramEnd"/>
+      <w:r>
+        <w:rPr>
+          <w:rFonts w:ascii="LiberationMono-Bold" w:hAnsi="LiberationMono-Bold" w:cs="Arial"/>
+          <w:sz w:val="24"/>
+          <w:szCs w:val="24"/>
+        </w:rPr>
+        <w:t xml:space="preserve"> </w:t>
+      </w:r>
+      <w:r>
+        <w:rPr>
+          <w:rFonts w:ascii="LiberationSerif" w:hAnsi="LiberationSerif" w:cs="LiberationMono-Bold"/>
+          <w:bCs/>
+          <w:sz w:val="24"/>
+          <w:szCs w:val="24"/>
+        </w:rPr>
+        <w:t xml:space="preserve">seleccionar el tema en </w:t>
+      </w:r>
+      <w:proofErr w:type="spellStart"/>
+      <w:r>
+        <w:rPr>
+          <w:rFonts w:ascii="LiberationSerif" w:hAnsi="LiberationSerif" w:cs="LiberationMono-Bold"/>
+          <w:bCs/>
+          <w:sz w:val="24"/>
+          <w:szCs w:val="24"/>
+        </w:rPr>
+        <w:t>emulationstation</w:t>
+      </w:r>
+      <w:proofErr w:type="spellEnd"/>
+      <w:r>
+        <w:rPr>
+          <w:rFonts w:ascii="LiberationSerif" w:hAnsi="LiberationSerif" w:cs="LiberationMono-Bold"/>
+          <w:bCs/>
+          <w:sz w:val="24"/>
+          <w:szCs w:val="24"/>
+        </w:rPr>
+        <w:t xml:space="preserve"> pulsar </w:t>
+      </w:r>
+      <w:proofErr w:type="spellStart"/>
+      <w:r>
+        <w:rPr>
+          <w:rFonts w:ascii="LiberationSerif" w:hAnsi="LiberationSerif" w:cs="LiberationMono-Bold"/>
+          <w:bCs/>
+          <w:sz w:val="24"/>
+          <w:szCs w:val="24"/>
+        </w:rPr>
+        <w:t>start</w:t>
+      </w:r>
+      <w:proofErr w:type="spellEnd"/>
+      <w:r>
+        <w:rPr>
+          <w:rFonts w:ascii="LiberationSerif" w:hAnsi="LiberationSerif" w:cs="LiberationMono-Bold"/>
+          <w:bCs/>
+          <w:sz w:val="24"/>
+          <w:szCs w:val="24"/>
+        </w:rPr>
+        <w:t xml:space="preserve"> ir a “UI-</w:t>
+      </w:r>
+      <w:proofErr w:type="spellStart"/>
+      <w:r>
+        <w:rPr>
+          <w:rFonts w:ascii="LiberationSerif" w:hAnsi="LiberationSerif" w:cs="LiberationMono-Bold"/>
+          <w:bCs/>
+          <w:sz w:val="24"/>
+          <w:szCs w:val="24"/>
+        </w:rPr>
+        <w:t>Settings</w:t>
+      </w:r>
+      <w:proofErr w:type="spellEnd"/>
+      <w:r>
+        <w:rPr>
+          <w:rFonts w:ascii="LiberationSerif" w:hAnsi="LiberationSerif" w:cs="LiberationMono-Bold"/>
+          <w:bCs/>
+          <w:sz w:val="24"/>
+          <w:szCs w:val="24"/>
+        </w:rPr>
+        <w:t>”, “</w:t>
+      </w:r>
+      <w:proofErr w:type="spellStart"/>
+      <w:r>
+        <w:rPr>
+          <w:rFonts w:ascii="LiberationSerif" w:hAnsi="LiberationSerif" w:cs="LiberationMono-Bold"/>
+          <w:bCs/>
+          <w:sz w:val="24"/>
+          <w:szCs w:val="24"/>
+        </w:rPr>
+        <w:t>Theme</w:t>
+      </w:r>
+      <w:proofErr w:type="spellEnd"/>
+      <w:r>
+        <w:rPr>
+          <w:rFonts w:ascii="LiberationSerif" w:hAnsi="LiberationSerif" w:cs="LiberationMono-Bold"/>
+          <w:bCs/>
+          <w:sz w:val="24"/>
+          <w:szCs w:val="24"/>
+        </w:rPr>
+        <w:t xml:space="preserve"> Set”</w:t>
+      </w:r>
+      <w:r>
+        <w:rPr>
+          <w:rFonts w:ascii="LiberationSerif" w:hAnsi="LiberationSerif" w:cs="LiberationMono-Bold"/>
+          <w:b/>
+          <w:bCs/>
+          <w:sz w:val="20"/>
+          <w:szCs w:val="20"/>
+        </w:rPr>
+        <w:t xml:space="preserve"> y </w:t>
+      </w:r>
+      <w:r>
+        <w:rPr>
+          <w:rFonts w:ascii="LiberationSerif" w:hAnsi="LiberationSerif" w:cs="LiberationSerif"/>
+          <w:sz w:val="24"/>
+          <w:szCs w:val="24"/>
+        </w:rPr>
+        <w:t>seleccionar “gbz35”. Al volver al menú principal se cambiará.</w:t>
+      </w:r>
+    </w:p>
+    <w:p>
+      <w:pPr>
+        <w:spacing w:after="0" w:line="240" w:lineRule="auto"/>
+        <w:rPr>
+          <w:rFonts w:ascii="LiberationSerif" w:hAnsi="LiberationSerif" w:cs="LiberationSerif"/>
+          <w:sz w:val="24"/>
+          <w:szCs w:val="24"/>
+        </w:rPr>
+      </w:pPr>
+    </w:p>
+    <w:p>
+      <w:pPr>
+        <w:spacing w:after="0" w:line="240" w:lineRule="auto"/>
+        <w:rPr>
+          <w:rFonts w:ascii="LiberationSerif" w:hAnsi="LiberationSerif" w:cs="LiberationSerif"/>
+          <w:sz w:val="24"/>
+          <w:szCs w:val="24"/>
+        </w:rPr>
+      </w:pPr>
+    </w:p>
+    <w:p>
+      <w:pPr>
+        <w:spacing w:after="0" w:line="240" w:lineRule="auto"/>
+        <w:rPr>
+          <w:rFonts w:ascii="LiberationSerif" w:hAnsi="LiberationSerif"/>
+          <w:b/>
+          <w:i/>
+          <w:sz w:val="24"/>
+          <w:szCs w:val="24"/>
+          <w:u w:val="single"/>
+        </w:rPr>
+      </w:pPr>
+      <w:r>
+        <w:rPr>
+          <w:rFonts w:ascii="LiberationMono-Bold" w:hAnsi="LiberationMono-Bold"/>
+          <w:b/>
+          <w:i/>
+          <w:sz w:val="24"/>
+          <w:szCs w:val="24"/>
+          <w:u w:val="single"/>
+        </w:rPr>
+        <w:t>Script</w:t>
+      </w:r>
+      <w:r>
+        <w:rPr>
+          <w:rFonts w:ascii="LiberationSerif" w:hAnsi="LiberationSerif"/>
+          <w:b/>
+          <w:i/>
+          <w:sz w:val="24"/>
+          <w:szCs w:val="24"/>
+          <w:u w:val="single"/>
+        </w:rPr>
+        <w:t xml:space="preserve"> de música de fondo:</w:t>
+      </w:r>
+    </w:p>
+    <w:p>
+      <w:pPr>
+        <w:spacing w:after="0" w:line="240" w:lineRule="auto"/>
+        <w:rPr>
+          <w:rFonts w:ascii="LiberationMono-Bold" w:hAnsi="LiberationMono-Bold"/>
+          <w:sz w:val="24"/>
+          <w:szCs w:val="24"/>
+        </w:rPr>
+      </w:pPr>
+      <w:r>
+        <w:rPr>
+          <w:rFonts w:ascii="LiberationMono-Bold" w:hAnsi="LiberationMono-Bold"/>
+          <w:sz w:val="24"/>
+          <w:szCs w:val="24"/>
+        </w:rPr>
+        <w:t>Actualizar paquetes:</w:t>
+      </w:r>
+    </w:p>
+    <w:p>
+      <w:pPr>
+        <w:spacing w:after="0" w:line="240" w:lineRule="auto"/>
+        <w:rPr>
+          <w:rFonts w:ascii="LiberationMono-Bold" w:hAnsi="LiberationMono-Bold"/>
+          <w:b/>
+          <w:sz w:val="24"/>
+          <w:szCs w:val="24"/>
+        </w:rPr>
+      </w:pPr>
+      <w:proofErr w:type="gramStart"/>
+      <w:r>
+        <w:rPr>
+          <w:rFonts w:ascii="LiberationMono-Bold" w:hAnsi="LiberationMono-Bold"/>
+          <w:b/>
+          <w:sz w:val="24"/>
+          <w:szCs w:val="24"/>
+        </w:rPr>
+        <w:t>sudo</w:t>
+      </w:r>
+      <w:proofErr w:type="gramEnd"/>
+      <w:r>
+        <w:rPr>
+          <w:rFonts w:ascii="LiberationMono-Bold" w:hAnsi="LiberationMono-Bold"/>
+          <w:b/>
+          <w:sz w:val="24"/>
+          <w:szCs w:val="24"/>
+        </w:rPr>
+        <w:t xml:space="preserve"> </w:t>
+      </w:r>
+      <w:proofErr w:type="spellStart"/>
+      <w:r>
+        <w:rPr>
+          <w:rFonts w:ascii="LiberationMono-Bold" w:hAnsi="LiberationMono-Bold"/>
+          <w:b/>
+          <w:sz w:val="24"/>
+          <w:szCs w:val="24"/>
+        </w:rPr>
+        <w:t>apt-get</w:t>
+      </w:r>
+      <w:proofErr w:type="spellEnd"/>
+      <w:r>
+        <w:rPr>
+          <w:rFonts w:ascii="LiberationMono-Bold" w:hAnsi="LiberationMono-Bold"/>
+          <w:b/>
+          <w:sz w:val="24"/>
+          <w:szCs w:val="24"/>
+        </w:rPr>
+        <w:t xml:space="preserve"> </w:t>
+      </w:r>
+      <w:proofErr w:type="spellStart"/>
+      <w:r>
+        <w:rPr>
+          <w:rFonts w:ascii="LiberationMono-Bold" w:hAnsi="LiberationMono-Bold"/>
+          <w:b/>
+          <w:sz w:val="24"/>
+          <w:szCs w:val="24"/>
+        </w:rPr>
+        <w:t>update</w:t>
+      </w:r>
+      <w:proofErr w:type="spellEnd"/>
+    </w:p>
+    <w:p>
+      <w:pPr>
+        <w:spacing w:after="0" w:line="240" w:lineRule="auto"/>
+        <w:rPr>
+          <w:rFonts w:ascii="LiberationSerif" w:hAnsi="LiberationSerif"/>
+        </w:rPr>
+      </w:pPr>
+      <w:proofErr w:type="gramStart"/>
+      <w:r>
+        <w:rPr>
+          <w:rFonts w:ascii="LiberationSerif" w:hAnsi="LiberationSerif"/>
+        </w:rPr>
+        <w:t>y</w:t>
+      </w:r>
+      <w:proofErr w:type="gramEnd"/>
+      <w:r>
+        <w:rPr>
+          <w:rFonts w:ascii="LiberationSerif" w:hAnsi="LiberationSerif"/>
+        </w:rPr>
+        <w:t xml:space="preserve"> después</w:t>
+      </w:r>
+      <w:r>
+        <w:rPr>
+          <w:rFonts w:ascii="LiberationSerif" w:hAnsi="LiberationSerif"/>
+        </w:rPr>
+        <w:t xml:space="preserve"> instalar el módulo</w:t>
+      </w:r>
+      <w:r>
+        <w:rPr>
+          <w:rFonts w:ascii="LiberationSerif" w:hAnsi="LiberationSerif"/>
+        </w:rPr>
+        <w:t>:</w:t>
+      </w:r>
+    </w:p>
+    <w:p>
+      <w:pPr>
+        <w:spacing w:after="0" w:line="240" w:lineRule="auto"/>
+        <w:rPr>
+          <w:rFonts w:ascii="LiberationMono-Bold" w:hAnsi="LiberationMono-Bold"/>
+          <w:b/>
+          <w:sz w:val="24"/>
+          <w:szCs w:val="24"/>
+          <w:lang w:val="en-US"/>
+        </w:rPr>
+      </w:pPr>
+      <w:proofErr w:type="spellStart"/>
+      <w:proofErr w:type="gramStart"/>
+      <w:r>
+        <w:rPr>
+          <w:rFonts w:ascii="LiberationMono-Bold" w:hAnsi="LiberationMono-Bold"/>
+          <w:b/>
+          <w:sz w:val="24"/>
+          <w:szCs w:val="24"/>
+          <w:lang w:val="en-US"/>
+        </w:rPr>
+        <w:t>sudo</w:t>
+      </w:r>
+      <w:proofErr w:type="spellEnd"/>
+      <w:proofErr w:type="gramEnd"/>
+      <w:r>
+        <w:rPr>
+          <w:rFonts w:ascii="LiberationMono-Bold" w:hAnsi="LiberationMono-Bold"/>
+          <w:b/>
+          <w:sz w:val="24"/>
+          <w:szCs w:val="24"/>
+          <w:lang w:val="en-US"/>
+        </w:rPr>
+        <w:t xml:space="preserve"> apt-get -y install python-</w:t>
+      </w:r>
+      <w:proofErr w:type="spellStart"/>
+      <w:r>
+        <w:rPr>
+          <w:rFonts w:ascii="LiberationMono-Bold" w:hAnsi="LiberationMono-Bold"/>
+          <w:b/>
+          <w:sz w:val="24"/>
+          <w:szCs w:val="24"/>
+          <w:lang w:val="en-US"/>
+        </w:rPr>
+        <w:t>pygame</w:t>
+      </w:r>
+      <w:proofErr w:type="spellEnd"/>
+    </w:p>
+    <w:p>
+      <w:pPr>
+        <w:spacing w:after="0" w:line="240" w:lineRule="auto"/>
+        <w:rPr>
+          <w:rFonts w:ascii="LiberationSerif" w:hAnsi="LiberationSerif"/>
+        </w:rPr>
+      </w:pPr>
+      <w:r>
+        <w:rPr>
+          <w:rFonts w:ascii="LiberationSerif" w:hAnsi="LiberationSerif"/>
+        </w:rPr>
+        <w:t>Crear carpetas con:</w:t>
+      </w:r>
+    </w:p>
+    <w:p>
+      <w:pPr>
+        <w:spacing w:after="0" w:line="240" w:lineRule="auto"/>
+        <w:rPr>
+          <w:rFonts w:ascii="LiberationMono-Bold" w:hAnsi="LiberationMono-Bold"/>
+          <w:b/>
+          <w:sz w:val="24"/>
+          <w:szCs w:val="24"/>
+        </w:rPr>
+      </w:pPr>
+      <w:proofErr w:type="spellStart"/>
+      <w:proofErr w:type="gramStart"/>
+      <w:r>
+        <w:rPr>
+          <w:rFonts w:ascii="LiberationMono-Bold" w:hAnsi="LiberationMono-Bold"/>
+          <w:b/>
+          <w:sz w:val="24"/>
+          <w:szCs w:val="24"/>
+        </w:rPr>
+        <w:t>mkdir</w:t>
+      </w:r>
+      <w:proofErr w:type="spellEnd"/>
+      <w:proofErr w:type="gramEnd"/>
+      <w:r>
+        <w:rPr>
+          <w:rFonts w:ascii="LiberationMono-Bold" w:hAnsi="LiberationMono-Bold"/>
+          <w:b/>
+          <w:sz w:val="24"/>
+          <w:szCs w:val="24"/>
+        </w:rPr>
+        <w:t xml:space="preserve"> /home/pi/</w:t>
+      </w:r>
+      <w:proofErr w:type="spellStart"/>
+      <w:r>
+        <w:rPr>
+          <w:rFonts w:ascii="LiberationMono-Bold" w:hAnsi="LiberationMono-Bold"/>
+          <w:b/>
+          <w:sz w:val="24"/>
+          <w:szCs w:val="24"/>
+        </w:rPr>
+        <w:t>RetroPie</w:t>
+      </w:r>
+      <w:proofErr w:type="spellEnd"/>
+      <w:r>
+        <w:rPr>
+          <w:rFonts w:ascii="LiberationMono-Bold" w:hAnsi="LiberationMono-Bold"/>
+          <w:b/>
+          <w:sz w:val="24"/>
+          <w:szCs w:val="24"/>
+        </w:rPr>
+        <w:t>/</w:t>
+      </w:r>
+      <w:proofErr w:type="spellStart"/>
+      <w:r>
+        <w:rPr>
+          <w:rFonts w:ascii="LiberationMono-Bold" w:hAnsi="LiberationMono-Bold"/>
+          <w:b/>
+          <w:sz w:val="24"/>
+          <w:szCs w:val="24"/>
+        </w:rPr>
+        <w:t>roms</w:t>
+      </w:r>
+      <w:proofErr w:type="spellEnd"/>
+      <w:r>
+        <w:rPr>
+          <w:rFonts w:ascii="LiberationMono-Bold" w:hAnsi="LiberationMono-Bold"/>
+          <w:b/>
+          <w:sz w:val="24"/>
+          <w:szCs w:val="24"/>
+        </w:rPr>
+        <w:t>/</w:t>
+      </w:r>
+      <w:proofErr w:type="spellStart"/>
+      <w:r>
+        <w:rPr>
+          <w:rFonts w:ascii="LiberationMono-Bold" w:hAnsi="LiberationMono-Bold"/>
+          <w:b/>
+          <w:sz w:val="24"/>
+          <w:szCs w:val="24"/>
+        </w:rPr>
+        <w:t>music</w:t>
+      </w:r>
+      <w:proofErr w:type="spellEnd"/>
+    </w:p>
+    <w:p>
+      <w:pPr>
+        <w:spacing w:after="0" w:line="240" w:lineRule="auto"/>
+        <w:rPr>
+          <w:rFonts w:ascii="LiberationSerif" w:hAnsi="LiberationSerif"/>
+        </w:rPr>
+      </w:pPr>
+      <w:proofErr w:type="gramStart"/>
+      <w:r>
+        <w:rPr>
+          <w:rFonts w:ascii="LiberationSerif" w:hAnsi="LiberationSerif"/>
+        </w:rPr>
+        <w:lastRenderedPageBreak/>
+        <w:t>y</w:t>
+      </w:r>
+      <w:proofErr w:type="gramEnd"/>
+    </w:p>
+    <w:p>
+      <w:pPr>
+        <w:spacing w:after="0" w:line="240" w:lineRule="auto"/>
+        <w:rPr>
+          <w:rFonts w:ascii="LiberationMono-Bold" w:hAnsi="LiberationMono-Bold"/>
+          <w:b/>
+          <w:sz w:val="24"/>
+          <w:szCs w:val="24"/>
+        </w:rPr>
+      </w:pPr>
+      <w:proofErr w:type="spellStart"/>
+      <w:proofErr w:type="gramStart"/>
+      <w:r>
+        <w:rPr>
+          <w:rFonts w:ascii="LiberationMono-Bold" w:hAnsi="LiberationMono-Bold"/>
+          <w:b/>
+          <w:sz w:val="24"/>
+          <w:szCs w:val="24"/>
+        </w:rPr>
+        <w:t>mkdir</w:t>
+      </w:r>
+      <w:proofErr w:type="spellEnd"/>
+      <w:proofErr w:type="gramEnd"/>
+      <w:r>
+        <w:rPr>
+          <w:rFonts w:ascii="LiberationMono-Bold" w:hAnsi="LiberationMono-Bold"/>
+          <w:b/>
+          <w:sz w:val="24"/>
+          <w:szCs w:val="24"/>
+        </w:rPr>
+        <w:t xml:space="preserve"> /home/pi/</w:t>
+      </w:r>
+      <w:proofErr w:type="spellStart"/>
+      <w:r>
+        <w:rPr>
+          <w:rFonts w:ascii="LiberationMono-Bold" w:hAnsi="LiberationMono-Bold"/>
+          <w:b/>
+          <w:sz w:val="24"/>
+          <w:szCs w:val="24"/>
+        </w:rPr>
+        <w:t>RetroPie</w:t>
+      </w:r>
+      <w:proofErr w:type="spellEnd"/>
+      <w:r>
+        <w:rPr>
+          <w:rFonts w:ascii="LiberationMono-Bold" w:hAnsi="LiberationMono-Bold"/>
+          <w:b/>
+          <w:sz w:val="24"/>
+          <w:szCs w:val="24"/>
+        </w:rPr>
+        <w:t>/</w:t>
+      </w:r>
+      <w:proofErr w:type="spellStart"/>
+      <w:r>
+        <w:rPr>
+          <w:rFonts w:ascii="LiberationMono-Bold" w:hAnsi="LiberationMono-Bold"/>
+          <w:b/>
+          <w:sz w:val="24"/>
+          <w:szCs w:val="24"/>
+        </w:rPr>
+        <w:t>roms</w:t>
+      </w:r>
+      <w:proofErr w:type="spellEnd"/>
+      <w:r>
+        <w:rPr>
+          <w:rFonts w:ascii="LiberationMono-Bold" w:hAnsi="LiberationMono-Bold"/>
+          <w:b/>
+          <w:sz w:val="24"/>
+          <w:szCs w:val="24"/>
+        </w:rPr>
+        <w:t>/</w:t>
+      </w:r>
+      <w:proofErr w:type="spellStart"/>
+      <w:r>
+        <w:rPr>
+          <w:rFonts w:ascii="LiberationMono-Bold" w:hAnsi="LiberationMono-Bold"/>
+          <w:b/>
+          <w:sz w:val="24"/>
+          <w:szCs w:val="24"/>
+        </w:rPr>
+        <w:t>music</w:t>
+      </w:r>
+      <w:proofErr w:type="spellEnd"/>
+      <w:r>
+        <w:rPr>
+          <w:rFonts w:ascii="LiberationMono-Bold" w:hAnsi="LiberationMono-Bold"/>
+          <w:b/>
+          <w:sz w:val="24"/>
+          <w:szCs w:val="24"/>
+        </w:rPr>
+        <w:t>/script</w:t>
+      </w:r>
+    </w:p>
+    <w:p>
+      <w:pPr>
+        <w:spacing w:after="0" w:line="240" w:lineRule="auto"/>
+        <w:rPr>
+          <w:rFonts w:ascii="LiberationSerif" w:hAnsi="LiberationSerif"/>
+        </w:rPr>
+      </w:pPr>
+      <w:r>
+        <w:rPr>
+          <w:rFonts w:ascii="LiberationSerif" w:hAnsi="LiberationSerif"/>
+        </w:rPr>
+        <w:t>Copiar el script a su directorio con:</w:t>
+      </w:r>
+    </w:p>
+    <w:p>
+      <w:pPr>
+        <w:spacing w:after="0" w:line="240" w:lineRule="auto"/>
+        <w:rPr>
+          <w:rFonts w:ascii="LiberationMono-Bold" w:hAnsi="LiberationMono-Bold"/>
+          <w:b/>
+          <w:sz w:val="24"/>
+          <w:szCs w:val="24"/>
+          <w:lang w:val="en-US"/>
+        </w:rPr>
+      </w:pPr>
+      <w:proofErr w:type="gramStart"/>
+      <w:r>
+        <w:rPr>
+          <w:rFonts w:ascii="LiberationMono-Bold" w:hAnsi="LiberationMono-Bold"/>
+          <w:b/>
+          <w:sz w:val="24"/>
+          <w:szCs w:val="24"/>
+          <w:lang w:val="en-US"/>
+        </w:rPr>
+        <w:t>cp</w:t>
+      </w:r>
+      <w:proofErr w:type="gramEnd"/>
+      <w:r>
+        <w:rPr>
+          <w:rFonts w:ascii="LiberationMono-Bold" w:hAnsi="LiberationMono-Bold"/>
+          <w:b/>
+          <w:sz w:val="24"/>
+          <w:szCs w:val="24"/>
+          <w:lang w:val="en-US"/>
+        </w:rPr>
+        <w:t xml:space="preserve"> /home/pi/</w:t>
+      </w:r>
+      <w:proofErr w:type="spellStart"/>
+      <w:r>
+        <w:rPr>
+          <w:rFonts w:ascii="LiberationMono-Bold" w:hAnsi="LiberationMono-Bold"/>
+          <w:b/>
+          <w:sz w:val="24"/>
+          <w:szCs w:val="24"/>
+          <w:lang w:val="en-US"/>
+        </w:rPr>
+        <w:t>miguelito</w:t>
+      </w:r>
+      <w:proofErr w:type="spellEnd"/>
+      <w:r>
+        <w:rPr>
+          <w:rFonts w:ascii="LiberationMono-Bold" w:hAnsi="LiberationMono-Bold"/>
+          <w:b/>
+          <w:sz w:val="24"/>
+          <w:szCs w:val="24"/>
+          <w:lang w:val="en-US"/>
+        </w:rPr>
+        <w:t>/</w:t>
+      </w:r>
+      <w:proofErr w:type="spellStart"/>
+      <w:r>
+        <w:rPr>
+          <w:rFonts w:ascii="LiberationMono-Bold" w:hAnsi="LiberationMono-Bold"/>
+          <w:b/>
+          <w:sz w:val="24"/>
+          <w:szCs w:val="24"/>
+          <w:lang w:val="en-US"/>
+        </w:rPr>
+        <w:t>miguelito</w:t>
+      </w:r>
+      <w:proofErr w:type="spellEnd"/>
+      <w:r>
+        <w:rPr>
+          <w:rFonts w:ascii="LiberationMono-Bold" w:hAnsi="LiberationMono-Bold"/>
+          <w:b/>
+          <w:sz w:val="24"/>
+          <w:szCs w:val="24"/>
+          <w:lang w:val="en-US"/>
+        </w:rPr>
+        <w:t>/music.py /home/pi/</w:t>
+      </w:r>
+      <w:proofErr w:type="spellStart"/>
+      <w:r>
+        <w:rPr>
+          <w:rFonts w:ascii="LiberationMono-Bold" w:hAnsi="LiberationMono-Bold"/>
+          <w:b/>
+          <w:sz w:val="24"/>
+          <w:szCs w:val="24"/>
+          <w:lang w:val="en-US"/>
+        </w:rPr>
+        <w:t>RetroPie</w:t>
+      </w:r>
+      <w:proofErr w:type="spellEnd"/>
+      <w:r>
+        <w:rPr>
+          <w:rFonts w:ascii="LiberationMono-Bold" w:hAnsi="LiberationMono-Bold"/>
+          <w:b/>
+          <w:sz w:val="24"/>
+          <w:szCs w:val="24"/>
+          <w:lang w:val="en-US"/>
+        </w:rPr>
+        <w:t>/</w:t>
+      </w:r>
+      <w:proofErr w:type="spellStart"/>
+      <w:r>
+        <w:rPr>
+          <w:rFonts w:ascii="LiberationMono-Bold" w:hAnsi="LiberationMono-Bold"/>
+          <w:b/>
+          <w:sz w:val="24"/>
+          <w:szCs w:val="24"/>
+          <w:lang w:val="en-US"/>
+        </w:rPr>
+        <w:t>roms</w:t>
+      </w:r>
+      <w:proofErr w:type="spellEnd"/>
+      <w:r>
+        <w:rPr>
+          <w:rFonts w:ascii="LiberationMono-Bold" w:hAnsi="LiberationMono-Bold"/>
+          <w:b/>
+          <w:sz w:val="24"/>
+          <w:szCs w:val="24"/>
+          <w:lang w:val="en-US"/>
+        </w:rPr>
+        <w:t>/music/script</w:t>
+      </w:r>
+    </w:p>
+    <w:p>
+      <w:pPr>
+        <w:spacing w:after="0" w:line="240" w:lineRule="auto"/>
+        <w:rPr>
+          <w:rFonts w:ascii="LiberationSerif" w:hAnsi="LiberationSerif"/>
+        </w:rPr>
+      </w:pPr>
+      <w:r>
+        <w:rPr>
+          <w:rFonts w:ascii="LiberationSerif" w:hAnsi="LiberationSerif"/>
+        </w:rPr>
+        <w:t xml:space="preserve">Programar el script al arranque de la </w:t>
+      </w:r>
+      <w:proofErr w:type="spellStart"/>
+      <w:r>
+        <w:rPr>
+          <w:rFonts w:ascii="LiberationSerif" w:hAnsi="LiberationSerif"/>
+        </w:rPr>
+        <w:t>zero</w:t>
+      </w:r>
+      <w:proofErr w:type="spellEnd"/>
+      <w:r>
+        <w:rPr>
+          <w:rFonts w:ascii="LiberationSerif" w:hAnsi="LiberationSerif"/>
+        </w:rPr>
+        <w:t xml:space="preserve"> con:</w:t>
+      </w:r>
+    </w:p>
+    <w:p>
+      <w:pPr>
+        <w:spacing w:after="0" w:line="240" w:lineRule="auto"/>
+        <w:rPr>
+          <w:rFonts w:ascii="LiberationMono-Bold" w:hAnsi="LiberationMono-Bold"/>
+          <w:b/>
+          <w:sz w:val="24"/>
+          <w:szCs w:val="24"/>
+        </w:rPr>
+      </w:pPr>
+      <w:proofErr w:type="gramStart"/>
+      <w:r>
+        <w:rPr>
+          <w:rFonts w:ascii="LiberationMono-Bold" w:hAnsi="LiberationMono-Bold"/>
+          <w:b/>
+          <w:sz w:val="24"/>
+          <w:szCs w:val="24"/>
+        </w:rPr>
+        <w:t>sudo</w:t>
+      </w:r>
+      <w:proofErr w:type="gramEnd"/>
+      <w:r>
+        <w:rPr>
+          <w:rFonts w:ascii="LiberationMono-Bold" w:hAnsi="LiberationMono-Bold"/>
+          <w:b/>
+          <w:sz w:val="24"/>
+          <w:szCs w:val="24"/>
+        </w:rPr>
+        <w:t xml:space="preserve"> nano /</w:t>
+      </w:r>
+      <w:proofErr w:type="spellStart"/>
+      <w:r>
+        <w:rPr>
+          <w:rFonts w:ascii="LiberationMono-Bold" w:hAnsi="LiberationMono-Bold"/>
+          <w:b/>
+          <w:sz w:val="24"/>
+          <w:szCs w:val="24"/>
+        </w:rPr>
+        <w:t>etc</w:t>
+      </w:r>
+      <w:proofErr w:type="spellEnd"/>
+      <w:r>
+        <w:rPr>
+          <w:rFonts w:ascii="LiberationMono-Bold" w:hAnsi="LiberationMono-Bold"/>
+          <w:b/>
+          <w:sz w:val="24"/>
+          <w:szCs w:val="24"/>
+        </w:rPr>
+        <w:t>/</w:t>
+      </w:r>
+      <w:proofErr w:type="spellStart"/>
+      <w:r>
+        <w:rPr>
+          <w:rFonts w:ascii="LiberationMono-Bold" w:hAnsi="LiberationMono-Bold"/>
+          <w:b/>
+          <w:sz w:val="24"/>
+          <w:szCs w:val="24"/>
+        </w:rPr>
+        <w:t>rc.local</w:t>
+      </w:r>
+      <w:proofErr w:type="spellEnd"/>
+    </w:p>
+    <w:p>
+      <w:pPr>
+        <w:spacing w:after="0" w:line="240" w:lineRule="auto"/>
+        <w:rPr>
+          <w:rFonts w:ascii="LiberationMono-Bold" w:hAnsi="LiberationMono-Bold"/>
+          <w:sz w:val="24"/>
+          <w:szCs w:val="24"/>
+        </w:rPr>
+      </w:pPr>
+      <w:r>
+        <w:rPr>
+          <w:rFonts w:ascii="LiberationMono-Bold" w:hAnsi="LiberationMono-Bold"/>
+          <w:sz w:val="24"/>
+          <w:szCs w:val="24"/>
+        </w:rPr>
+        <w:t xml:space="preserve">Al final del archivo pone </w:t>
+      </w:r>
+      <w:r>
+        <w:rPr>
+          <w:rFonts w:ascii="LiberationMono-Bold" w:hAnsi="LiberationMono-Bold"/>
+          <w:b/>
+          <w:sz w:val="24"/>
+          <w:szCs w:val="24"/>
+        </w:rPr>
+        <w:t>exit0</w:t>
+      </w:r>
+      <w:r>
+        <w:rPr>
+          <w:rFonts w:ascii="LiberationMono-Bold" w:hAnsi="LiberationMono-Bold"/>
+          <w:b/>
+          <w:sz w:val="24"/>
+          <w:szCs w:val="24"/>
+        </w:rPr>
+        <w:t xml:space="preserve">. </w:t>
+      </w:r>
+      <w:r>
+        <w:rPr>
+          <w:rFonts w:ascii="LiberationMono-Bold" w:hAnsi="LiberationMono-Bold"/>
+          <w:sz w:val="24"/>
+          <w:szCs w:val="24"/>
+        </w:rPr>
+        <w:t>Justo una línea por encima escribir:</w:t>
+      </w:r>
+    </w:p>
+    <w:p>
+      <w:pPr>
+        <w:spacing w:after="0" w:line="240" w:lineRule="auto"/>
+        <w:rPr>
+          <w:rFonts w:ascii="LiberationMono-Bold" w:hAnsi="LiberationMono-Bold"/>
+          <w:b/>
+          <w:sz w:val="24"/>
+          <w:szCs w:val="24"/>
+          <w:lang w:val="en-US"/>
+        </w:rPr>
+      </w:pPr>
+      <w:r>
+        <w:rPr>
+          <w:rFonts w:ascii="LiberationMono-Bold" w:hAnsi="LiberationMono-Bold"/>
+          <w:b/>
+          <w:sz w:val="24"/>
+          <w:szCs w:val="24"/>
+          <w:lang w:val="en-US"/>
+        </w:rPr>
+        <w:t>(</w:t>
+      </w:r>
+      <w:proofErr w:type="spellStart"/>
+      <w:proofErr w:type="gramStart"/>
+      <w:r>
+        <w:rPr>
+          <w:rFonts w:ascii="LiberationMono-Bold" w:hAnsi="LiberationMono-Bold"/>
+          <w:b/>
+          <w:sz w:val="24"/>
+          <w:szCs w:val="24"/>
+          <w:lang w:val="en-US"/>
+        </w:rPr>
+        <w:t>sudo</w:t>
+      </w:r>
+      <w:proofErr w:type="spellEnd"/>
+      <w:proofErr w:type="gramEnd"/>
+      <w:r>
+        <w:rPr>
+          <w:rFonts w:ascii="LiberationMono-Bold" w:hAnsi="LiberationMono-Bold"/>
+          <w:b/>
+          <w:sz w:val="24"/>
+          <w:szCs w:val="24"/>
+          <w:lang w:val="en-US"/>
+        </w:rPr>
+        <w:t xml:space="preserve"> python /home/pi/</w:t>
+      </w:r>
+      <w:proofErr w:type="spellStart"/>
+      <w:r>
+        <w:rPr>
+          <w:rFonts w:ascii="LiberationMono-Bold" w:hAnsi="LiberationMono-Bold"/>
+          <w:b/>
+          <w:sz w:val="24"/>
+          <w:szCs w:val="24"/>
+          <w:lang w:val="en-US"/>
+        </w:rPr>
+        <w:t>RetroPie</w:t>
+      </w:r>
+      <w:proofErr w:type="spellEnd"/>
+      <w:r>
+        <w:rPr>
+          <w:rFonts w:ascii="LiberationMono-Bold" w:hAnsi="LiberationMono-Bold"/>
+          <w:b/>
+          <w:sz w:val="24"/>
+          <w:szCs w:val="24"/>
+          <w:lang w:val="en-US"/>
+        </w:rPr>
+        <w:t>/</w:t>
+      </w:r>
+      <w:proofErr w:type="spellStart"/>
+      <w:r>
+        <w:rPr>
+          <w:rFonts w:ascii="LiberationMono-Bold" w:hAnsi="LiberationMono-Bold"/>
+          <w:b/>
+          <w:sz w:val="24"/>
+          <w:szCs w:val="24"/>
+          <w:lang w:val="en-US"/>
+        </w:rPr>
+        <w:t>roms</w:t>
+      </w:r>
+      <w:proofErr w:type="spellEnd"/>
+      <w:r>
+        <w:rPr>
+          <w:rFonts w:ascii="LiberationMono-Bold" w:hAnsi="LiberationMono-Bold"/>
+          <w:b/>
+          <w:sz w:val="24"/>
+          <w:szCs w:val="24"/>
+          <w:lang w:val="en-US"/>
+        </w:rPr>
+        <w:t>/music/script/music.py) &amp;</w:t>
+      </w:r>
+    </w:p>
+    <w:p>
+      <w:pPr>
+        <w:spacing w:after="0" w:line="240" w:lineRule="auto"/>
+        <w:rPr>
+          <w:rFonts w:ascii="LiberationMono-Bold" w:hAnsi="LiberationMono-Bold"/>
+          <w:b/>
+          <w:sz w:val="24"/>
+          <w:szCs w:val="24"/>
+          <w:lang w:val="en-US"/>
+        </w:rPr>
+      </w:pPr>
+    </w:p>
+    <w:p>
+      <w:pPr>
+        <w:spacing w:after="0" w:line="240" w:lineRule="auto"/>
+        <w:jc w:val="center"/>
+        <w:rPr>
+          <w:rFonts w:ascii="LiberationMono-Bold" w:hAnsi="LiberationMono-Bold"/>
+          <w:sz w:val="24"/>
+          <w:szCs w:val="24"/>
+          <w:lang w:val="en-US"/>
+        </w:rPr>
+      </w:pPr>
+      <w:r>
+        <w:rPr>
+          <w:rFonts w:ascii="LiberationMono-Bold" w:hAnsi="LiberationMono-Bold"/>
+          <w:sz w:val="24"/>
+          <w:szCs w:val="24"/>
+          <w:lang w:val="en-US"/>
+        </w:rPr>
+        <w:drawing>
+          <wp:inline distT="0" distB="0" distL="0" distR="0">
+            <wp:extent cx="4648200" cy="3262758"/>
+            <wp:effectExtent l="19050" t="0" r="0" b="0"/>
+            <wp:docPr id="7" name="Imagen 2"/>
+            <wp:cNvGraphicFramePr>
+              <a:graphicFrameLocks xmlns:a="http://schemas.openxmlformats.org/drawingml/2006/main" noChangeAspect="1"/>
+            </wp:cNvGraphicFramePr>
+            <a:graphic xmlns:a="http://schemas.openxmlformats.org/drawingml/2006/main">
+              <a:graphicData uri="http://schemas.openxmlformats.org/drawingml/2006/picture">
+                <pic:pic xmlns:pic="http://schemas.openxmlformats.org/drawingml/2006/picture">
+                  <pic:nvPicPr>
+                    <pic:cNvPr id="0" name="Picture 2"/>
+                    <pic:cNvPicPr>
+                      <a:picLocks noChangeAspect="1" noChangeArrowheads="1"/>
+                    </pic:cNvPicPr>
+                  </pic:nvPicPr>
+                  <pic:blipFill>
+                    <a:blip r:embed="rId13" cstate="print"/>
+                    <a:srcRect/>
+                    <a:stretch>
+                      <a:fillRect/>
+                    </a:stretch>
+                  </pic:blipFill>
+                  <pic:spPr bwMode="auto">
+                    <a:xfrm>
+                      <a:off x="0" y="0"/>
+                      <a:ext cx="4647653" cy="3262374"/>
+                    </a:xfrm>
+                    <a:prstGeom prst="rect">
+                      <a:avLst/>
+                    </a:prstGeom>
+                    <a:noFill/>
+                    <a:ln w="9525">
+                      <a:noFill/>
+                      <a:miter lim="800000"/>
+                      <a:headEnd/>
+                      <a:tailEnd/>
+                    </a:ln>
+                  </pic:spPr>
+                </pic:pic>
+              </a:graphicData>
+            </a:graphic>
+          </wp:inline>
+        </w:drawing>
+      </w:r>
+    </w:p>
+    <w:p>
+      <w:pPr>
+        <w:spacing w:after="0" w:line="240" w:lineRule="auto"/>
+        <w:jc w:val="center"/>
+        <w:rPr>
+          <w:rFonts w:ascii="LiberationSerif" w:hAnsi="LiberationSerif" w:cs="LiberationMono-Bold"/>
+          <w:bCs/>
+          <w:sz w:val="24"/>
+          <w:szCs w:val="24"/>
+          <w:lang w:val="en-US"/>
+        </w:rPr>
+      </w:pPr>
+    </w:p>
+    <w:p>
+      <w:pPr>
+        <w:pStyle w:val="HTMLconformatoprevio"/>
+        <w:rPr>
+          <w:rFonts w:ascii="LiberationSerif" w:hAnsi="LiberationSerif" w:cs="LiberationSerif"/>
+          <w:b/>
+          <w:color w:val="24292E"/>
+          <w:sz w:val="24"/>
+          <w:szCs w:val="24"/>
+        </w:rPr>
+      </w:pPr>
+      <w:r>
+        <w:rPr>
+          <w:rFonts w:ascii="LiberationSerif" w:hAnsi="LiberationSerif" w:cs="LiberationSerif"/>
+          <w:color w:val="24292E"/>
+          <w:sz w:val="24"/>
+          <w:szCs w:val="24"/>
+        </w:rPr>
+        <w:t xml:space="preserve">Guardar con </w:t>
+      </w:r>
+      <w:r>
+        <w:rPr>
+          <w:rFonts w:ascii="LiberationSerif" w:hAnsi="LiberationSerif" w:cs="LiberationSerif"/>
+          <w:b/>
+          <w:color w:val="24292E"/>
+          <w:sz w:val="24"/>
+          <w:szCs w:val="24"/>
+        </w:rPr>
+        <w:t>CTRL-O</w:t>
+      </w:r>
+      <w:r>
+        <w:rPr>
+          <w:rFonts w:ascii="LiberationSerif" w:hAnsi="LiberationSerif" w:cs="LiberationSerif"/>
+          <w:color w:val="24292E"/>
+          <w:sz w:val="24"/>
+          <w:szCs w:val="24"/>
+        </w:rPr>
+        <w:t xml:space="preserve">, confirmar con </w:t>
+      </w:r>
+      <w:proofErr w:type="spellStart"/>
+      <w:r>
+        <w:rPr>
+          <w:rFonts w:ascii="LiberationSerif" w:hAnsi="LiberationSerif" w:cs="LiberationSerif"/>
+          <w:b/>
+          <w:color w:val="24292E"/>
+          <w:sz w:val="24"/>
+          <w:szCs w:val="24"/>
+        </w:rPr>
+        <w:t>Intro</w:t>
+      </w:r>
+      <w:proofErr w:type="spellEnd"/>
+      <w:r>
+        <w:rPr>
+          <w:rFonts w:ascii="LiberationSerif" w:hAnsi="LiberationSerif" w:cs="LiberationSerif"/>
+          <w:color w:val="24292E"/>
+          <w:sz w:val="24"/>
+          <w:szCs w:val="24"/>
+        </w:rPr>
+        <w:t xml:space="preserve"> y salir con </w:t>
+      </w:r>
+      <w:r>
+        <w:rPr>
+          <w:rFonts w:ascii="LiberationSerif" w:hAnsi="LiberationSerif" w:cs="LiberationSerif"/>
+          <w:b/>
+          <w:color w:val="24292E"/>
+          <w:sz w:val="24"/>
+          <w:szCs w:val="24"/>
+        </w:rPr>
+        <w:t>CTRL-X</w:t>
+      </w:r>
+      <w:r>
+        <w:rPr>
+          <w:rFonts w:ascii="LiberationSerif" w:hAnsi="LiberationSerif" w:cs="LiberationSerif"/>
+          <w:b/>
+          <w:color w:val="24292E"/>
+          <w:sz w:val="24"/>
+          <w:szCs w:val="24"/>
+        </w:rPr>
+        <w:t>.</w:t>
+      </w:r>
+    </w:p>
+    <w:p>
+      <w:pPr>
+        <w:pStyle w:val="HTMLconformatoprevio"/>
+        <w:rPr>
+          <w:rFonts w:ascii="LiberationSerif" w:hAnsi="LiberationSerif" w:cs="LiberationSerif"/>
+          <w:color w:val="24292E"/>
+          <w:sz w:val="24"/>
+          <w:szCs w:val="24"/>
+        </w:rPr>
+      </w:pPr>
+      <w:r>
+        <w:rPr>
+          <w:rFonts w:ascii="LiberationSerif" w:hAnsi="LiberationSerif" w:cs="LiberationSerif"/>
+          <w:color w:val="24292E"/>
+          <w:sz w:val="24"/>
+          <w:szCs w:val="24"/>
+        </w:rPr>
+        <w:t xml:space="preserve">Pasar las canciones que deseemos (en formato mp3 u </w:t>
+      </w:r>
+      <w:proofErr w:type="spellStart"/>
+      <w:r>
+        <w:rPr>
+          <w:rFonts w:ascii="LiberationSerif" w:hAnsi="LiberationSerif" w:cs="LiberationSerif"/>
+          <w:color w:val="24292E"/>
+          <w:sz w:val="24"/>
+          <w:szCs w:val="24"/>
+        </w:rPr>
+        <w:t>ogg</w:t>
+      </w:r>
+      <w:proofErr w:type="spellEnd"/>
+      <w:r>
+        <w:rPr>
+          <w:rFonts w:ascii="LiberationSerif" w:hAnsi="LiberationSerif" w:cs="LiberationSerif"/>
+          <w:color w:val="24292E"/>
+          <w:sz w:val="24"/>
+          <w:szCs w:val="24"/>
+        </w:rPr>
+        <w:t xml:space="preserve">) a la carpeta </w:t>
+      </w:r>
+      <w:proofErr w:type="spellStart"/>
+      <w:r>
+        <w:rPr>
+          <w:rFonts w:ascii="LiberationSerif" w:hAnsi="LiberationSerif" w:cs="LiberationSerif"/>
+          <w:color w:val="24292E"/>
+          <w:sz w:val="24"/>
+          <w:szCs w:val="24"/>
+        </w:rPr>
+        <w:t>music</w:t>
+      </w:r>
+      <w:proofErr w:type="spellEnd"/>
+      <w:r>
+        <w:rPr>
+          <w:rFonts w:ascii="LiberationSerif" w:hAnsi="LiberationSerif" w:cs="LiberationSerif"/>
+          <w:color w:val="24292E"/>
+          <w:sz w:val="24"/>
+          <w:szCs w:val="24"/>
+        </w:rPr>
+        <w:t xml:space="preserve"> que se encuentra dentro de </w:t>
+      </w:r>
+      <w:proofErr w:type="spellStart"/>
+      <w:r>
+        <w:rPr>
+          <w:rFonts w:ascii="LiberationSerif" w:hAnsi="LiberationSerif" w:cs="LiberationSerif"/>
+          <w:color w:val="24292E"/>
+          <w:sz w:val="24"/>
+          <w:szCs w:val="24"/>
+        </w:rPr>
+        <w:t>roms</w:t>
+      </w:r>
+      <w:proofErr w:type="spellEnd"/>
+      <w:r>
+        <w:rPr>
+          <w:rFonts w:ascii="LiberationSerif" w:hAnsi="LiberationSerif" w:cs="LiberationSerif"/>
+          <w:color w:val="24292E"/>
+          <w:sz w:val="24"/>
+          <w:szCs w:val="24"/>
+        </w:rPr>
+        <w:t xml:space="preserve">. Se puede hacer con el explorador de </w:t>
+      </w:r>
+      <w:r>
+        <w:rPr>
+          <w:rFonts w:ascii="LiberationSerif" w:hAnsi="LiberationSerif" w:cs="LiberationSerif" w:hint="eastAsia"/>
+          <w:color w:val="24292E"/>
+          <w:sz w:val="24"/>
+          <w:szCs w:val="24"/>
+        </w:rPr>
+        <w:t>Windows</w:t>
+      </w:r>
+      <w:r>
+        <w:rPr>
+          <w:rFonts w:ascii="LiberationSerif" w:hAnsi="LiberationSerif" w:cs="LiberationSerif"/>
+          <w:color w:val="24292E"/>
+          <w:sz w:val="24"/>
+          <w:szCs w:val="24"/>
+        </w:rPr>
+        <w:t xml:space="preserve">, </w:t>
+      </w:r>
+      <w:proofErr w:type="spellStart"/>
+      <w:r>
+        <w:rPr>
+          <w:rFonts w:ascii="LiberationSerif" w:hAnsi="LiberationSerif" w:cs="LiberationSerif"/>
+          <w:color w:val="24292E"/>
+          <w:sz w:val="24"/>
+          <w:szCs w:val="24"/>
+        </w:rPr>
+        <w:t>WinSCP</w:t>
+      </w:r>
+      <w:proofErr w:type="spellEnd"/>
+      <w:r>
+        <w:rPr>
+          <w:rFonts w:ascii="LiberationSerif" w:hAnsi="LiberationSerif" w:cs="LiberationSerif"/>
+          <w:color w:val="24292E"/>
+          <w:sz w:val="24"/>
+          <w:szCs w:val="24"/>
+        </w:rPr>
+        <w:t xml:space="preserve">, </w:t>
+      </w:r>
+      <w:proofErr w:type="spellStart"/>
+      <w:r>
+        <w:rPr>
+          <w:rFonts w:ascii="LiberationSerif" w:hAnsi="LiberationSerif" w:cs="LiberationSerif"/>
+          <w:color w:val="24292E"/>
+          <w:sz w:val="24"/>
+          <w:szCs w:val="24"/>
+        </w:rPr>
+        <w:t>Filezilla</w:t>
+      </w:r>
+      <w:proofErr w:type="spellEnd"/>
+      <w:r>
+        <w:rPr>
+          <w:rFonts w:ascii="LiberationSerif" w:hAnsi="LiberationSerif" w:cs="LiberationSerif"/>
+          <w:color w:val="24292E"/>
+          <w:sz w:val="24"/>
+          <w:szCs w:val="24"/>
+        </w:rPr>
+        <w:t xml:space="preserve"> o cualquier programa para transferir archivos por ftp.</w:t>
+      </w:r>
+    </w:p>
+    <w:p>
+      <w:pPr>
+        <w:pStyle w:val="HTMLconformatoprevio"/>
+        <w:rPr>
+          <w:rFonts w:ascii="LiberationSerif" w:hAnsi="LiberationSerif" w:cs="LiberationSerif"/>
+          <w:color w:val="24292E"/>
+          <w:sz w:val="24"/>
+          <w:szCs w:val="24"/>
+        </w:rPr>
+      </w:pPr>
+      <w:r>
+        <w:rPr>
+          <w:rFonts w:ascii="LiberationSerif" w:hAnsi="LiberationSerif" w:cs="LiberationSerif"/>
+          <w:color w:val="24292E"/>
+          <w:sz w:val="24"/>
+          <w:szCs w:val="24"/>
+        </w:rPr>
+        <w:t>Reiniciar con</w:t>
+      </w:r>
+    </w:p>
+    <w:p>
+      <w:pPr>
+        <w:spacing w:after="0" w:line="240" w:lineRule="auto"/>
+        <w:rPr>
+          <w:rFonts w:ascii="LiberationMono-Bold" w:hAnsi="LiberationMono-Bold" w:cs="Arial"/>
+          <w:b/>
+          <w:sz w:val="24"/>
+          <w:szCs w:val="24"/>
+        </w:rPr>
+      </w:pPr>
+      <w:proofErr w:type="gramStart"/>
+      <w:r>
+        <w:rPr>
+          <w:rFonts w:ascii="LiberationMono-Bold" w:hAnsi="LiberationMono-Bold" w:cs="Arial"/>
+          <w:b/>
+          <w:sz w:val="24"/>
+          <w:szCs w:val="24"/>
+        </w:rPr>
+        <w:t>sudo</w:t>
+      </w:r>
+      <w:proofErr w:type="gramEnd"/>
+      <w:r>
+        <w:rPr>
+          <w:rFonts w:ascii="LiberationMono-Bold" w:hAnsi="LiberationMono-Bold" w:cs="Arial"/>
+          <w:b/>
+          <w:sz w:val="24"/>
+          <w:szCs w:val="24"/>
+        </w:rPr>
+        <w:t xml:space="preserve"> </w:t>
+      </w:r>
+      <w:proofErr w:type="spellStart"/>
+      <w:r>
+        <w:rPr>
+          <w:rFonts w:ascii="LiberationMono-Bold" w:hAnsi="LiberationMono-Bold" w:cs="Arial"/>
+          <w:b/>
+          <w:sz w:val="24"/>
+          <w:szCs w:val="24"/>
+        </w:rPr>
+        <w:t>reboot</w:t>
+      </w:r>
+      <w:proofErr w:type="spellEnd"/>
+    </w:p>
+    <w:p>
+      <w:pPr>
+        <w:spacing w:after="0" w:line="240" w:lineRule="auto"/>
+        <w:rPr>
+          <w:rFonts w:ascii="LiberationMono-Bold" w:hAnsi="LiberationMono-Bold" w:cs="Arial"/>
+          <w:sz w:val="24"/>
+          <w:szCs w:val="24"/>
+        </w:rPr>
+      </w:pPr>
+      <w:r>
+        <w:rPr>
+          <w:rFonts w:ascii="LiberationMono-Bold" w:hAnsi="LiberationMono-Bold" w:cs="Arial"/>
+          <w:sz w:val="24"/>
+          <w:szCs w:val="24"/>
+        </w:rPr>
+        <w:t xml:space="preserve">Al siguiente arranque </w:t>
+      </w:r>
+      <w:r>
+        <w:rPr>
+          <w:rFonts w:ascii="LiberationMono-Bold" w:hAnsi="LiberationMono-Bold" w:cs="Arial" w:hint="eastAsia"/>
+          <w:sz w:val="24"/>
+          <w:szCs w:val="24"/>
+        </w:rPr>
+        <w:t>debería</w:t>
+      </w:r>
+      <w:r>
+        <w:rPr>
+          <w:rFonts w:ascii="LiberationMono-Bold" w:hAnsi="LiberationMono-Bold" w:cs="Arial"/>
+          <w:sz w:val="24"/>
+          <w:szCs w:val="24"/>
+        </w:rPr>
+        <w:t xml:space="preserve">n sonar las canciones que hayamos pasado a </w:t>
+      </w:r>
+      <w:proofErr w:type="spellStart"/>
+      <w:r>
+        <w:rPr>
+          <w:rFonts w:ascii="LiberationMono-Bold" w:hAnsi="LiberationMono-Bold" w:cs="Arial"/>
+          <w:sz w:val="24"/>
+          <w:szCs w:val="24"/>
+        </w:rPr>
+        <w:t>music</w:t>
+      </w:r>
+      <w:proofErr w:type="spellEnd"/>
+      <w:r>
+        <w:rPr>
+          <w:rFonts w:ascii="LiberationMono-Bold" w:hAnsi="LiberationMono-Bold" w:cs="Arial"/>
+          <w:sz w:val="24"/>
+          <w:szCs w:val="24"/>
+        </w:rPr>
+        <w:t>.</w:t>
+      </w:r>
+    </w:p>
+    <w:p>
+      <w:pPr>
+        <w:pStyle w:val="HTMLconformatoprevio"/>
+        <w:rPr>
+          <w:rFonts w:ascii="LiberationMono-Bold" w:hAnsi="LiberationMono-Bold" w:cs="Arial"/>
+          <w:sz w:val="24"/>
+          <w:szCs w:val="24"/>
+        </w:rPr>
+      </w:pPr>
+    </w:p>
+    <w:p>
+      <w:pPr>
+        <w:pStyle w:val="HTMLconformatoprevio"/>
+        <w:rPr>
+          <w:rFonts w:ascii="LiberationMono-Bold" w:hAnsi="LiberationMono-Bold" w:cs="Arial"/>
+          <w:sz w:val="24"/>
+          <w:szCs w:val="24"/>
+        </w:rPr>
+      </w:pPr>
+    </w:p>
+    <w:p>
+      <w:pPr>
+        <w:pStyle w:val="HTMLconformatoprevio"/>
+        <w:rPr>
+          <w:rFonts w:ascii="LiberationMono-Bold" w:hAnsi="LiberationMono-Bold" w:cs="Arial"/>
+          <w:sz w:val="24"/>
+          <w:szCs w:val="24"/>
+        </w:rPr>
+      </w:pPr>
+      <w:r>
+        <w:rPr>
+          <w:rFonts w:ascii="LiberationMono-Bold" w:hAnsi="LiberationMono-Bold" w:cs="Arial"/>
+          <w:b/>
+          <w:i/>
+          <w:sz w:val="24"/>
+          <w:szCs w:val="24"/>
+          <w:u w:val="single"/>
+        </w:rPr>
+        <w:t>Apagado por pulsador y batería baja:</w:t>
+      </w:r>
+    </w:p>
+    <w:p>
+      <w:pPr>
+        <w:pStyle w:val="HTMLconformatoprevio"/>
+        <w:rPr>
+          <w:rFonts w:ascii="LiberationMono-Bold" w:hAnsi="LiberationMono-Bold" w:cs="Arial"/>
+          <w:sz w:val="24"/>
+          <w:szCs w:val="24"/>
+        </w:rPr>
+      </w:pPr>
+      <w:r>
+        <w:rPr>
+          <w:rFonts w:ascii="LiberationMono-Bold" w:hAnsi="LiberationMono-Bold" w:cs="Arial"/>
+          <w:sz w:val="24"/>
+          <w:szCs w:val="24"/>
+        </w:rPr>
+        <w:t>Actualizar paquetes:</w:t>
+      </w:r>
+    </w:p>
+    <w:p>
+      <w:pPr>
+        <w:pStyle w:val="HTMLconformatoprevio"/>
+        <w:rPr>
+          <w:rStyle w:val="CdigoHTML"/>
+          <w:rFonts w:ascii="LiberationMono-Bold" w:hAnsi="LiberationMono-Bold"/>
+          <w:b/>
+          <w:sz w:val="24"/>
+          <w:szCs w:val="24"/>
+        </w:rPr>
+      </w:pPr>
+      <w:proofErr w:type="gramStart"/>
+      <w:r>
+        <w:rPr>
+          <w:rStyle w:val="CdigoHTML"/>
+          <w:rFonts w:ascii="LiberationMono-Bold" w:hAnsi="LiberationMono-Bold"/>
+          <w:b/>
+          <w:sz w:val="24"/>
+          <w:szCs w:val="24"/>
+        </w:rPr>
+        <w:t>sudo</w:t>
+      </w:r>
+      <w:proofErr w:type="gramEnd"/>
+      <w:r>
+        <w:rPr>
+          <w:rStyle w:val="CdigoHTML"/>
+          <w:rFonts w:ascii="LiberationMono-Bold" w:hAnsi="LiberationMono-Bold"/>
+          <w:b/>
+          <w:sz w:val="24"/>
+          <w:szCs w:val="24"/>
+        </w:rPr>
+        <w:t xml:space="preserve"> </w:t>
+      </w:r>
+      <w:proofErr w:type="spellStart"/>
+      <w:r>
+        <w:rPr>
+          <w:rStyle w:val="CdigoHTML"/>
+          <w:rFonts w:ascii="LiberationMono-Bold" w:hAnsi="LiberationMono-Bold"/>
+          <w:b/>
+          <w:sz w:val="24"/>
+          <w:szCs w:val="24"/>
+        </w:rPr>
+        <w:t>apt-get</w:t>
+      </w:r>
+      <w:proofErr w:type="spellEnd"/>
+      <w:r>
+        <w:rPr>
+          <w:rStyle w:val="CdigoHTML"/>
+          <w:rFonts w:ascii="LiberationMono-Bold" w:hAnsi="LiberationMono-Bold"/>
+          <w:b/>
+          <w:sz w:val="24"/>
+          <w:szCs w:val="24"/>
+        </w:rPr>
+        <w:t xml:space="preserve"> </w:t>
+      </w:r>
+      <w:proofErr w:type="spellStart"/>
+      <w:r>
+        <w:rPr>
+          <w:rStyle w:val="CdigoHTML"/>
+          <w:rFonts w:ascii="LiberationMono-Bold" w:hAnsi="LiberationMono-Bold"/>
+          <w:b/>
+          <w:sz w:val="24"/>
+          <w:szCs w:val="24"/>
+        </w:rPr>
+        <w:t>update</w:t>
+      </w:r>
+      <w:proofErr w:type="spellEnd"/>
+    </w:p>
+    <w:p>
+      <w:pPr>
+        <w:pStyle w:val="HTMLconformatoprevio"/>
+        <w:rPr>
+          <w:rFonts w:ascii="LiberationMono-Bold" w:hAnsi="LiberationMono-Bold" w:cs="Arial"/>
+          <w:sz w:val="24"/>
+          <w:szCs w:val="24"/>
+        </w:rPr>
+      </w:pPr>
+      <w:proofErr w:type="gramStart"/>
+      <w:r>
+        <w:rPr>
+          <w:rFonts w:ascii="LiberationMono-Bold" w:hAnsi="LiberationMono-Bold" w:cs="Arial"/>
+          <w:sz w:val="24"/>
+          <w:szCs w:val="24"/>
+        </w:rPr>
+        <w:t>instalar</w:t>
+      </w:r>
+      <w:proofErr w:type="gramEnd"/>
+      <w:r>
+        <w:rPr>
+          <w:rFonts w:ascii="LiberationMono-Bold" w:hAnsi="LiberationMono-Bold" w:cs="Arial"/>
+          <w:sz w:val="24"/>
+          <w:szCs w:val="24"/>
+        </w:rPr>
+        <w:t xml:space="preserve"> el módulo:</w:t>
+      </w:r>
+    </w:p>
+    <w:p>
+      <w:pPr>
+        <w:pStyle w:val="HTMLconformatoprevio"/>
+        <w:rPr>
+          <w:rStyle w:val="CdigoHTML"/>
+          <w:rFonts w:ascii="LiberationMono-Bold" w:hAnsi="LiberationMono-Bold"/>
+          <w:b/>
+          <w:sz w:val="24"/>
+          <w:szCs w:val="24"/>
+        </w:rPr>
+      </w:pPr>
+      <w:proofErr w:type="gramStart"/>
+      <w:r>
+        <w:rPr>
+          <w:rStyle w:val="CdigoHTML"/>
+          <w:rFonts w:ascii="LiberationMono-Bold" w:hAnsi="LiberationMono-Bold"/>
+          <w:b/>
+          <w:sz w:val="24"/>
+          <w:szCs w:val="24"/>
+        </w:rPr>
+        <w:t>sudo</w:t>
+      </w:r>
+      <w:proofErr w:type="gramEnd"/>
+      <w:r>
+        <w:rPr>
+          <w:rStyle w:val="CdigoHTML"/>
+          <w:rFonts w:ascii="LiberationMono-Bold" w:hAnsi="LiberationMono-Bold"/>
+          <w:b/>
+          <w:sz w:val="24"/>
+          <w:szCs w:val="24"/>
+        </w:rPr>
+        <w:t xml:space="preserve"> </w:t>
+      </w:r>
+      <w:proofErr w:type="spellStart"/>
+      <w:r>
+        <w:rPr>
+          <w:rStyle w:val="CdigoHTML"/>
+          <w:rFonts w:ascii="LiberationMono-Bold" w:hAnsi="LiberationMono-Bold"/>
+          <w:b/>
+          <w:sz w:val="24"/>
+          <w:szCs w:val="24"/>
+        </w:rPr>
+        <w:t>apt-get</w:t>
+      </w:r>
+      <w:proofErr w:type="spellEnd"/>
+      <w:r>
+        <w:rPr>
+          <w:rStyle w:val="CdigoHTML"/>
+          <w:rFonts w:ascii="LiberationMono-Bold" w:hAnsi="LiberationMono-Bold"/>
+          <w:b/>
+          <w:sz w:val="24"/>
+          <w:szCs w:val="24"/>
+        </w:rPr>
+        <w:t xml:space="preserve"> -y </w:t>
+      </w:r>
+      <w:proofErr w:type="spellStart"/>
+      <w:r>
+        <w:rPr>
+          <w:rStyle w:val="CdigoHTML"/>
+          <w:rFonts w:ascii="LiberationMono-Bold" w:hAnsi="LiberationMono-Bold"/>
+          <w:b/>
+          <w:sz w:val="24"/>
+          <w:szCs w:val="24"/>
+        </w:rPr>
+        <w:t>install</w:t>
+      </w:r>
+      <w:proofErr w:type="spellEnd"/>
+      <w:r>
+        <w:rPr>
+          <w:rStyle w:val="CdigoHTML"/>
+          <w:rFonts w:ascii="LiberationMono-Bold" w:hAnsi="LiberationMono-Bold"/>
+          <w:b/>
+          <w:sz w:val="24"/>
+          <w:szCs w:val="24"/>
+        </w:rPr>
+        <w:t xml:space="preserve"> </w:t>
+      </w:r>
+      <w:proofErr w:type="spellStart"/>
+      <w:r>
+        <w:rPr>
+          <w:rStyle w:val="CdigoHTML"/>
+          <w:rFonts w:ascii="LiberationMono-Bold" w:hAnsi="LiberationMono-Bold"/>
+          <w:b/>
+          <w:sz w:val="24"/>
+          <w:szCs w:val="24"/>
+        </w:rPr>
+        <w:t>python-rpi.gpio</w:t>
+      </w:r>
+      <w:proofErr w:type="spellEnd"/>
+    </w:p>
+    <w:p>
+      <w:pPr>
+        <w:pStyle w:val="HTMLconformatoprevio"/>
+        <w:rPr>
+          <w:rFonts w:ascii="LiberationMono-Bold" w:hAnsi="LiberationMono-Bold"/>
+          <w:sz w:val="24"/>
+          <w:szCs w:val="24"/>
+        </w:rPr>
+      </w:pPr>
+      <w:r>
+        <w:rPr>
+          <w:rFonts w:ascii="LiberationMono-Bold" w:hAnsi="LiberationMono-Bold"/>
+          <w:sz w:val="24"/>
+          <w:szCs w:val="24"/>
+        </w:rPr>
+        <w:t>Comprobar su funcionamiento con:</w:t>
+      </w:r>
+    </w:p>
+    <w:p>
+      <w:pPr>
+        <w:pStyle w:val="HTMLconformatoprevio"/>
+        <w:rPr>
+          <w:rFonts w:ascii="LiberationMono-Bold" w:hAnsi="LiberationMono-Bold" w:cs="Arial"/>
+          <w:b/>
+          <w:sz w:val="24"/>
+          <w:szCs w:val="24"/>
+        </w:rPr>
+      </w:pPr>
+      <w:proofErr w:type="gramStart"/>
+      <w:r>
+        <w:rPr>
+          <w:rFonts w:ascii="LiberationMono-Bold" w:hAnsi="LiberationMono-Bold" w:cs="Arial"/>
+          <w:b/>
+          <w:sz w:val="24"/>
+          <w:szCs w:val="24"/>
+        </w:rPr>
+        <w:t>sudo</w:t>
+      </w:r>
+      <w:proofErr w:type="gramEnd"/>
+      <w:r>
+        <w:rPr>
+          <w:rFonts w:ascii="LiberationMono-Bold" w:hAnsi="LiberationMono-Bold" w:cs="Arial"/>
+          <w:b/>
+          <w:sz w:val="24"/>
+          <w:szCs w:val="24"/>
+        </w:rPr>
+        <w:t xml:space="preserve"> </w:t>
+      </w:r>
+      <w:proofErr w:type="spellStart"/>
+      <w:r>
+        <w:rPr>
+          <w:rFonts w:ascii="LiberationMono-Bold" w:hAnsi="LiberationMono-Bold" w:cs="Arial"/>
+          <w:b/>
+          <w:sz w:val="24"/>
+          <w:szCs w:val="24"/>
+        </w:rPr>
+        <w:t>python</w:t>
+      </w:r>
+      <w:proofErr w:type="spellEnd"/>
+      <w:r>
+        <w:rPr>
+          <w:rFonts w:ascii="LiberationMono-Bold" w:hAnsi="LiberationMono-Bold" w:cs="Arial"/>
+          <w:b/>
+          <w:sz w:val="24"/>
+          <w:szCs w:val="24"/>
+        </w:rPr>
+        <w:t xml:space="preserve"> /home/pi/miguelito/miguelito/shutdown.py</w:t>
+      </w:r>
+    </w:p>
+    <w:p>
+      <w:pPr>
+        <w:pStyle w:val="HTMLconformatoprevio"/>
+        <w:rPr>
+          <w:rFonts w:ascii="LiberationMono-Bold" w:hAnsi="LiberationMono-Bold"/>
+          <w:b/>
+          <w:sz w:val="24"/>
+          <w:szCs w:val="24"/>
+        </w:rPr>
+      </w:pPr>
+      <w:r>
+        <w:rPr>
+          <w:rFonts w:ascii="LiberationMono-Bold" w:hAnsi="LiberationMono-Bold"/>
+          <w:sz w:val="24"/>
+          <w:szCs w:val="24"/>
+        </w:rPr>
+        <w:t xml:space="preserve">Con esto veremos que el script se ejecuta. Para pararlo pulsar </w:t>
+      </w:r>
+      <w:r>
+        <w:rPr>
+          <w:rFonts w:ascii="LiberationMono-Bold" w:hAnsi="LiberationMono-Bold"/>
+          <w:b/>
+          <w:sz w:val="24"/>
+          <w:szCs w:val="24"/>
+        </w:rPr>
+        <w:t>CTRL-C</w:t>
+      </w:r>
+      <w:r>
+        <w:rPr>
+          <w:rFonts w:ascii="LiberationMono-Bold" w:hAnsi="LiberationMono-Bold"/>
+          <w:b/>
+          <w:sz w:val="24"/>
+          <w:szCs w:val="24"/>
+        </w:rPr>
+        <w:t>.</w:t>
+      </w:r>
+    </w:p>
+    <w:p>
+      <w:pPr>
+        <w:pStyle w:val="HTMLconformatoprevio"/>
+        <w:rPr>
+          <w:rFonts w:ascii="LiberationMono-Bold" w:hAnsi="LiberationMono-Bold"/>
+          <w:sz w:val="24"/>
+          <w:szCs w:val="24"/>
+        </w:rPr>
+      </w:pPr>
+      <w:r>
+        <w:rPr>
+          <w:rFonts w:ascii="LiberationMono-Bold" w:hAnsi="LiberationMono-Bold"/>
+          <w:sz w:val="24"/>
+          <w:szCs w:val="24"/>
+        </w:rPr>
+        <w:t>Programar en el arranque con:</w:t>
+      </w:r>
+    </w:p>
+    <w:p>
+      <w:pPr>
+        <w:pStyle w:val="HTMLconformatoprevio"/>
+        <w:rPr>
+          <w:rFonts w:ascii="LiberationMono-Bold" w:hAnsi="LiberationMono-Bold" w:cs="Arial"/>
+          <w:b/>
+          <w:sz w:val="24"/>
+          <w:szCs w:val="24"/>
+        </w:rPr>
+      </w:pPr>
+      <w:proofErr w:type="spellStart"/>
+      <w:proofErr w:type="gramStart"/>
+      <w:r>
+        <w:rPr>
+          <w:rFonts w:ascii="LiberationMono-Bold" w:hAnsi="LiberationMono-Bold" w:cs="Arial"/>
+          <w:b/>
+          <w:sz w:val="24"/>
+          <w:szCs w:val="24"/>
+        </w:rPr>
+        <w:t>crontab</w:t>
+      </w:r>
+      <w:proofErr w:type="spellEnd"/>
+      <w:proofErr w:type="gramEnd"/>
+      <w:r>
+        <w:rPr>
+          <w:rFonts w:ascii="LiberationMono-Bold" w:hAnsi="LiberationMono-Bold" w:cs="Arial"/>
+          <w:b/>
+          <w:sz w:val="24"/>
+          <w:szCs w:val="24"/>
+        </w:rPr>
+        <w:t xml:space="preserve"> -e</w:t>
+      </w:r>
+    </w:p>
+    <w:p>
+      <w:pPr>
+        <w:pStyle w:val="HTMLconformatoprevio"/>
+        <w:rPr>
+          <w:rFonts w:ascii="LiberationMono-Bold" w:hAnsi="LiberationMono-Bold"/>
+          <w:sz w:val="24"/>
+          <w:szCs w:val="24"/>
+        </w:rPr>
+      </w:pPr>
+      <w:r>
+        <w:rPr>
+          <w:rFonts w:ascii="LiberationMono-Bold" w:hAnsi="LiberationMono-Bold"/>
+          <w:sz w:val="24"/>
+          <w:szCs w:val="24"/>
+        </w:rPr>
+        <w:t>Al final del todo escribir:</w:t>
+      </w:r>
+    </w:p>
+    <w:p>
+      <w:pPr>
+        <w:pStyle w:val="HTMLconformatoprevio"/>
+        <w:rPr>
+          <w:rStyle w:val="CdigoHTML"/>
+          <w:rFonts w:ascii="LiberationMono-Bold" w:hAnsi="LiberationMono-Bold"/>
+          <w:b/>
+          <w:sz w:val="24"/>
+          <w:szCs w:val="24"/>
+        </w:rPr>
+      </w:pPr>
+      <w:r>
+        <w:rPr>
+          <w:rStyle w:val="CdigoHTML"/>
+          <w:rFonts w:ascii="LiberationMono-Bold" w:hAnsi="LiberationMono-Bold"/>
+          <w:b/>
+          <w:sz w:val="24"/>
+          <w:szCs w:val="24"/>
+        </w:rPr>
+        <w:t>@</w:t>
+      </w:r>
+      <w:proofErr w:type="spellStart"/>
+      <w:r>
+        <w:rPr>
+          <w:rStyle w:val="CdigoHTML"/>
+          <w:rFonts w:ascii="LiberationMono-Bold" w:hAnsi="LiberationMono-Bold"/>
+          <w:b/>
+          <w:sz w:val="24"/>
+          <w:szCs w:val="24"/>
+        </w:rPr>
+        <w:t>reboot</w:t>
+      </w:r>
+      <w:proofErr w:type="spellEnd"/>
+      <w:r>
+        <w:rPr>
+          <w:rStyle w:val="CdigoHTML"/>
+          <w:rFonts w:ascii="LiberationMono-Bold" w:hAnsi="LiberationMono-Bold"/>
+          <w:b/>
+          <w:sz w:val="24"/>
+          <w:szCs w:val="24"/>
+        </w:rPr>
+        <w:t xml:space="preserve"> sudo </w:t>
+      </w:r>
+      <w:proofErr w:type="spellStart"/>
+      <w:r>
+        <w:rPr>
+          <w:rStyle w:val="CdigoHTML"/>
+          <w:rFonts w:ascii="LiberationMono-Bold" w:hAnsi="LiberationMono-Bold"/>
+          <w:b/>
+          <w:sz w:val="24"/>
+          <w:szCs w:val="24"/>
+        </w:rPr>
+        <w:t>python</w:t>
+      </w:r>
+      <w:proofErr w:type="spellEnd"/>
+      <w:r>
+        <w:rPr>
+          <w:rStyle w:val="CdigoHTML"/>
+          <w:rFonts w:ascii="LiberationMono-Bold" w:hAnsi="LiberationMono-Bold"/>
+          <w:b/>
+          <w:sz w:val="24"/>
+          <w:szCs w:val="24"/>
+        </w:rPr>
+        <w:t xml:space="preserve"> /home/pi/miguelito/miguelito//shutdown.py</w:t>
+      </w:r>
+    </w:p>
+    <w:p>
+      <w:pPr>
+        <w:pStyle w:val="HTMLconformatoprevio"/>
+        <w:rPr>
+          <w:rFonts w:ascii="LiberationMono-Bold" w:hAnsi="LiberationMono-Bold"/>
+          <w:sz w:val="24"/>
+          <w:szCs w:val="24"/>
+        </w:rPr>
+      </w:pPr>
+    </w:p>
+    <w:p>
+      <w:pPr>
+        <w:pStyle w:val="HTMLconformatoprevio"/>
+        <w:jc w:val="center"/>
+        <w:rPr>
+          <w:rFonts w:ascii="LiberationMono-Bold" w:hAnsi="LiberationMono-Bold"/>
+          <w:sz w:val="24"/>
+          <w:szCs w:val="24"/>
+        </w:rPr>
+      </w:pPr>
+      <w:r>
+        <w:rPr>
+          <w:rFonts w:ascii="LiberationMono-Bold" w:hAnsi="LiberationMono-Bold"/>
+          <w:sz w:val="24"/>
+          <w:szCs w:val="24"/>
+        </w:rPr>
+        <w:lastRenderedPageBreak/>
+        <w:drawing>
+          <wp:inline distT="0" distB="0" distL="0" distR="0">
+            <wp:extent cx="4379589" cy="3390900"/>
+            <wp:effectExtent l="19050" t="0" r="1911" b="0"/>
+            <wp:docPr id="11" name="Imagen 1"/>
+            <wp:cNvGraphicFramePr>
+              <a:graphicFrameLocks xmlns:a="http://schemas.openxmlformats.org/drawingml/2006/main" noChangeAspect="1"/>
+            </wp:cNvGraphicFramePr>
+            <a:graphic xmlns:a="http://schemas.openxmlformats.org/drawingml/2006/main">
+              <a:graphicData uri="http://schemas.openxmlformats.org/drawingml/2006/picture">
+                <pic:pic xmlns:pic="http://schemas.openxmlformats.org/drawingml/2006/picture">
+                  <pic:nvPicPr>
+                    <pic:cNvPr id="0" name="Picture 1"/>
+                    <pic:cNvPicPr>
+                      <a:picLocks noChangeAspect="1" noChangeArrowheads="1"/>
+                    </pic:cNvPicPr>
+                  </pic:nvPicPr>
+                  <pic:blipFill>
+                    <a:blip r:embed="rId14" cstate="print"/>
+                    <a:srcRect/>
+                    <a:stretch>
+                      <a:fillRect/>
+                    </a:stretch>
+                  </pic:blipFill>
+                  <pic:spPr bwMode="auto">
+                    <a:xfrm>
+                      <a:off x="0" y="0"/>
+                      <a:ext cx="4379074" cy="3390501"/>
+                    </a:xfrm>
+                    <a:prstGeom prst="rect">
+                      <a:avLst/>
+                    </a:prstGeom>
+                    <a:noFill/>
+                    <a:ln w="9525">
+                      <a:noFill/>
+                      <a:miter lim="800000"/>
+                      <a:headEnd/>
+                      <a:tailEnd/>
+                    </a:ln>
+                  </pic:spPr>
+                </pic:pic>
+              </a:graphicData>
+            </a:graphic>
+          </wp:inline>
+        </w:drawing>
+      </w:r>
+    </w:p>
+    <w:p>
+      <w:pPr>
+        <w:pStyle w:val="HTMLconformatoprevio"/>
+        <w:rPr>
+          <w:rFonts w:ascii="LiberationMono-Bold" w:hAnsi="LiberationMono-Bold" w:cs="Arial"/>
+          <w:sz w:val="24"/>
+          <w:szCs w:val="24"/>
+        </w:rPr>
+      </w:pPr>
+    </w:p>
+    <w:p>
+      <w:pPr>
+        <w:pStyle w:val="HTMLconformatoprevio"/>
+        <w:rPr>
+          <w:rFonts w:ascii="LiberationSerif" w:hAnsi="LiberationSerif" w:cs="LiberationSerif"/>
+          <w:b/>
+          <w:color w:val="24292E"/>
+          <w:sz w:val="24"/>
+          <w:szCs w:val="24"/>
+        </w:rPr>
+      </w:pPr>
+      <w:r>
+        <w:rPr>
+          <w:rFonts w:ascii="LiberationSerif" w:hAnsi="LiberationSerif" w:cs="LiberationSerif"/>
+          <w:color w:val="24292E"/>
+          <w:sz w:val="24"/>
+          <w:szCs w:val="24"/>
+        </w:rPr>
+        <w:t xml:space="preserve">Guardar con </w:t>
+      </w:r>
+      <w:r>
+        <w:rPr>
+          <w:rFonts w:ascii="LiberationSerif" w:hAnsi="LiberationSerif" w:cs="LiberationSerif"/>
+          <w:b/>
+          <w:color w:val="24292E"/>
+          <w:sz w:val="24"/>
+          <w:szCs w:val="24"/>
+        </w:rPr>
+        <w:t>CTRL-O</w:t>
+      </w:r>
+      <w:r>
+        <w:rPr>
+          <w:rFonts w:ascii="LiberationSerif" w:hAnsi="LiberationSerif" w:cs="LiberationSerif"/>
+          <w:color w:val="24292E"/>
+          <w:sz w:val="24"/>
+          <w:szCs w:val="24"/>
+        </w:rPr>
+        <w:t xml:space="preserve">, confirmar con </w:t>
+      </w:r>
+      <w:proofErr w:type="spellStart"/>
+      <w:r>
+        <w:rPr>
+          <w:rFonts w:ascii="LiberationSerif" w:hAnsi="LiberationSerif" w:cs="LiberationSerif"/>
+          <w:b/>
+          <w:color w:val="24292E"/>
+          <w:sz w:val="24"/>
+          <w:szCs w:val="24"/>
+        </w:rPr>
+        <w:t>Intro</w:t>
+      </w:r>
+      <w:proofErr w:type="spellEnd"/>
+      <w:r>
+        <w:rPr>
+          <w:rFonts w:ascii="LiberationSerif" w:hAnsi="LiberationSerif" w:cs="LiberationSerif"/>
+          <w:color w:val="24292E"/>
+          <w:sz w:val="24"/>
+          <w:szCs w:val="24"/>
+        </w:rPr>
+        <w:t xml:space="preserve"> y salir con </w:t>
+      </w:r>
+      <w:r>
+        <w:rPr>
+          <w:rFonts w:ascii="LiberationSerif" w:hAnsi="LiberationSerif" w:cs="LiberationSerif"/>
+          <w:b/>
+          <w:color w:val="24292E"/>
+          <w:sz w:val="24"/>
+          <w:szCs w:val="24"/>
+        </w:rPr>
+        <w:t>CTRL-X</w:t>
+      </w:r>
+      <w:r>
+        <w:rPr>
+          <w:rFonts w:ascii="LiberationSerif" w:hAnsi="LiberationSerif" w:cs="LiberationSerif"/>
+          <w:b/>
+          <w:color w:val="24292E"/>
+          <w:sz w:val="24"/>
+          <w:szCs w:val="24"/>
+        </w:rPr>
+        <w:t>.</w:t>
+      </w:r>
+    </w:p>
+    <w:p>
+      <w:pPr>
+        <w:pStyle w:val="HTMLconformatoprevio"/>
+        <w:rPr>
+          <w:rFonts w:ascii="LiberationSerif" w:hAnsi="LiberationSerif" w:cs="LiberationSerif"/>
+          <w:color w:val="24292E"/>
+          <w:sz w:val="24"/>
+          <w:szCs w:val="24"/>
+        </w:rPr>
+      </w:pPr>
+      <w:r>
+        <w:rPr>
+          <w:rFonts w:ascii="LiberationSerif" w:hAnsi="LiberationSerif" w:cs="LiberationSerif"/>
+          <w:color w:val="24292E"/>
+          <w:sz w:val="24"/>
+          <w:szCs w:val="24"/>
+        </w:rPr>
+        <w:t>Reiniciar con</w:t>
+      </w:r>
+    </w:p>
+    <w:p>
+      <w:pPr>
+        <w:spacing w:after="0" w:line="240" w:lineRule="auto"/>
+        <w:rPr>
+          <w:rFonts w:ascii="LiberationMono-Bold" w:hAnsi="LiberationMono-Bold" w:cs="Arial"/>
+          <w:b/>
+          <w:sz w:val="24"/>
+          <w:szCs w:val="24"/>
+        </w:rPr>
+      </w:pPr>
+      <w:proofErr w:type="gramStart"/>
+      <w:r>
+        <w:rPr>
+          <w:rFonts w:ascii="LiberationMono-Bold" w:hAnsi="LiberationMono-Bold" w:cs="Arial"/>
+          <w:b/>
+          <w:sz w:val="24"/>
+          <w:szCs w:val="24"/>
+        </w:rPr>
+        <w:t>sudo</w:t>
+      </w:r>
+      <w:proofErr w:type="gramEnd"/>
+      <w:r>
+        <w:rPr>
+          <w:rFonts w:ascii="LiberationMono-Bold" w:hAnsi="LiberationMono-Bold" w:cs="Arial"/>
+          <w:b/>
+          <w:sz w:val="24"/>
+          <w:szCs w:val="24"/>
+        </w:rPr>
+        <w:t xml:space="preserve"> </w:t>
+      </w:r>
+      <w:proofErr w:type="spellStart"/>
+      <w:r>
+        <w:rPr>
+          <w:rFonts w:ascii="LiberationMono-Bold" w:hAnsi="LiberationMono-Bold" w:cs="Arial"/>
+          <w:b/>
+          <w:sz w:val="24"/>
+          <w:szCs w:val="24"/>
+        </w:rPr>
+        <w:t>reboot</w:t>
+      </w:r>
+      <w:proofErr w:type="spellEnd"/>
+    </w:p>
+    <w:p>
+      <w:pPr>
+        <w:pStyle w:val="HTMLconformatoprevio"/>
+        <w:rPr>
+          <w:rFonts w:ascii="LiberationMono-Bold" w:hAnsi="LiberationMono-Bold" w:cs="Arial"/>
+          <w:sz w:val="24"/>
+          <w:szCs w:val="24"/>
+        </w:rPr>
+      </w:pPr>
+      <w:proofErr w:type="gramStart"/>
+      <w:r>
+        <w:rPr>
+          <w:rFonts w:ascii="LiberationMono-Bold" w:hAnsi="LiberationMono-Bold" w:cs="Arial"/>
+          <w:sz w:val="24"/>
+          <w:szCs w:val="24"/>
+        </w:rPr>
+        <w:t>y</w:t>
+      </w:r>
+      <w:proofErr w:type="gramEnd"/>
+      <w:r>
+        <w:rPr>
+          <w:rFonts w:ascii="LiberationMono-Bold" w:hAnsi="LiberationMono-Bold" w:cs="Arial"/>
+          <w:sz w:val="24"/>
+          <w:szCs w:val="24"/>
+        </w:rPr>
+        <w:t xml:space="preserve"> comprobar que se ha ejecutado al arranque pulsando el </w:t>
+      </w:r>
+      <w:r>
+        <w:rPr>
+          <w:rFonts w:ascii="LiberationMono-Bold" w:hAnsi="LiberationMono-Bold" w:cs="Arial" w:hint="eastAsia"/>
+          <w:sz w:val="24"/>
+          <w:szCs w:val="24"/>
+        </w:rPr>
+        <w:t>botón</w:t>
+      </w:r>
+      <w:r>
+        <w:rPr>
+          <w:rFonts w:ascii="LiberationMono-Bold" w:hAnsi="LiberationMono-Bold" w:cs="Arial"/>
+          <w:sz w:val="24"/>
+          <w:szCs w:val="24"/>
+        </w:rPr>
+        <w:t xml:space="preserve"> de apagado.</w:t>
+      </w:r>
+    </w:p>
     <w:sectPr>
-      <w:headerReference w:type="even" r:id="rId16"/>
-      <w:headerReference w:type="default" r:id="rId17"/>
-      <w:footerReference w:type="even" r:id="rId18"/>
-      <w:footerReference w:type="default" r:id="rId19"/>
-      <w:headerReference w:type="first" r:id="rId20"/>
-      <w:footerReference w:type="first" r:id="rId21"/>
+      <w:headerReference w:type="even" r:id="rId17"/>
+      <w:headerReference w:type="default" r:id="rId18"/>
+      <w:footerReference w:type="even" r:id="rId19"/>
+      <w:footerReference w:type="default" r:id="rId20"/>
+      <w:headerReference w:type="first" r:id="rId21"/>
+      <w:footerReference w:type="first" r:id="rId22"/>
       <w:pgSz w:w="11906" w:h="16838"/>
       <w:pgMar w:top="1417" w:right="1701" w:bottom="1417" w:left="1701" w:header="0" w:footer="0" w:gutter="0"/>
       <w:cols w:space="720"/>
